--- a/reports/Project_report.docx
+++ b/reports/Project_report.docx
@@ -227,24 +227,23 @@
     <w:bookmarkEnd w:id="4"/>
     <w:p>
       <w:pPr>
-        <w:pStyle w:val="Title"/>
-      </w:pPr>
-      <w:r>
-        <w:t xml:space="preserve">Predicting  profit </w:t>
-      </w:r>
-      <w:r>
-        <w:br/>
-        <w:t>and Driving Business Insights</w:t>
-      </w:r>
-      <w:r>
-        <w:br/>
-        <w:t>using Iowa spirits sales</w:t>
-      </w:r>
-    </w:p>
-    <w:p>
-      <w:pPr>
-        <w:pStyle w:val="Subtitle"/>
-      </w:pPr>
+        <w:pStyle w:val="ContactInfo"/>
+        <w:rPr>
+          <w:rFonts w:asciiTheme="majorHAnsi" w:eastAsiaTheme="majorEastAsia" w:hAnsiTheme="majorHAnsi" w:cstheme="majorBidi"/>
+          <w:color w:val="007789" w:themeColor="accent1" w:themeShade="BF"/>
+          <w:kern w:val="28"/>
+          <w:sz w:val="60"/>
+        </w:rPr>
+      </w:pPr>
+      <w:r>
+        <w:rPr>
+          <w:rFonts w:asciiTheme="majorHAnsi" w:eastAsiaTheme="majorEastAsia" w:hAnsiTheme="majorHAnsi" w:cstheme="majorBidi"/>
+          <w:color w:val="007789" w:themeColor="accent1" w:themeShade="BF"/>
+          <w:kern w:val="28"/>
+          <w:sz w:val="60"/>
+        </w:rPr>
+        <w:t>Predicting Liquor Sales Profit and post-Pandemic Business Analytics</w:t>
+      </w:r>
     </w:p>
     <w:p>
       <w:pPr>
@@ -341,13 +340,7 @@
     </w:p>
     <w:p>
       <w:r>
-        <w:t xml:space="preserve">This project looks to resolve some issues that are of high importance for </w:t>
-      </w:r>
-      <w:r>
-        <w:t>two distinct business entities</w:t>
-      </w:r>
-      <w:r>
-        <w:t>:</w:t>
+        <w:t>This project looks to resolve some issues that are of high importance for two distinct business entities:</w:t>
       </w:r>
       <w:r>
         <w:t xml:space="preserve"> </w:t>
@@ -724,25 +717,7 @@
     </w:p>
     <w:p>
       <w:r>
-        <w:t>One of the first issues we will encounter</w:t>
-      </w:r>
-      <w:r>
-        <w:t>ed</w:t>
-      </w:r>
-      <w:r>
-        <w:t xml:space="preserve"> </w:t>
-      </w:r>
-      <w:r>
-        <w:t>was</w:t>
-      </w:r>
-      <w:r>
-        <w:t xml:space="preserve"> dealing with the big number of records, and for this we </w:t>
-      </w:r>
-      <w:r>
-        <w:t xml:space="preserve">used </w:t>
-      </w:r>
-      <w:r>
-        <w:t>the Dask library to reduce the computational time.</w:t>
+        <w:t>One of the first issues we will encountered was dealing with the big number of records, and for this we used the Dask library to reduce the computational time.</w:t>
       </w:r>
     </w:p>
     <w:p>
@@ -784,13 +759,7 @@
         </w:numPr>
       </w:pPr>
       <w:r>
-        <w:t xml:space="preserve">there </w:t>
-      </w:r>
-      <w:r>
-        <w:t>were</w:t>
-      </w:r>
-      <w:r>
-        <w:t xml:space="preserve"> 2772 unique Store Names, with Store Numbers between 2106 and 9946.</w:t>
+        <w:t>there were 2772 unique Store Names, with Store Numbers between 2106 and 9946.</w:t>
       </w:r>
     </w:p>
     <w:p>
@@ -802,25 +771,7 @@
         </w:numPr>
       </w:pPr>
       <w:r>
-        <w:t xml:space="preserve">there </w:t>
-      </w:r>
-      <w:r>
-        <w:t>were</w:t>
-      </w:r>
-      <w:r>
-        <w:t xml:space="preserve"> 201 unique Counties, with County Numbers between 1 and 99. This is somethis that we explore</w:t>
-      </w:r>
-      <w:r>
-        <w:t>d further</w:t>
-      </w:r>
-      <w:r>
-        <w:t xml:space="preserve"> because the number of unique counties </w:t>
-      </w:r>
-      <w:r>
-        <w:t>was</w:t>
-      </w:r>
-      <w:r>
-        <w:t xml:space="preserve"> double than the number of the codes associated with them.</w:t>
+        <w:t>there were 201 unique Counties, with County Numbers between 1 and 99. This is somethis that we explored further because the number of unique counties was double than the number of the codes associated with them.</w:t>
       </w:r>
     </w:p>
     <w:p>
@@ -832,13 +783,7 @@
         </w:numPr>
       </w:pPr>
       <w:r>
-        <w:t xml:space="preserve">there </w:t>
-      </w:r>
-      <w:r>
-        <w:t>were</w:t>
-      </w:r>
-      <w:r>
-        <w:t xml:space="preserve"> 527 unique Vendor Names, with Vendor Numbers between 10 and 987.</w:t>
+        <w:t>there were 527 unique Vendor Names, with Vendor Numbers between 10 and 987.</w:t>
       </w:r>
     </w:p>
     <w:p>
@@ -850,19 +795,7 @@
         </w:numPr>
       </w:pPr>
       <w:r>
-        <w:t xml:space="preserve">the Pack feature ranges from 1 to 336. Again, the maximim value </w:t>
-      </w:r>
-      <w:r>
-        <w:t>was</w:t>
-      </w:r>
-      <w:r>
-        <w:t xml:space="preserve"> quite high, so we </w:t>
-      </w:r>
-      <w:r>
-        <w:t>explored</w:t>
-      </w:r>
-      <w:r>
-        <w:t xml:space="preserve"> this.</w:t>
+        <w:t>the Pack feature ranges from 1 to 336. Again, the maximim value was quite high, so we explored this.</w:t>
       </w:r>
     </w:p>
     <w:p>
@@ -874,19 +807,7 @@
         </w:numPr>
       </w:pPr>
       <w:r>
-        <w:t>the Bottle Volume range</w:t>
-      </w:r>
-      <w:r>
-        <w:t>d</w:t>
-      </w:r>
-      <w:r>
-        <w:t xml:space="preserve"> from 0 to 378,000 liters. We </w:t>
-      </w:r>
-      <w:r>
-        <w:t>verified</w:t>
-      </w:r>
-      <w:r>
-        <w:t xml:space="preserve"> both the maximum and minimum of these values.</w:t>
+        <w:t>the Bottle Volume ranged from 0 to 378,000 liters. We verified both the maximum and minimum of these values.</w:t>
       </w:r>
     </w:p>
     <w:p>
@@ -899,54 +820,12 @@
       </w:pPr>
       <w:r>
         <w:lastRenderedPageBreak/>
-        <w:t xml:space="preserve">the State Bottle Cost, State Bottle Retail, Bottles Sold, Sale (Dollars), Volume Sold (Liters) have </w:t>
-      </w:r>
-      <w:r>
-        <w:t>had</w:t>
-      </w:r>
-      <w:r>
-        <w:t xml:space="preserve"> minimims at </w:t>
-      </w:r>
-      <w:r>
-        <w:t>0(Zero)</w:t>
-      </w:r>
-      <w:r>
-        <w:t xml:space="preserve"> and unusual high values. We check</w:t>
-      </w:r>
-      <w:r>
-        <w:t>ed</w:t>
-      </w:r>
-      <w:r>
-        <w:t xml:space="preserve"> these outliers as well.</w:t>
-      </w:r>
-    </w:p>
-    <w:p>
-      <w:r>
-        <w:t xml:space="preserve">Each of these aspects </w:t>
-      </w:r>
-      <w:r>
-        <w:t>was</w:t>
-      </w:r>
-      <w:r>
-        <w:t xml:space="preserve"> further analyzed in </w:t>
-      </w:r>
-      <w:r>
-        <w:t>the</w:t>
-      </w:r>
-      <w:r>
-        <w:t xml:space="preserve"> Data Quality steps </w:t>
-      </w:r>
-      <w:r>
-        <w:t>and in the</w:t>
-      </w:r>
-      <w:r>
-        <w:t xml:space="preserve"> Outliers </w:t>
-      </w:r>
-      <w:r>
-        <w:t>E</w:t>
-      </w:r>
-      <w:r>
-        <w:t>xploration.</w:t>
+        <w:t>the State Bottle Cost, State Bottle Retail, Bottles Sold, Sale (Dollars), Volume Sold (Liters) have had minimims at 0(Zero) and unusual high values. We checked these outliers as well.</w:t>
+      </w:r>
+    </w:p>
+    <w:p>
+      <w:r>
+        <w:t>Each of these aspects was further analyzed in the Data Quality steps and in the Outliers Exploration.</w:t>
       </w:r>
     </w:p>
     <w:p>
@@ -1080,62 +959,20 @@
         <w:rPr>
           <w:noProof/>
         </w:rPr>
-        <w:t xml:space="preserve">We </w:t>
-      </w:r>
-      <w:r>
+        <w:t>We had 261 different store that have the same Store number, but diferent Store Names.</w:t>
+      </w:r>
+    </w:p>
+    <w:p>
+      <w:pPr>
         <w:rPr>
           <w:noProof/>
         </w:rPr>
-        <w:t>had</w:t>
-      </w:r>
+      </w:pPr>
       <w:r>
         <w:rPr>
           <w:noProof/>
         </w:rPr>
-        <w:t xml:space="preserve"> 261 different store that have the same Store number, but diferent Store Names.</w:t>
-      </w:r>
-    </w:p>
-    <w:p>
-      <w:pPr>
-        <w:rPr>
-          <w:noProof/>
-        </w:rPr>
-      </w:pPr>
-      <w:r>
-        <w:rPr>
-          <w:noProof/>
-        </w:rPr>
-        <w:t xml:space="preserve">Instead of </w:t>
-      </w:r>
-      <w:r>
-        <w:rPr>
-          <w:noProof/>
-        </w:rPr>
-        <w:t>go</w:t>
-      </w:r>
-      <w:r>
-        <w:rPr>
-          <w:noProof/>
-        </w:rPr>
-        <w:t>ing</w:t>
-      </w:r>
-      <w:r>
-        <w:rPr>
-          <w:noProof/>
-        </w:rPr>
-        <w:t xml:space="preserve"> though all 261 Store Numbers to identify which one to keep, we start</w:t>
-      </w:r>
-      <w:r>
-        <w:rPr>
-          <w:noProof/>
-        </w:rPr>
-        <w:t>ed</w:t>
-      </w:r>
-      <w:r>
-        <w:rPr>
-          <w:noProof/>
-        </w:rPr>
-        <w:t xml:space="preserve"> by looking at those combinations of Store Name and Store Number from our duplicates that have below 10 records in our sales data.</w:t>
+        <w:t>Instead of going though all 261 Store Numbers to identify which one to keep, we started by looking at those combinations of Store Name and Store Number from our duplicates that have below 10 records in our sales data.</w:t>
       </w:r>
       <w:r>
         <w:rPr>
@@ -2654,6 +2491,7 @@
     <w:lsdException w:name="HTML Sample" w:semiHidden="1" w:unhideWhenUsed="1"/>
     <w:lsdException w:name="HTML Typewriter" w:semiHidden="1" w:unhideWhenUsed="1"/>
     <w:lsdException w:name="HTML Variable" w:semiHidden="1" w:unhideWhenUsed="1"/>
+    <w:lsdException w:name="Normal Table" w:semiHidden="1" w:unhideWhenUsed="1"/>
     <w:lsdException w:name="annotation subject" w:semiHidden="1" w:unhideWhenUsed="1"/>
     <w:lsdException w:name="No List" w:semiHidden="1" w:unhideWhenUsed="1"/>
     <w:lsdException w:name="Outline List 1" w:semiHidden="1" w:unhideWhenUsed="1"/>
@@ -2697,8 +2535,10 @@
     <w:lsdException w:name="Table Elegant" w:semiHidden="1" w:unhideWhenUsed="1"/>
     <w:lsdException w:name="Table Professional" w:semiHidden="1" w:unhideWhenUsed="1"/>
     <w:lsdException w:name="Table Subtle 1" w:semiHidden="1" w:unhideWhenUsed="1"/>
+    <w:lsdException w:name="Table Subtle 2" w:semiHidden="1" w:unhideWhenUsed="1"/>
     <w:lsdException w:name="Table Web 1" w:semiHidden="1" w:unhideWhenUsed="1"/>
     <w:lsdException w:name="Table Web 2" w:semiHidden="1" w:unhideWhenUsed="1"/>
+    <w:lsdException w:name="Table Web 3" w:semiHidden="1" w:unhideWhenUsed="1"/>
     <w:lsdException w:name="Balloon Text" w:semiHidden="1" w:unhideWhenUsed="1"/>
     <w:lsdException w:name="Table Grid" w:uiPriority="39"/>
     <w:lsdException w:name="Table Theme" w:semiHidden="1" w:unhideWhenUsed="1"/>
@@ -3088,6 +2928,7 @@
   <w:style w:type="character" w:default="1" w:styleId="DefaultParagraphFont">
     <w:name w:val="Default Paragraph Font"/>
     <w:uiPriority w:val="1"/>
+    <w:semiHidden/>
     <w:unhideWhenUsed/>
   </w:style>
   <w:style w:type="table" w:default="1" w:styleId="TableNormal">

--- a/reports/Project_report.docx
+++ b/reports/Project_report.docx
@@ -356,7 +356,14 @@
           <w:b/>
           <w:bCs/>
         </w:rPr>
-        <w:t>5 Business Problems</w:t>
+        <w:t xml:space="preserve">3 </w:t>
+      </w:r>
+      <w:r>
+        <w:rPr>
+          <w:b/>
+          <w:bCs/>
+        </w:rPr>
+        <w:t>Business Problems</w:t>
       </w:r>
       <w:r>
         <w:t xml:space="preserve"> that we identified and that were solved with this project: </w:t>
@@ -366,7 +373,7 @@
       <w:pPr>
         <w:numPr>
           <w:ilvl w:val="0"/>
-          <w:numId w:val="16"/>
+          <w:numId w:val="3"/>
         </w:numPr>
       </w:pPr>
       <w:r>
@@ -377,7 +384,34 @@
       <w:pPr>
         <w:numPr>
           <w:ilvl w:val="0"/>
-          <w:numId w:val="16"/>
+          <w:numId w:val="3"/>
+        </w:numPr>
+      </w:pPr>
+      <w:r>
+        <w:t>Cohort Analysis and Customer Segmentation using RFM(Recency, Frequency and Monetary value) and Unsupervised Learning</w:t>
+      </w:r>
+    </w:p>
+    <w:p>
+      <w:pPr>
+        <w:numPr>
+          <w:ilvl w:val="0"/>
+          <w:numId w:val="3"/>
+        </w:numPr>
+      </w:pPr>
+      <w:r>
+        <w:t>Using time series analysis and predictions to predict profit for next month for Iowa Dept of Commerce from spirits.</w:t>
+      </w:r>
+    </w:p>
+    <w:p>
+      <w:r>
+        <w:t>For future work we also identified 2 other Business Problems using the same data:</w:t>
+      </w:r>
+    </w:p>
+    <w:p>
+      <w:pPr>
+        <w:numPr>
+          <w:ilvl w:val="0"/>
+          <w:numId w:val="3"/>
         </w:numPr>
       </w:pPr>
       <w:r>
@@ -388,29 +422,7 @@
       <w:pPr>
         <w:numPr>
           <w:ilvl w:val="0"/>
-          <w:numId w:val="16"/>
-        </w:numPr>
-      </w:pPr>
-      <w:r>
-        <w:t>Cohort Analysis and Customer Segmentation using RFM(Recency, Frequency and Monetary value) and Unsupervised Learning</w:t>
-      </w:r>
-    </w:p>
-    <w:p>
-      <w:pPr>
-        <w:numPr>
-          <w:ilvl w:val="0"/>
-          <w:numId w:val="16"/>
-        </w:numPr>
-      </w:pPr>
-      <w:r>
-        <w:t>Using time series analysis and predictions to predict profit for next month for Iowa Dept of Commerce from spirits.</w:t>
-      </w:r>
-    </w:p>
-    <w:p>
-      <w:pPr>
-        <w:numPr>
-          <w:ilvl w:val="0"/>
-          <w:numId w:val="16"/>
+          <w:numId w:val="3"/>
         </w:numPr>
       </w:pPr>
       <w:r>
@@ -419,6 +431,7 @@
     </w:p>
     <w:p>
       <w:r>
+        <w:lastRenderedPageBreak/>
         <w:t>Our approach was to tackle these problems in different part of the project for more clarity as well as to be able to use the output from some of them as input to those problems solved in the Modeling part.</w:t>
       </w:r>
     </w:p>
@@ -427,7 +440,6 @@
         <w:pStyle w:val="Heading2"/>
       </w:pPr>
       <w:r>
-        <w:lastRenderedPageBreak/>
         <w:t>Deliverable:</w:t>
       </w:r>
     </w:p>
@@ -436,7 +448,7 @@
         <w:pStyle w:val="ListParagraph"/>
         <w:numPr>
           <w:ilvl w:val="0"/>
-          <w:numId w:val="19"/>
+          <w:numId w:val="4"/>
         </w:numPr>
       </w:pPr>
       <w:r>
@@ -448,7 +460,7 @@
         <w:pStyle w:val="ListParagraph"/>
         <w:numPr>
           <w:ilvl w:val="1"/>
-          <w:numId w:val="19"/>
+          <w:numId w:val="4"/>
         </w:numPr>
       </w:pPr>
       <w:r>
@@ -463,7 +475,7 @@
         <w:pStyle w:val="ListParagraph"/>
         <w:numPr>
           <w:ilvl w:val="1"/>
-          <w:numId w:val="19"/>
+          <w:numId w:val="4"/>
         </w:numPr>
       </w:pPr>
       <w:r>
@@ -478,7 +490,7 @@
         <w:pStyle w:val="ListParagraph"/>
         <w:numPr>
           <w:ilvl w:val="1"/>
-          <w:numId w:val="19"/>
+          <w:numId w:val="4"/>
         </w:numPr>
       </w:pPr>
       <w:r>
@@ -493,7 +505,7 @@
         <w:pStyle w:val="ListParagraph"/>
         <w:numPr>
           <w:ilvl w:val="1"/>
-          <w:numId w:val="19"/>
+          <w:numId w:val="4"/>
         </w:numPr>
       </w:pPr>
       <w:r>
@@ -508,7 +520,7 @@
         <w:pStyle w:val="ListParagraph"/>
         <w:numPr>
           <w:ilvl w:val="0"/>
-          <w:numId w:val="19"/>
+          <w:numId w:val="4"/>
         </w:numPr>
       </w:pPr>
       <w:r>
@@ -520,7 +532,7 @@
         <w:pStyle w:val="ListParagraph"/>
         <w:numPr>
           <w:ilvl w:val="0"/>
-          <w:numId w:val="19"/>
+          <w:numId w:val="4"/>
         </w:numPr>
       </w:pPr>
       <w:r>
@@ -755,7 +767,7 @@
         <w:pStyle w:val="ListParagraph"/>
         <w:numPr>
           <w:ilvl w:val="0"/>
-          <w:numId w:val="21"/>
+          <w:numId w:val="5"/>
         </w:numPr>
       </w:pPr>
       <w:r>
@@ -767,7 +779,7 @@
         <w:pStyle w:val="ListParagraph"/>
         <w:numPr>
           <w:ilvl w:val="0"/>
-          <w:numId w:val="21"/>
+          <w:numId w:val="5"/>
         </w:numPr>
       </w:pPr>
       <w:r>
@@ -779,7 +791,7 @@
         <w:pStyle w:val="ListParagraph"/>
         <w:numPr>
           <w:ilvl w:val="0"/>
-          <w:numId w:val="21"/>
+          <w:numId w:val="5"/>
         </w:numPr>
       </w:pPr>
       <w:r>
@@ -791,7 +803,7 @@
         <w:pStyle w:val="ListParagraph"/>
         <w:numPr>
           <w:ilvl w:val="0"/>
-          <w:numId w:val="21"/>
+          <w:numId w:val="5"/>
         </w:numPr>
       </w:pPr>
       <w:r>
@@ -803,7 +815,7 @@
         <w:pStyle w:val="ListParagraph"/>
         <w:numPr>
           <w:ilvl w:val="0"/>
-          <w:numId w:val="21"/>
+          <w:numId w:val="5"/>
         </w:numPr>
       </w:pPr>
       <w:r>
@@ -815,7 +827,7 @@
         <w:pStyle w:val="ListParagraph"/>
         <w:numPr>
           <w:ilvl w:val="0"/>
-          <w:numId w:val="21"/>
+          <w:numId w:val="5"/>
         </w:numPr>
       </w:pPr>
       <w:r>
@@ -897,7 +909,7 @@
           <w:noProof/>
         </w:rPr>
         <w:drawing>
-          <wp:anchor distT="0" distB="0" distL="114300" distR="114300" simplePos="0" relativeHeight="251658240" behindDoc="0" locked="0" layoutInCell="1" allowOverlap="1" wp14:anchorId="187D2D65" wp14:editId="5F400BFC">
+          <wp:anchor distT="0" distB="0" distL="114300" distR="114300" simplePos="0" relativeHeight="251658240" behindDoc="0" locked="0" layoutInCell="1" allowOverlap="1" wp14:anchorId="187D2D65" wp14:editId="4040D6E6">
             <wp:simplePos x="0" y="0"/>
             <wp:positionH relativeFrom="column">
               <wp:posOffset>1905</wp:posOffset>
@@ -1000,11 +1012,4747 @@
           <w:noProof/>
         </w:rPr>
       </w:pPr>
-    </w:p>
+      <w:r>
+        <w:rPr>
+          <w:noProof/>
+        </w:rPr>
+        <w:drawing>
+          <wp:anchor distT="0" distB="0" distL="114300" distR="114300" simplePos="0" relativeHeight="251659264" behindDoc="0" locked="0" layoutInCell="1" allowOverlap="1" wp14:anchorId="4D72A293" wp14:editId="17CC4AEE">
+            <wp:simplePos x="0" y="0"/>
+            <wp:positionH relativeFrom="column">
+              <wp:posOffset>2019300</wp:posOffset>
+            </wp:positionH>
+            <wp:positionV relativeFrom="paragraph">
+              <wp:posOffset>-3810</wp:posOffset>
+            </wp:positionV>
+            <wp:extent cx="3853815" cy="2457450"/>
+            <wp:effectExtent l="0" t="0" r="0" b="0"/>
+            <wp:wrapSquare wrapText="bothSides"/>
+            <wp:docPr id="6" name="Picture 6" descr="Table&#10;&#10;Description automatically generated"/>
+            <wp:cNvGraphicFramePr>
+              <a:graphicFrameLocks xmlns:a="http://schemas.openxmlformats.org/drawingml/2006/main" noChangeAspect="1"/>
+            </wp:cNvGraphicFramePr>
+            <a:graphic xmlns:a="http://schemas.openxmlformats.org/drawingml/2006/main">
+              <a:graphicData uri="http://schemas.openxmlformats.org/drawingml/2006/picture">
+                <pic:pic xmlns:pic="http://schemas.openxmlformats.org/drawingml/2006/picture">
+                  <pic:nvPicPr>
+                    <pic:cNvPr id="6" name="Picture 6" descr="Table&#10;&#10;Description automatically generated"/>
+                    <pic:cNvPicPr/>
+                  </pic:nvPicPr>
+                  <pic:blipFill>
+                    <a:blip r:embed="rId17">
+                      <a:extLst>
+                        <a:ext uri="{28A0092B-C50C-407E-A947-70E740481C1C}">
+                          <a14:useLocalDpi xmlns:a14="http://schemas.microsoft.com/office/drawing/2010/main" val="0"/>
+                        </a:ext>
+                      </a:extLst>
+                    </a:blip>
+                    <a:stretch>
+                      <a:fillRect/>
+                    </a:stretch>
+                  </pic:blipFill>
+                  <pic:spPr>
+                    <a:xfrm>
+                      <a:off x="0" y="0"/>
+                      <a:ext cx="3853815" cy="2457450"/>
+                    </a:xfrm>
+                    <a:prstGeom prst="rect">
+                      <a:avLst/>
+                    </a:prstGeom>
+                  </pic:spPr>
+                </pic:pic>
+              </a:graphicData>
+            </a:graphic>
+            <wp14:sizeRelH relativeFrom="margin">
+              <wp14:pctWidth>0</wp14:pctWidth>
+            </wp14:sizeRelH>
+            <wp14:sizeRelV relativeFrom="margin">
+              <wp14:pctHeight>0</wp14:pctHeight>
+            </wp14:sizeRelV>
+          </wp:anchor>
+        </w:drawing>
+      </w:r>
+      <w:r>
+        <w:rPr>
+          <w:noProof/>
+        </w:rPr>
+        <w:t xml:space="preserve">It </w:t>
+      </w:r>
+      <w:r>
+        <w:rPr>
+          <w:noProof/>
+        </w:rPr>
+        <w:t>seem</w:t>
+      </w:r>
+      <w:r>
+        <w:rPr>
+          <w:noProof/>
+        </w:rPr>
+        <w:t>ed</w:t>
+      </w:r>
+      <w:r>
+        <w:rPr>
+          <w:noProof/>
+        </w:rPr>
+        <w:t xml:space="preserve"> that the error was in maintaining the same Store Name thought all the records, as we can see in the first 3 rows</w:t>
+      </w:r>
+      <w:r>
+        <w:rPr>
+          <w:noProof/>
+        </w:rPr>
+        <w:t xml:space="preserve"> from the picture.</w:t>
+      </w:r>
+    </w:p>
+    <w:p>
+      <w:pPr>
+        <w:rPr>
+          <w:noProof/>
+        </w:rPr>
+      </w:pPr>
+      <w:r>
+        <w:rPr>
+          <w:noProof/>
+        </w:rPr>
+        <w:t>We use</w:t>
+      </w:r>
+      <w:r>
+        <w:rPr>
+          <w:noProof/>
+        </w:rPr>
+        <w:t>d</w:t>
+      </w:r>
+      <w:r>
+        <w:rPr>
+          <w:noProof/>
+        </w:rPr>
+        <w:t xml:space="preserve"> the Store Names that have the most amount of records in our data as the main one, and we replace</w:t>
+      </w:r>
+      <w:r>
+        <w:rPr>
+          <w:noProof/>
+        </w:rPr>
+        <w:t>d</w:t>
+      </w:r>
+      <w:r>
+        <w:rPr>
+          <w:noProof/>
+        </w:rPr>
+        <w:t xml:space="preserve"> the other</w:t>
+      </w:r>
+      <w:r>
+        <w:rPr>
+          <w:noProof/>
+        </w:rPr>
+        <w:t>s</w:t>
+      </w:r>
+      <w:r>
+        <w:rPr>
+          <w:noProof/>
+        </w:rPr>
+        <w:t xml:space="preserve"> with </w:t>
+      </w:r>
+      <w:r>
+        <w:rPr>
+          <w:noProof/>
+        </w:rPr>
+        <w:t>that value. For this we used a groupby, merge and then a column replacement.</w:t>
+      </w:r>
+    </w:p>
+    <w:p>
+      <w:pPr>
+        <w:rPr>
+          <w:noProof/>
+        </w:rPr>
+      </w:pPr>
+    </w:p>
+    <w:p>
+      <w:pPr>
+        <w:pStyle w:val="Heading2"/>
+        <w:rPr>
+          <w:noProof/>
+        </w:rPr>
+      </w:pPr>
+      <w:r>
+        <w:rPr>
+          <w:noProof/>
+        </w:rPr>
+        <w:lastRenderedPageBreak/>
+        <w:t>Other DATA cleaning</w:t>
+      </w:r>
+    </w:p>
+    <w:p>
+      <w:r>
+        <w:t>We also verified the County and County Number features. While we had 201 disting County Names, we only had 99 distinct numbers. Doing a quick Wikipedia check we saw there are 99 counties in Iowa. The main issue with this was that some counties were writen in uppercase while others in lower or sentence case. After bringing all data to lower case, we still had 104 distinct counties and just 99 real ones.</w:t>
+      </w:r>
+    </w:p>
+    <w:p>
+      <w:r>
+        <w:rPr>
+          <w:noProof/>
+        </w:rPr>
+        <w:drawing>
+          <wp:inline distT="0" distB="0" distL="0" distR="0" wp14:anchorId="2F07625A" wp14:editId="3A8FDA0E">
+            <wp:extent cx="5486400" cy="2840355"/>
+            <wp:effectExtent l="0" t="0" r="0" b="0"/>
+            <wp:docPr id="7" name="Picture 7" descr="Graphical user interface, text, application, email&#10;&#10;Description automatically generated"/>
+            <wp:cNvGraphicFramePr>
+              <a:graphicFrameLocks xmlns:a="http://schemas.openxmlformats.org/drawingml/2006/main" noChangeAspect="1"/>
+            </wp:cNvGraphicFramePr>
+            <a:graphic xmlns:a="http://schemas.openxmlformats.org/drawingml/2006/main">
+              <a:graphicData uri="http://schemas.openxmlformats.org/drawingml/2006/picture">
+                <pic:pic xmlns:pic="http://schemas.openxmlformats.org/drawingml/2006/picture">
+                  <pic:nvPicPr>
+                    <pic:cNvPr id="7" name="Picture 7" descr="Graphical user interface, text, application, email&#10;&#10;Description automatically generated"/>
+                    <pic:cNvPicPr/>
+                  </pic:nvPicPr>
+                  <pic:blipFill>
+                    <a:blip r:embed="rId18"/>
+                    <a:stretch>
+                      <a:fillRect/>
+                    </a:stretch>
+                  </pic:blipFill>
+                  <pic:spPr>
+                    <a:xfrm>
+                      <a:off x="0" y="0"/>
+                      <a:ext cx="5486400" cy="2840355"/>
+                    </a:xfrm>
+                    <a:prstGeom prst="rect">
+                      <a:avLst/>
+                    </a:prstGeom>
+                  </pic:spPr>
+                </pic:pic>
+              </a:graphicData>
+            </a:graphic>
+          </wp:inline>
+        </w:drawing>
+      </w:r>
+    </w:p>
+    <w:p>
+      <w:r>
+        <w:t xml:space="preserve">We used the data from Wikipedia to create a </w:t>
+      </w:r>
+      <w:r>
+        <w:t>dataset and with it we identified those values that were written wrong, or as it was the case of El Paso, counties that were not in Iowa.</w:t>
+      </w:r>
+    </w:p>
+    <w:p>
+      <w:pPr>
+        <w:pStyle w:val="Heading2"/>
+      </w:pPr>
+      <w:r>
+        <w:t>Exploring Outliers</w:t>
+      </w:r>
+    </w:p>
+    <w:p>
+      <w:r>
+        <w:t>Using the describe methods applied on our numerical and categorical data we were able to identify the outlliers.</w:t>
+      </w:r>
+    </w:p>
+    <w:p>
+      <w:r>
+        <w:t>T</w:t>
+      </w:r>
+      <w:r>
+        <w:t xml:space="preserve">here </w:t>
+      </w:r>
+      <w:r>
+        <w:t>were</w:t>
+      </w:r>
+      <w:r>
+        <w:t xml:space="preserve"> some extreme values(min or max) that we want</w:t>
+      </w:r>
+      <w:r>
+        <w:t>ed</w:t>
+      </w:r>
+      <w:r>
+        <w:t xml:space="preserve"> to inspect</w:t>
+      </w:r>
+      <w:r>
+        <w:t>:</w:t>
+      </w:r>
+    </w:p>
+    <w:p>
+      <w:pPr>
+        <w:pStyle w:val="ListParagraph"/>
+        <w:numPr>
+          <w:ilvl w:val="0"/>
+          <w:numId w:val="6"/>
+        </w:numPr>
+      </w:pPr>
+      <w:r>
+        <w:t>the Pack feature ranges from 1 to 336. We will check the max values.</w:t>
+      </w:r>
+    </w:p>
+    <w:p>
+      <w:pPr>
+        <w:pStyle w:val="ListParagraph"/>
+        <w:numPr>
+          <w:ilvl w:val="0"/>
+          <w:numId w:val="6"/>
+        </w:numPr>
+      </w:pPr>
+      <w:r>
+        <w:t>the Bottle Volume ranges from 0 to 378,000 liters. We will have to verify both the max and min values.</w:t>
+      </w:r>
+    </w:p>
+    <w:p>
+      <w:pPr>
+        <w:pStyle w:val="ListParagraph"/>
+        <w:numPr>
+          <w:ilvl w:val="0"/>
+          <w:numId w:val="6"/>
+        </w:numPr>
+      </w:pPr>
+      <w:r>
+        <w:t>the State Bottle Cost, State Bottle Retail, Bottles Sold, Sale (Dollars), Volume Sold (Liters) have all minimims at 0 and unusual high values. We will check the max and min value</w:t>
+      </w:r>
+    </w:p>
+    <w:p>
+      <w:r>
+        <w:t>It seems that there is type of beverage,</w:t>
+      </w:r>
+      <w:r>
+        <w:t xml:space="preserve"> Members Mark Silver Tequila</w:t>
+      </w:r>
+      <w:r>
+        <w:t xml:space="preserve"> that</w:t>
+      </w:r>
+      <w:r>
+        <w:t xml:space="preserve"> has 336 bottles in a pack</w:t>
+      </w:r>
+      <w:r>
+        <w:t>. While it probably is not a pack, but more like a box or container, the data found in the records was valid and we kept it.</w:t>
+      </w:r>
+    </w:p>
+    <w:p/>
+    <w:p>
+      <w:r>
+        <w:t>Checking the Bottle Volume (ml) max values, we see that 18 cases Smirnoff 1.75L/18 cases Captain 1.75L is recorded as having 378000ml, which is 378 liters.</w:t>
+      </w:r>
+      <w:r>
+        <w:t xml:space="preserve"> </w:t>
+      </w:r>
+      <w:r>
+        <w:t>Dividing the 378 liters to the bottle size, 1.75, and then to the number of cases, 18, we see that each case has 12 bottles each.</w:t>
+      </w:r>
+      <w:r>
+        <w:t xml:space="preserve"> </w:t>
+      </w:r>
+      <w:r>
+        <w:t>So a more accurate description of the item would be: 18 cases with 12 bottles each of Smirnoff 1.75L.</w:t>
+      </w:r>
+      <w:r>
+        <w:t xml:space="preserve"> But data is valid so was kept for future analysis.</w:t>
+      </w:r>
+    </w:p>
+    <w:p>
+      <w:pPr>
+        <w:pStyle w:val="Heading2"/>
+      </w:pPr>
+      <w:r>
+        <w:t>dealing with missing data</w:t>
+      </w:r>
+    </w:p>
+    <w:p>
+      <w:r>
+        <w:rPr>
+          <w:noProof/>
+        </w:rPr>
+        <w:drawing>
+          <wp:inline distT="0" distB="0" distL="0" distR="0" wp14:anchorId="6370A6DA" wp14:editId="73BDD97A">
+            <wp:extent cx="5362575" cy="3609975"/>
+            <wp:effectExtent l="0" t="0" r="9525" b="9525"/>
+            <wp:docPr id="8" name="Picture 8" descr="Table&#10;&#10;Description automatically generated with medium confidence"/>
+            <wp:cNvGraphicFramePr>
+              <a:graphicFrameLocks xmlns:a="http://schemas.openxmlformats.org/drawingml/2006/main" noChangeAspect="1"/>
+            </wp:cNvGraphicFramePr>
+            <a:graphic xmlns:a="http://schemas.openxmlformats.org/drawingml/2006/main">
+              <a:graphicData uri="http://schemas.openxmlformats.org/drawingml/2006/picture">
+                <pic:pic xmlns:pic="http://schemas.openxmlformats.org/drawingml/2006/picture">
+                  <pic:nvPicPr>
+                    <pic:cNvPr id="8" name="Picture 8" descr="Table&#10;&#10;Description automatically generated with medium confidence"/>
+                    <pic:cNvPicPr/>
+                  </pic:nvPicPr>
+                  <pic:blipFill>
+                    <a:blip r:embed="rId19"/>
+                    <a:stretch>
+                      <a:fillRect/>
+                    </a:stretch>
+                  </pic:blipFill>
+                  <pic:spPr>
+                    <a:xfrm>
+                      <a:off x="0" y="0"/>
+                      <a:ext cx="5362575" cy="3609975"/>
+                    </a:xfrm>
+                    <a:prstGeom prst="rect">
+                      <a:avLst/>
+                    </a:prstGeom>
+                  </pic:spPr>
+                </pic:pic>
+              </a:graphicData>
+            </a:graphic>
+          </wp:inline>
+        </w:drawing>
+      </w:r>
+    </w:p>
+    <w:p>
+      <w:r>
+        <w:t xml:space="preserve">As we can </w:t>
+      </w:r>
+      <w:r>
+        <w:t>see a lot of the missing data come from the Store information: Address, city, Zip Code, Store geolocation, County or County Number.</w:t>
+      </w:r>
+    </w:p>
+    <w:p>
+      <w:r>
+        <w:t>On the other hand, we have almost no missing data when it comes to the date, store number or name, items sold or transaction details.</w:t>
+      </w:r>
+    </w:p>
+    <w:p>
+      <w:r>
+        <w:t>We identified some good methods that would allow us to better fill the missing data such as:</w:t>
+      </w:r>
+    </w:p>
+    <w:p>
+      <w:pPr>
+        <w:pStyle w:val="ListParagraph"/>
+        <w:numPr>
+          <w:ilvl w:val="0"/>
+          <w:numId w:val="7"/>
+        </w:numPr>
+      </w:pPr>
+      <w:r>
+        <w:t xml:space="preserve">Zip Code, or Address, or Location of a Store based on </w:t>
+      </w:r>
+      <w:r>
+        <w:t>its</w:t>
+      </w:r>
+      <w:r>
+        <w:t xml:space="preserve"> number and replacing the NaNs with the corect values. But this gave a Memory Error, so we will have this Data Cleaning process in mind for future work.</w:t>
+      </w:r>
+    </w:p>
+    <w:p>
+      <w:pPr>
+        <w:pStyle w:val="ListParagraph"/>
+        <w:numPr>
+          <w:ilvl w:val="0"/>
+          <w:numId w:val="7"/>
+        </w:numPr>
+      </w:pPr>
+      <w:r>
+        <w:t>Checking the store name to extract city for those records that are missing the city value</w:t>
+      </w:r>
+    </w:p>
+    <w:p>
+      <w:pPr>
+        <w:pStyle w:val="ListParagraph"/>
+        <w:numPr>
+          <w:ilvl w:val="1"/>
+          <w:numId w:val="7"/>
+        </w:numPr>
+      </w:pPr>
+      <w:r>
+        <w:lastRenderedPageBreak/>
+        <w:t>example store name: Sam's Club 6979 / Ankeny. In this case, Alkeny is the city, and we can do a split on the store name to extract and update the city.</w:t>
+      </w:r>
+    </w:p>
+    <w:p>
+      <w:r>
+        <w:t xml:space="preserve">But </w:t>
+      </w:r>
+      <w:r>
+        <w:t>for the purpose of this project and considering the business problems in mind</w:t>
+      </w:r>
+      <w:r>
+        <w:t xml:space="preserve"> and the limitations of the local machine used in this project</w:t>
+      </w:r>
+      <w:r>
+        <w:t xml:space="preserve">, we </w:t>
+      </w:r>
+      <w:r>
+        <w:t>completed</w:t>
+      </w:r>
+      <w:r>
+        <w:t xml:space="preserve"> simple subtitutions for the remaining missing values.</w:t>
+      </w:r>
+    </w:p>
+    <w:p>
+      <w:r>
+        <w:t>We sorted our data’s values by the missing features, making sure those coming from the same store were grouped up one after another, and making sure the NaNs are at the end. Then we used a forward fill to fill the mising data with data from the records that contained usefull data. Obviously,there are caveats to this method, but it is something that presumably gives good results.</w:t>
+      </w:r>
+    </w:p>
+    <w:p>
+      <w:r>
+        <w:rPr>
+          <w:noProof/>
+        </w:rPr>
+        <w:drawing>
+          <wp:inline distT="0" distB="0" distL="0" distR="0" wp14:anchorId="07739242" wp14:editId="63107BB8">
+            <wp:extent cx="5486400" cy="2524760"/>
+            <wp:effectExtent l="0" t="0" r="0" b="8890"/>
+            <wp:docPr id="9" name="Picture 9" descr="Graphical user interface, text, application, email&#10;&#10;Description automatically generated"/>
+            <wp:cNvGraphicFramePr>
+              <a:graphicFrameLocks xmlns:a="http://schemas.openxmlformats.org/drawingml/2006/main" noChangeAspect="1"/>
+            </wp:cNvGraphicFramePr>
+            <a:graphic xmlns:a="http://schemas.openxmlformats.org/drawingml/2006/main">
+              <a:graphicData uri="http://schemas.openxmlformats.org/drawingml/2006/picture">
+                <pic:pic xmlns:pic="http://schemas.openxmlformats.org/drawingml/2006/picture">
+                  <pic:nvPicPr>
+                    <pic:cNvPr id="9" name="Picture 9" descr="Graphical user interface, text, application, email&#10;&#10;Description automatically generated"/>
+                    <pic:cNvPicPr/>
+                  </pic:nvPicPr>
+                  <pic:blipFill>
+                    <a:blip r:embed="rId20"/>
+                    <a:stretch>
+                      <a:fillRect/>
+                    </a:stretch>
+                  </pic:blipFill>
+                  <pic:spPr>
+                    <a:xfrm>
+                      <a:off x="0" y="0"/>
+                      <a:ext cx="5486400" cy="2524760"/>
+                    </a:xfrm>
+                    <a:prstGeom prst="rect">
+                      <a:avLst/>
+                    </a:prstGeom>
+                  </pic:spPr>
+                </pic:pic>
+              </a:graphicData>
+            </a:graphic>
+          </wp:inline>
+        </w:drawing>
+      </w:r>
+    </w:p>
+    <w:p>
+      <w:r>
+        <w:t>Finally, we removed some records that were missing information about the transaction and replaced the missing category names with ‘Other’.</w:t>
+      </w:r>
+    </w:p>
+    <w:p>
+      <w:r>
+        <w:t>As a final step in our Data Wrangling, we conducted:</w:t>
+      </w:r>
+    </w:p>
+    <w:p>
+      <w:pPr>
+        <w:pStyle w:val="Heading2"/>
+      </w:pPr>
+      <w:r>
+        <w:t> </w:t>
+      </w:r>
+      <w:r>
+        <w:t>Preparing our data into Business relevant subsets and saving data</w:t>
+      </w:r>
+    </w:p>
+    <w:p>
+      <w:pPr>
+        <w:spacing w:before="0" w:after="0"/>
+      </w:pPr>
+      <w:r>
+        <w:t>For each identified problem we selected the relevant features and for some we performed groupby methods.</w:t>
+      </w:r>
+    </w:p>
+    <w:p>
+      <w:pPr>
+        <w:spacing w:before="0" w:after="0"/>
+      </w:pPr>
+      <w:r>
+        <w:rPr>
+          <w:b/>
+          <w:bCs/>
+        </w:rPr>
+        <w:t>Problem 1.</w:t>
+      </w:r>
+      <w:r>
+        <w:t xml:space="preserve"> </w:t>
+      </w:r>
+      <w:r>
+        <w:t>Exploration on what was the impact of Covid-19 on the Alcoholic Beverages Industry</w:t>
+      </w:r>
+    </w:p>
+    <w:p>
+      <w:pPr>
+        <w:spacing w:before="0" w:after="0"/>
+      </w:pPr>
+      <w:r>
+        <w:t>For this step we will need the following fields:</w:t>
+      </w:r>
+    </w:p>
+    <w:p>
+      <w:pPr>
+        <w:pStyle w:val="ListParagraph"/>
+        <w:numPr>
+          <w:ilvl w:val="0"/>
+          <w:numId w:val="8"/>
+        </w:numPr>
+        <w:spacing w:before="0" w:after="0"/>
+      </w:pPr>
+      <w:r>
+        <w:t>Date - grouped by day, with values aggregated by Sum</w:t>
+      </w:r>
+    </w:p>
+    <w:p>
+      <w:pPr>
+        <w:pStyle w:val="ListParagraph"/>
+        <w:numPr>
+          <w:ilvl w:val="0"/>
+          <w:numId w:val="8"/>
+        </w:numPr>
+        <w:spacing w:before="0" w:after="0"/>
+      </w:pPr>
+      <w:r>
+        <w:t>Sale(Dollars)</w:t>
+      </w:r>
+    </w:p>
+    <w:p>
+      <w:pPr>
+        <w:pStyle w:val="ListParagraph"/>
+        <w:numPr>
+          <w:ilvl w:val="0"/>
+          <w:numId w:val="8"/>
+        </w:numPr>
+        <w:spacing w:before="0" w:after="0"/>
+      </w:pPr>
+      <w:r>
+        <w:t>Volume Sold(Gallons)</w:t>
+      </w:r>
+    </w:p>
+    <w:p>
+      <w:pPr>
+        <w:pStyle w:val="ListParagraph"/>
+        <w:numPr>
+          <w:ilvl w:val="0"/>
+          <w:numId w:val="8"/>
+        </w:numPr>
+        <w:spacing w:before="0" w:after="0"/>
+      </w:pPr>
+      <w:r>
+        <w:t>State Profit( calculated before aggregation as (State Bottle Retail - State Bottle Cost)* Bottles Sold )</w:t>
+      </w:r>
+    </w:p>
+    <w:p>
+      <w:pPr>
+        <w:pStyle w:val="ListParagraph"/>
+        <w:numPr>
+          <w:ilvl w:val="0"/>
+          <w:numId w:val="8"/>
+        </w:numPr>
+        <w:spacing w:before="0" w:after="0"/>
+      </w:pPr>
+      <w:r>
+        <w:lastRenderedPageBreak/>
+        <w:t>Store Name</w:t>
+      </w:r>
+    </w:p>
+    <w:p>
+      <w:pPr>
+        <w:pStyle w:val="ListParagraph"/>
+        <w:numPr>
+          <w:ilvl w:val="0"/>
+          <w:numId w:val="8"/>
+        </w:numPr>
+        <w:spacing w:before="0" w:after="0"/>
+      </w:pPr>
+      <w:r>
+        <w:t>County</w:t>
+      </w:r>
+    </w:p>
+    <w:p>
+      <w:pPr>
+        <w:pStyle w:val="ListParagraph"/>
+        <w:numPr>
+          <w:ilvl w:val="0"/>
+          <w:numId w:val="8"/>
+        </w:numPr>
+        <w:spacing w:before="0" w:after="0"/>
+      </w:pPr>
+      <w:r>
+        <w:t>Vendor Name</w:t>
+      </w:r>
+    </w:p>
+    <w:p>
+      <w:pPr>
+        <w:pStyle w:val="ListParagraph"/>
+        <w:numPr>
+          <w:ilvl w:val="0"/>
+          <w:numId w:val="8"/>
+        </w:numPr>
+        <w:spacing w:before="0" w:after="0"/>
+      </w:pPr>
+      <w:r>
+        <w:t>City</w:t>
+      </w:r>
+    </w:p>
+    <w:p>
+      <w:pPr>
+        <w:pStyle w:val="ListParagraph"/>
+        <w:numPr>
+          <w:ilvl w:val="0"/>
+          <w:numId w:val="8"/>
+        </w:numPr>
+        <w:spacing w:before="0" w:after="0"/>
+      </w:pPr>
+      <w:r>
+        <w:t>Category Name</w:t>
+      </w:r>
+    </w:p>
+    <w:p>
+      <w:pPr>
+        <w:pStyle w:val="ListParagraph"/>
+        <w:numPr>
+          <w:ilvl w:val="0"/>
+          <w:numId w:val="8"/>
+        </w:numPr>
+        <w:spacing w:before="0" w:after="0"/>
+      </w:pPr>
+      <w:r>
+        <w:t>Item Description</w:t>
+      </w:r>
+    </w:p>
+    <w:p>
+      <w:pPr>
+        <w:spacing w:before="0" w:after="0"/>
+      </w:pPr>
+      <w:r>
+        <w:rPr>
+          <w:b/>
+          <w:bCs/>
+        </w:rPr>
+        <w:t xml:space="preserve">Problem </w:t>
+      </w:r>
+      <w:r>
+        <w:rPr>
+          <w:b/>
+          <w:bCs/>
+        </w:rPr>
+        <w:t>2</w:t>
+      </w:r>
+      <w:r>
+        <w:rPr>
+          <w:b/>
+          <w:bCs/>
+        </w:rPr>
+        <w:t>.</w:t>
+      </w:r>
+      <w:r>
+        <w:t xml:space="preserve"> Cohort Analysis and Customer Segmentation using RFM(Recency, Frequency and Monetary value)</w:t>
+      </w:r>
+    </w:p>
+    <w:p>
+      <w:pPr>
+        <w:spacing w:before="0" w:after="0"/>
+      </w:pPr>
+      <w:r>
+        <w:t>In our pre-processing step we will conduct customer segmentation and we will use this as a feature in our Modeling. For this we will need the following features:</w:t>
+      </w:r>
+    </w:p>
+    <w:p>
+      <w:pPr>
+        <w:pStyle w:val="ListParagraph"/>
+        <w:numPr>
+          <w:ilvl w:val="0"/>
+          <w:numId w:val="10"/>
+        </w:numPr>
+        <w:spacing w:before="0" w:after="0"/>
+      </w:pPr>
+      <w:r>
+        <w:t>Date</w:t>
+      </w:r>
+    </w:p>
+    <w:p>
+      <w:pPr>
+        <w:pStyle w:val="ListParagraph"/>
+        <w:numPr>
+          <w:ilvl w:val="0"/>
+          <w:numId w:val="10"/>
+        </w:numPr>
+        <w:spacing w:before="0" w:after="0"/>
+      </w:pPr>
+      <w:r>
+        <w:t>Sale (Dollars)</w:t>
+      </w:r>
+    </w:p>
+    <w:p>
+      <w:pPr>
+        <w:pStyle w:val="ListParagraph"/>
+        <w:numPr>
+          <w:ilvl w:val="0"/>
+          <w:numId w:val="10"/>
+        </w:numPr>
+        <w:spacing w:before="0" w:after="0"/>
+      </w:pPr>
+      <w:r>
+        <w:t>Store Number</w:t>
+      </w:r>
+    </w:p>
+    <w:p>
+      <w:pPr>
+        <w:pStyle w:val="ListParagraph"/>
+        <w:numPr>
+          <w:ilvl w:val="0"/>
+          <w:numId w:val="10"/>
+        </w:numPr>
+        <w:spacing w:before="0" w:after="0"/>
+      </w:pPr>
+      <w:r>
+        <w:t>Store Name</w:t>
+      </w:r>
+    </w:p>
+    <w:p>
+      <w:pPr>
+        <w:spacing w:before="0" w:after="0"/>
+      </w:pPr>
+      <w:r>
+        <w:t>Using aggregations will be create aditional features:</w:t>
+      </w:r>
+    </w:p>
+    <w:p>
+      <w:pPr>
+        <w:pStyle w:val="ListParagraph"/>
+        <w:numPr>
+          <w:ilvl w:val="0"/>
+          <w:numId w:val="10"/>
+        </w:numPr>
+        <w:spacing w:before="0" w:after="0"/>
+      </w:pPr>
+      <w:r>
+        <w:t>Recency</w:t>
+      </w:r>
+    </w:p>
+    <w:p>
+      <w:pPr>
+        <w:pStyle w:val="ListParagraph"/>
+        <w:numPr>
+          <w:ilvl w:val="0"/>
+          <w:numId w:val="10"/>
+        </w:numPr>
+        <w:spacing w:before="0" w:after="0"/>
+      </w:pPr>
+      <w:r>
+        <w:t>Frequency</w:t>
+      </w:r>
+    </w:p>
+    <w:p>
+      <w:pPr>
+        <w:pStyle w:val="ListParagraph"/>
+        <w:numPr>
+          <w:ilvl w:val="0"/>
+          <w:numId w:val="10"/>
+        </w:numPr>
+        <w:spacing w:before="0" w:after="0"/>
+      </w:pPr>
+      <w:r>
+        <w:t>Monetary Value</w:t>
+      </w:r>
+    </w:p>
+    <w:p>
+      <w:pPr>
+        <w:spacing w:before="0" w:after="0"/>
+      </w:pPr>
+      <w:r>
+        <w:t>And as an output we will create score for each store and aggregated scores based on the 3 created features.</w:t>
+      </w:r>
+    </w:p>
+    <w:p>
+      <w:pPr>
+        <w:spacing w:before="0" w:after="0"/>
+      </w:pPr>
+      <w:r>
+        <w:rPr>
+          <w:b/>
+          <w:bCs/>
+        </w:rPr>
+        <w:t xml:space="preserve">Problem </w:t>
+      </w:r>
+      <w:r>
+        <w:rPr>
+          <w:b/>
+          <w:bCs/>
+        </w:rPr>
+        <w:t>3</w:t>
+      </w:r>
+      <w:r>
+        <w:rPr>
+          <w:b/>
+          <w:bCs/>
+        </w:rPr>
+        <w:t xml:space="preserve">. </w:t>
+      </w:r>
+      <w:r>
+        <w:t>Predicting Profit for next month</w:t>
+      </w:r>
+    </w:p>
+    <w:p>
+      <w:pPr>
+        <w:spacing w:before="0" w:after="0"/>
+      </w:pPr>
+      <w:r>
+        <w:t xml:space="preserve">The </w:t>
+      </w:r>
+      <w:r>
+        <w:t>focus</w:t>
+      </w:r>
+      <w:r>
+        <w:t xml:space="preserve"> of our project will be to predict Profit for the State of Iowa department for the next month using time Series Analysis and Prediction.</w:t>
+      </w:r>
+    </w:p>
+    <w:p>
+      <w:pPr>
+        <w:spacing w:before="0" w:after="0"/>
+      </w:pPr>
+      <w:r>
+        <w:t>The data used will be:</w:t>
+      </w:r>
+    </w:p>
+    <w:p>
+      <w:pPr>
+        <w:pStyle w:val="ListParagraph"/>
+        <w:numPr>
+          <w:ilvl w:val="0"/>
+          <w:numId w:val="11"/>
+        </w:numPr>
+        <w:spacing w:before="0" w:after="0"/>
+      </w:pPr>
+      <w:r>
+        <w:t>Date</w:t>
+      </w:r>
+    </w:p>
+    <w:p>
+      <w:pPr>
+        <w:pStyle w:val="ListParagraph"/>
+        <w:numPr>
+          <w:ilvl w:val="0"/>
+          <w:numId w:val="11"/>
+        </w:numPr>
+        <w:spacing w:before="0" w:after="0"/>
+      </w:pPr>
+      <w:r>
+        <w:t xml:space="preserve">state_profit( calculated before aggregation as (State Bottle Retail - State Bottle Cost)* Bottles Sold </w:t>
+      </w:r>
+    </w:p>
+    <w:p>
+      <w:pPr>
+        <w:spacing w:after="0"/>
+      </w:pPr>
+      <w:r>
+        <w:t>For future work we also identified 2 other Business Problems using the same data:</w:t>
+      </w:r>
+    </w:p>
+    <w:p>
+      <w:pPr>
+        <w:spacing w:before="0" w:after="0"/>
+      </w:pPr>
+      <w:r>
+        <w:rPr>
+          <w:b/>
+          <w:bCs/>
+        </w:rPr>
+        <w:t xml:space="preserve">Problem </w:t>
+      </w:r>
+      <w:r>
+        <w:rPr>
+          <w:b/>
+          <w:bCs/>
+        </w:rPr>
+        <w:t>4</w:t>
+      </w:r>
+      <w:r>
+        <w:rPr>
+          <w:b/>
+          <w:bCs/>
+        </w:rPr>
+        <w:t>.</w:t>
+      </w:r>
+      <w:r>
+        <w:t xml:space="preserve"> Storage Capacity EDA</w:t>
+      </w:r>
+    </w:p>
+    <w:p>
+      <w:pPr>
+        <w:spacing w:before="0" w:after="0"/>
+      </w:pPr>
+      <w:r>
+        <w:t xml:space="preserve">For the analysis on the State's Storage Capacity, we will be using windowing fucntions to determine the total volume of Liquor sold over a period of 7 days, 1 month, respectively 3 months. This will give us a clear idea of how much volume of Liquor the state </w:t>
+      </w:r>
+      <w:proofErr w:type="gramStart"/>
+      <w:r>
+        <w:t>has to</w:t>
+      </w:r>
+      <w:proofErr w:type="gramEnd"/>
+      <w:r>
+        <w:t xml:space="preserve"> store in its facilities, as well as how fast they have to resuply.</w:t>
+      </w:r>
+    </w:p>
+    <w:p>
+      <w:pPr>
+        <w:spacing w:before="0" w:after="0"/>
+      </w:pPr>
+      <w:r>
+        <w:t>These inital Features will be used:</w:t>
+      </w:r>
+    </w:p>
+    <w:p>
+      <w:pPr>
+        <w:pStyle w:val="ListParagraph"/>
+        <w:numPr>
+          <w:ilvl w:val="0"/>
+          <w:numId w:val="9"/>
+        </w:numPr>
+        <w:spacing w:before="0" w:after="0"/>
+      </w:pPr>
+      <w:r>
+        <w:t>Date</w:t>
+      </w:r>
+    </w:p>
+    <w:p>
+      <w:pPr>
+        <w:pStyle w:val="ListParagraph"/>
+        <w:numPr>
+          <w:ilvl w:val="0"/>
+          <w:numId w:val="9"/>
+        </w:numPr>
+        <w:spacing w:before="0" w:after="0"/>
+      </w:pPr>
+      <w:r>
+        <w:t>Volume sold - per invoice</w:t>
+      </w:r>
+    </w:p>
+    <w:p>
+      <w:pPr>
+        <w:spacing w:before="0" w:after="0"/>
+      </w:pPr>
+      <w:r>
+        <w:t>In our EDA we will be creating the following Features:</w:t>
+      </w:r>
+    </w:p>
+    <w:p>
+      <w:pPr>
+        <w:pStyle w:val="ListParagraph"/>
+        <w:numPr>
+          <w:ilvl w:val="0"/>
+          <w:numId w:val="9"/>
+        </w:numPr>
+        <w:spacing w:before="0" w:after="0"/>
+      </w:pPr>
+      <w:r>
+        <w:t>Weekly_vol</w:t>
+      </w:r>
+    </w:p>
+    <w:p>
+      <w:pPr>
+        <w:pStyle w:val="ListParagraph"/>
+        <w:numPr>
+          <w:ilvl w:val="0"/>
+          <w:numId w:val="9"/>
+        </w:numPr>
+        <w:spacing w:before="0" w:after="0"/>
+      </w:pPr>
+      <w:r>
+        <w:t>Monthly_vol</w:t>
+      </w:r>
+    </w:p>
+    <w:p>
+      <w:pPr>
+        <w:pStyle w:val="ListParagraph"/>
+        <w:numPr>
+          <w:ilvl w:val="0"/>
+          <w:numId w:val="9"/>
+        </w:numPr>
+        <w:spacing w:before="0" w:after="0"/>
+      </w:pPr>
+      <w:r>
+        <w:t>3months_vol</w:t>
+      </w:r>
+    </w:p>
+    <w:p>
+      <w:pPr>
+        <w:spacing w:after="0"/>
+      </w:pPr>
+      <w:r>
+        <w:rPr>
+          <w:b/>
+          <w:bCs/>
+        </w:rPr>
+        <w:t xml:space="preserve">Problem </w:t>
+      </w:r>
+      <w:r>
+        <w:rPr>
+          <w:b/>
+          <w:bCs/>
+        </w:rPr>
+        <w:t>5</w:t>
+      </w:r>
+      <w:r>
+        <w:rPr>
+          <w:b/>
+          <w:bCs/>
+        </w:rPr>
+        <w:t>.</w:t>
+      </w:r>
+      <w:r>
+        <w:t xml:space="preserve"> Assisting a hypothetical liquor store owner in Iowa in expanding to new locations throughout the state</w:t>
+      </w:r>
+    </w:p>
+    <w:p>
+      <w:pPr>
+        <w:spacing w:after="0"/>
+      </w:pPr>
+      <w:r>
+        <w:lastRenderedPageBreak/>
+        <w:t>For this step we will also import dome demographic data as well as income per capita data from Iowa.Gov.</w:t>
+      </w:r>
+    </w:p>
+    <w:p>
+      <w:pPr>
+        <w:spacing w:after="0"/>
+      </w:pPr>
+      <w:r>
+        <w:t>As a first step we will have to choose one store/ store chain. Other features used in our process:We will merge the cust_segmentation created in the Pre-processing to the folowing existing features:</w:t>
+      </w:r>
+    </w:p>
+    <w:p>
+      <w:pPr>
+        <w:pStyle w:val="ListParagraph"/>
+        <w:numPr>
+          <w:ilvl w:val="0"/>
+          <w:numId w:val="32"/>
+        </w:numPr>
+        <w:spacing w:after="0"/>
+      </w:pPr>
+      <w:r>
+        <w:t>Store Location</w:t>
+      </w:r>
+    </w:p>
+    <w:p>
+      <w:pPr>
+        <w:pStyle w:val="ListParagraph"/>
+        <w:numPr>
+          <w:ilvl w:val="0"/>
+          <w:numId w:val="32"/>
+        </w:numPr>
+        <w:spacing w:after="0"/>
+      </w:pPr>
+      <w:r>
+        <w:t>Sales</w:t>
+      </w:r>
+    </w:p>
+    <w:p>
+      <w:pPr>
+        <w:pStyle w:val="ListParagraph"/>
+        <w:numPr>
+          <w:ilvl w:val="0"/>
+          <w:numId w:val="32"/>
+        </w:numPr>
+        <w:spacing w:after="0"/>
+      </w:pPr>
+      <w:r>
+        <w:t>Zip Code</w:t>
+      </w:r>
+    </w:p>
+    <w:p>
+      <w:pPr>
+        <w:pStyle w:val="ListParagraph"/>
+        <w:numPr>
+          <w:ilvl w:val="0"/>
+          <w:numId w:val="32"/>
+        </w:numPr>
+        <w:spacing w:after="0"/>
+      </w:pPr>
+      <w:r>
+        <w:t>Store Name</w:t>
+      </w:r>
+    </w:p>
+    <w:p>
+      <w:pPr>
+        <w:pStyle w:val="ListParagraph"/>
+        <w:numPr>
+          <w:ilvl w:val="0"/>
+          <w:numId w:val="32"/>
+        </w:numPr>
+        <w:spacing w:after="0"/>
+      </w:pPr>
+      <w:r>
+        <w:t>Store Number</w:t>
+      </w:r>
+    </w:p>
+    <w:p>
+      <w:pPr>
+        <w:spacing w:after="0"/>
+      </w:pPr>
+      <w:r>
+        <w:t>We will need the following external feartures:</w:t>
+      </w:r>
+    </w:p>
+    <w:p>
+      <w:pPr>
+        <w:pStyle w:val="ListParagraph"/>
+        <w:numPr>
+          <w:ilvl w:val="0"/>
+          <w:numId w:val="32"/>
+        </w:numPr>
+        <w:spacing w:after="0"/>
+      </w:pPr>
+      <w:r>
+        <w:t>Population per County/ Zip Code</w:t>
+      </w:r>
+    </w:p>
+    <w:p>
+      <w:pPr>
+        <w:pStyle w:val="ListParagraph"/>
+        <w:numPr>
+          <w:ilvl w:val="0"/>
+          <w:numId w:val="32"/>
+        </w:numPr>
+        <w:spacing w:after="0"/>
+      </w:pPr>
+      <w:r>
+        <w:t>Income per County/ Zip Code</w:t>
+      </w:r>
+    </w:p>
+    <w:p>
+      <w:pPr>
+        <w:pStyle w:val="Heading1"/>
+      </w:pPr>
+      <w:r>
+        <w:t>Exploratory Data Analysis(EDA)</w:t>
+      </w:r>
+    </w:p>
+    <w:p>
+      <w:pPr>
+        <w:pStyle w:val="Heading2"/>
+      </w:pPr>
+      <w:r>
+        <w:rPr>
+          <w:noProof/>
+        </w:rPr>
+        <w:drawing>
+          <wp:anchor distT="0" distB="0" distL="114300" distR="114300" simplePos="0" relativeHeight="251660288" behindDoc="0" locked="0" layoutInCell="1" allowOverlap="1" wp14:anchorId="20A9F20A" wp14:editId="693D05F9">
+            <wp:simplePos x="0" y="0"/>
+            <wp:positionH relativeFrom="column">
+              <wp:posOffset>0</wp:posOffset>
+            </wp:positionH>
+            <wp:positionV relativeFrom="paragraph">
+              <wp:posOffset>477796</wp:posOffset>
+            </wp:positionV>
+            <wp:extent cx="3076575" cy="3076575"/>
+            <wp:effectExtent l="0" t="0" r="9525" b="9525"/>
+            <wp:wrapSquare wrapText="bothSides"/>
+            <wp:docPr id="10" name="Picture 10" descr="Chart, line chart&#10;&#10;Description automatically generated"/>
+            <wp:cNvGraphicFramePr>
+              <a:graphicFrameLocks xmlns:a="http://schemas.openxmlformats.org/drawingml/2006/main" noChangeAspect="1"/>
+            </wp:cNvGraphicFramePr>
+            <a:graphic xmlns:a="http://schemas.openxmlformats.org/drawingml/2006/main">
+              <a:graphicData uri="http://schemas.openxmlformats.org/drawingml/2006/picture">
+                <pic:pic xmlns:pic="http://schemas.openxmlformats.org/drawingml/2006/picture">
+                  <pic:nvPicPr>
+                    <pic:cNvPr id="10" name="Picture 10" descr="Chart, line chart&#10;&#10;Description automatically generated"/>
+                    <pic:cNvPicPr/>
+                  </pic:nvPicPr>
+                  <pic:blipFill>
+                    <a:blip r:embed="rId21">
+                      <a:extLst>
+                        <a:ext uri="{28A0092B-C50C-407E-A947-70E740481C1C}">
+                          <a14:useLocalDpi xmlns:a14="http://schemas.microsoft.com/office/drawing/2010/main" val="0"/>
+                        </a:ext>
+                      </a:extLst>
+                    </a:blip>
+                    <a:stretch>
+                      <a:fillRect/>
+                    </a:stretch>
+                  </pic:blipFill>
+                  <pic:spPr>
+                    <a:xfrm>
+                      <a:off x="0" y="0"/>
+                      <a:ext cx="3076575" cy="3076575"/>
+                    </a:xfrm>
+                    <a:prstGeom prst="rect">
+                      <a:avLst/>
+                    </a:prstGeom>
+                  </pic:spPr>
+                </pic:pic>
+              </a:graphicData>
+            </a:graphic>
+            <wp14:sizeRelH relativeFrom="margin">
+              <wp14:pctWidth>0</wp14:pctWidth>
+            </wp14:sizeRelH>
+            <wp14:sizeRelV relativeFrom="margin">
+              <wp14:pctHeight>0</wp14:pctHeight>
+            </wp14:sizeRelV>
+          </wp:anchor>
+        </w:drawing>
+      </w:r>
+      <w:r>
+        <w:t>Univariate, bivariate and multivariate analysis</w:t>
+      </w:r>
+    </w:p>
+    <w:p/>
+    <w:p>
+      <w:r>
+        <w:t xml:space="preserve">Here we can see our data aggregation on City. We can clearly see the correlation between Profit and the Volume Sold. </w:t>
+      </w:r>
+    </w:p>
+    <w:p>
+      <w:r>
+        <w:t>W</w:t>
+      </w:r>
+      <w:r>
+        <w:t>e can see that while most cities are averaging up to 1,000,000 Gallons, there are a few that are buying up to 5.5M Gallons.</w:t>
+      </w:r>
+    </w:p>
+    <w:p>
+      <w:r>
+        <w:t>So next we explored our top 20 cities by volume bought.</w:t>
+      </w:r>
+    </w:p>
+    <w:p>
+      <w:pPr>
+        <w:pStyle w:val="Heading2"/>
+      </w:pPr>
+      <w:r>
+        <w:rPr>
+          <w:noProof/>
+        </w:rPr>
+        <w:lastRenderedPageBreak/>
+        <w:drawing>
+          <wp:inline distT="0" distB="0" distL="0" distR="0" wp14:anchorId="3EE3F3DF" wp14:editId="71803928">
+            <wp:extent cx="5486400" cy="2594610"/>
+            <wp:effectExtent l="0" t="0" r="0" b="0"/>
+            <wp:docPr id="11" name="Picture 11" descr="Chart, bar chart&#10;&#10;Description automatically generated"/>
+            <wp:cNvGraphicFramePr>
+              <a:graphicFrameLocks xmlns:a="http://schemas.openxmlformats.org/drawingml/2006/main" noChangeAspect="1"/>
+            </wp:cNvGraphicFramePr>
+            <a:graphic xmlns:a="http://schemas.openxmlformats.org/drawingml/2006/main">
+              <a:graphicData uri="http://schemas.openxmlformats.org/drawingml/2006/picture">
+                <pic:pic xmlns:pic="http://schemas.openxmlformats.org/drawingml/2006/picture">
+                  <pic:nvPicPr>
+                    <pic:cNvPr id="11" name="Picture 11" descr="Chart, bar chart&#10;&#10;Description automatically generated"/>
+                    <pic:cNvPicPr/>
+                  </pic:nvPicPr>
+                  <pic:blipFill>
+                    <a:blip r:embed="rId22">
+                      <a:extLst>
+                        <a:ext uri="{28A0092B-C50C-407E-A947-70E740481C1C}">
+                          <a14:useLocalDpi xmlns:a14="http://schemas.microsoft.com/office/drawing/2010/main" val="0"/>
+                        </a:ext>
+                      </a:extLst>
+                    </a:blip>
+                    <a:stretch>
+                      <a:fillRect/>
+                    </a:stretch>
+                  </pic:blipFill>
+                  <pic:spPr>
+                    <a:xfrm>
+                      <a:off x="0" y="0"/>
+                      <a:ext cx="5486400" cy="2594610"/>
+                    </a:xfrm>
+                    <a:prstGeom prst="rect">
+                      <a:avLst/>
+                    </a:prstGeom>
+                  </pic:spPr>
+                </pic:pic>
+              </a:graphicData>
+            </a:graphic>
+          </wp:inline>
+        </w:drawing>
+      </w:r>
+      <w:r>
+        <w:br w:type="textWrapping" w:clear="all"/>
+        <w:t>County EDA</w:t>
+      </w:r>
+    </w:p>
+    <w:p>
+      <w:pPr>
+        <w:rPr>
+          <w:b/>
+          <w:bCs/>
+        </w:rPr>
+      </w:pPr>
+      <w:r>
+        <w:t xml:space="preserve">To explore the County </w:t>
+      </w:r>
+      <w:proofErr w:type="gramStart"/>
+      <w:r>
+        <w:t>feature</w:t>
+      </w:r>
+      <w:proofErr w:type="gramEnd"/>
+      <w:r>
+        <w:t xml:space="preserve"> we imported some additional data from Iowa.gov: </w:t>
+      </w:r>
+      <w:r>
+        <w:t xml:space="preserve">the </w:t>
+      </w:r>
+      <w:r>
+        <w:rPr>
+          <w:b/>
+          <w:bCs/>
+        </w:rPr>
+        <w:t>annual personal income per county</w:t>
+      </w:r>
+      <w:r>
+        <w:rPr>
+          <w:b/>
+          <w:bCs/>
+        </w:rPr>
+        <w:t>.</w:t>
+      </w:r>
+    </w:p>
+    <w:p>
+      <w:r>
+        <w:t>We wanted to explore if the wealthier counties are buying more or if they are buying the more expensive drinks.</w:t>
+      </w:r>
+    </w:p>
+    <w:p>
+      <w:r>
+        <w:rPr>
+          <w:noProof/>
+        </w:rPr>
+        <w:drawing>
+          <wp:inline distT="0" distB="0" distL="0" distR="0" wp14:anchorId="194198C3" wp14:editId="5CE1A107">
+            <wp:extent cx="2600077" cy="2600077"/>
+            <wp:effectExtent l="0" t="0" r="0" b="0"/>
+            <wp:docPr id="12" name="Picture 12" descr="Chart, scatter chart&#10;&#10;Description automatically generated"/>
+            <wp:cNvGraphicFramePr>
+              <a:graphicFrameLocks xmlns:a="http://schemas.openxmlformats.org/drawingml/2006/main" noChangeAspect="1"/>
+            </wp:cNvGraphicFramePr>
+            <a:graphic xmlns:a="http://schemas.openxmlformats.org/drawingml/2006/main">
+              <a:graphicData uri="http://schemas.openxmlformats.org/drawingml/2006/picture">
+                <pic:pic xmlns:pic="http://schemas.openxmlformats.org/drawingml/2006/picture">
+                  <pic:nvPicPr>
+                    <pic:cNvPr id="12" name="Picture 12" descr="Chart, scatter chart&#10;&#10;Description automatically generated"/>
+                    <pic:cNvPicPr/>
+                  </pic:nvPicPr>
+                  <pic:blipFill>
+                    <a:blip r:embed="rId23">
+                      <a:extLst>
+                        <a:ext uri="{28A0092B-C50C-407E-A947-70E740481C1C}">
+                          <a14:useLocalDpi xmlns:a14="http://schemas.microsoft.com/office/drawing/2010/main" val="0"/>
+                        </a:ext>
+                      </a:extLst>
+                    </a:blip>
+                    <a:stretch>
+                      <a:fillRect/>
+                    </a:stretch>
+                  </pic:blipFill>
+                  <pic:spPr>
+                    <a:xfrm>
+                      <a:off x="0" y="0"/>
+                      <a:ext cx="2608042" cy="2608042"/>
+                    </a:xfrm>
+                    <a:prstGeom prst="rect">
+                      <a:avLst/>
+                    </a:prstGeom>
+                  </pic:spPr>
+                </pic:pic>
+              </a:graphicData>
+            </a:graphic>
+          </wp:inline>
+        </w:drawing>
+      </w:r>
+      <w:r>
+        <w:rPr>
+          <w:noProof/>
+        </w:rPr>
+        <w:drawing>
+          <wp:inline distT="0" distB="0" distL="0" distR="0" wp14:anchorId="7CB766A6" wp14:editId="320B45B8">
+            <wp:extent cx="2401294" cy="2418569"/>
+            <wp:effectExtent l="0" t="0" r="0" b="1270"/>
+            <wp:docPr id="13" name="Picture 13" descr="Chart, scatter chart&#10;&#10;Description automatically generated"/>
+            <wp:cNvGraphicFramePr>
+              <a:graphicFrameLocks xmlns:a="http://schemas.openxmlformats.org/drawingml/2006/main" noChangeAspect="1"/>
+            </wp:cNvGraphicFramePr>
+            <a:graphic xmlns:a="http://schemas.openxmlformats.org/drawingml/2006/main">
+              <a:graphicData uri="http://schemas.openxmlformats.org/drawingml/2006/picture">
+                <pic:pic xmlns:pic="http://schemas.openxmlformats.org/drawingml/2006/picture">
+                  <pic:nvPicPr>
+                    <pic:cNvPr id="13" name="Picture 13" descr="Chart, scatter chart&#10;&#10;Description automatically generated"/>
+                    <pic:cNvPicPr/>
+                  </pic:nvPicPr>
+                  <pic:blipFill>
+                    <a:blip r:embed="rId24">
+                      <a:extLst>
+                        <a:ext uri="{28A0092B-C50C-407E-A947-70E740481C1C}">
+                          <a14:useLocalDpi xmlns:a14="http://schemas.microsoft.com/office/drawing/2010/main" val="0"/>
+                        </a:ext>
+                      </a:extLst>
+                    </a:blip>
+                    <a:stretch>
+                      <a:fillRect/>
+                    </a:stretch>
+                  </pic:blipFill>
+                  <pic:spPr>
+                    <a:xfrm>
+                      <a:off x="0" y="0"/>
+                      <a:ext cx="2409568" cy="2426903"/>
+                    </a:xfrm>
+                    <a:prstGeom prst="rect">
+                      <a:avLst/>
+                    </a:prstGeom>
+                  </pic:spPr>
+                </pic:pic>
+              </a:graphicData>
+            </a:graphic>
+          </wp:inline>
+        </w:drawing>
+      </w:r>
+    </w:p>
+    <w:p>
+      <w:r>
+        <w:t xml:space="preserve">We can see that there </w:t>
+      </w:r>
+      <w:proofErr w:type="gramStart"/>
+      <w:r>
+        <w:t>are</w:t>
+      </w:r>
+      <w:proofErr w:type="gramEnd"/>
+      <w:r>
+        <w:t xml:space="preserve"> no correlation between how rich are the residents of a county and how much Volume of Spirits was sold in that county.</w:t>
+      </w:r>
+    </w:p>
+    <w:p>
+      <w:r>
+        <w:t>We can see</w:t>
+      </w:r>
+      <w:r>
+        <w:t xml:space="preserve"> as well</w:t>
+      </w:r>
+      <w:r>
+        <w:t xml:space="preserve"> that there is a slight correlation between how wealthy are the residents of a county and the average bottle cost sold in that county</w:t>
+      </w:r>
+      <w:r>
+        <w:t>. So wealthier people are buying more expensive drinks.</w:t>
+      </w:r>
+    </w:p>
+    <w:p>
+      <w:pPr>
+        <w:pStyle w:val="Heading2"/>
+      </w:pPr>
+      <w:r>
+        <w:lastRenderedPageBreak/>
+        <w:t>Spirits Category EDA</w:t>
+      </w:r>
+    </w:p>
+    <w:p>
+      <w:r>
+        <w:t>We started by exploring the average bottle price per category.</w:t>
+      </w:r>
+    </w:p>
+    <w:p>
+      <w:r>
+        <w:rPr>
+          <w:noProof/>
+        </w:rPr>
+        <w:drawing>
+          <wp:inline distT="0" distB="0" distL="0" distR="0" wp14:anchorId="736A8FC3" wp14:editId="32C8C602">
+            <wp:extent cx="5008880" cy="1844513"/>
+            <wp:effectExtent l="0" t="0" r="1270" b="3810"/>
+            <wp:docPr id="14" name="Picture 14" descr="Chart&#10;&#10;Description automatically generated"/>
+            <wp:cNvGraphicFramePr>
+              <a:graphicFrameLocks xmlns:a="http://schemas.openxmlformats.org/drawingml/2006/main" noChangeAspect="1"/>
+            </wp:cNvGraphicFramePr>
+            <a:graphic xmlns:a="http://schemas.openxmlformats.org/drawingml/2006/main">
+              <a:graphicData uri="http://schemas.openxmlformats.org/drawingml/2006/picture">
+                <pic:pic xmlns:pic="http://schemas.openxmlformats.org/drawingml/2006/picture">
+                  <pic:nvPicPr>
+                    <pic:cNvPr id="14" name="Picture 14" descr="Chart&#10;&#10;Description automatically generated"/>
+                    <pic:cNvPicPr>
+                      <a:picLocks noChangeAspect="1" noChangeArrowheads="1"/>
+                    </pic:cNvPicPr>
+                  </pic:nvPicPr>
+                  <pic:blipFill>
+                    <a:blip r:embed="rId25">
+                      <a:extLst>
+                        <a:ext uri="{28A0092B-C50C-407E-A947-70E740481C1C}">
+                          <a14:useLocalDpi xmlns:a14="http://schemas.microsoft.com/office/drawing/2010/main" val="0"/>
+                        </a:ext>
+                      </a:extLst>
+                    </a:blip>
+                    <a:srcRect/>
+                    <a:stretch>
+                      <a:fillRect/>
+                    </a:stretch>
+                  </pic:blipFill>
+                  <pic:spPr bwMode="auto">
+                    <a:xfrm>
+                      <a:off x="0" y="0"/>
+                      <a:ext cx="5018792" cy="1848163"/>
+                    </a:xfrm>
+                    <a:prstGeom prst="rect">
+                      <a:avLst/>
+                    </a:prstGeom>
+                    <a:noFill/>
+                    <a:ln>
+                      <a:noFill/>
+                    </a:ln>
+                  </pic:spPr>
+                </pic:pic>
+              </a:graphicData>
+            </a:graphic>
+          </wp:inline>
+        </w:drawing>
+      </w:r>
+    </w:p>
+    <w:p>
+      <w:r>
+        <w:t xml:space="preserve">We can see that the High Proof Beer - American is the most expensive one with an average of over $120 per bottle, folowed by imported Wiskey and Japanese Wiskey. The least expensive one is the Triple Sec with </w:t>
+      </w:r>
+      <w:r>
+        <w:t>$</w:t>
+      </w:r>
+      <w:r>
+        <w:t>4.1 per bottle.</w:t>
+      </w:r>
+    </w:p>
+    <w:p>
+      <w:r>
+        <w:t>We also explored the most popular categories.</w:t>
+      </w:r>
+    </w:p>
+    <w:p>
+      <w:r>
+        <w:rPr>
+          <w:noProof/>
+        </w:rPr>
+        <w:drawing>
+          <wp:inline distT="0" distB="0" distL="0" distR="0" wp14:anchorId="292BAF49" wp14:editId="32E78C52">
+            <wp:extent cx="5009322" cy="1757045"/>
+            <wp:effectExtent l="0" t="0" r="1270" b="0"/>
+            <wp:docPr id="15" name="Picture 15" descr="Chart, funnel chart&#10;&#10;Description automatically generated"/>
+            <wp:cNvGraphicFramePr>
+              <a:graphicFrameLocks xmlns:a="http://schemas.openxmlformats.org/drawingml/2006/main" noChangeAspect="1"/>
+            </wp:cNvGraphicFramePr>
+            <a:graphic xmlns:a="http://schemas.openxmlformats.org/drawingml/2006/main">
+              <a:graphicData uri="http://schemas.openxmlformats.org/drawingml/2006/picture">
+                <pic:pic xmlns:pic="http://schemas.openxmlformats.org/drawingml/2006/picture">
+                  <pic:nvPicPr>
+                    <pic:cNvPr id="15" name="Picture 15" descr="Chart, funnel chart&#10;&#10;Description automatically generated"/>
+                    <pic:cNvPicPr>
+                      <a:picLocks noChangeAspect="1" noChangeArrowheads="1"/>
+                    </pic:cNvPicPr>
+                  </pic:nvPicPr>
+                  <pic:blipFill>
+                    <a:blip r:embed="rId26">
+                      <a:extLst>
+                        <a:ext uri="{28A0092B-C50C-407E-A947-70E740481C1C}">
+                          <a14:useLocalDpi xmlns:a14="http://schemas.microsoft.com/office/drawing/2010/main" val="0"/>
+                        </a:ext>
+                      </a:extLst>
+                    </a:blip>
+                    <a:srcRect/>
+                    <a:stretch>
+                      <a:fillRect/>
+                    </a:stretch>
+                  </pic:blipFill>
+                  <pic:spPr bwMode="auto">
+                    <a:xfrm>
+                      <a:off x="0" y="0"/>
+                      <a:ext cx="5017088" cy="1759769"/>
+                    </a:xfrm>
+                    <a:prstGeom prst="rect">
+                      <a:avLst/>
+                    </a:prstGeom>
+                    <a:noFill/>
+                    <a:ln>
+                      <a:noFill/>
+                    </a:ln>
+                  </pic:spPr>
+                </pic:pic>
+              </a:graphicData>
+            </a:graphic>
+          </wp:inline>
+        </w:drawing>
+      </w:r>
+    </w:p>
+    <w:p>
+      <w:r>
+        <w:t xml:space="preserve">And finally, we explored a scatter plot of the categories with data regarding state profit,average bottle price, total </w:t>
+      </w:r>
+      <w:proofErr w:type="gramStart"/>
+      <w:r>
+        <w:t>volume</w:t>
+      </w:r>
+      <w:proofErr w:type="gramEnd"/>
+      <w:r>
+        <w:t xml:space="preserve"> and total sales.</w:t>
+      </w:r>
+    </w:p>
+    <w:p>
+      <w:r>
+        <w:rPr>
+          <w:noProof/>
+        </w:rPr>
+        <w:drawing>
+          <wp:inline distT="0" distB="0" distL="0" distR="0" wp14:anchorId="5299F648" wp14:editId="48040DF2">
+            <wp:extent cx="5008880" cy="1931670"/>
+            <wp:effectExtent l="0" t="0" r="1270" b="0"/>
+            <wp:docPr id="16" name="Picture 16" descr="Chart, bubble chart&#10;&#10;Description automatically generated"/>
+            <wp:cNvGraphicFramePr>
+              <a:graphicFrameLocks xmlns:a="http://schemas.openxmlformats.org/drawingml/2006/main" noChangeAspect="1"/>
+            </wp:cNvGraphicFramePr>
+            <a:graphic xmlns:a="http://schemas.openxmlformats.org/drawingml/2006/main">
+              <a:graphicData uri="http://schemas.openxmlformats.org/drawingml/2006/picture">
+                <pic:pic xmlns:pic="http://schemas.openxmlformats.org/drawingml/2006/picture">
+                  <pic:nvPicPr>
+                    <pic:cNvPr id="16" name="Picture 16" descr="Chart, bubble chart&#10;&#10;Description automatically generated"/>
+                    <pic:cNvPicPr>
+                      <a:picLocks noChangeAspect="1" noChangeArrowheads="1"/>
+                    </pic:cNvPicPr>
+                  </pic:nvPicPr>
+                  <pic:blipFill>
+                    <a:blip r:embed="rId27">
+                      <a:extLst>
+                        <a:ext uri="{28A0092B-C50C-407E-A947-70E740481C1C}">
+                          <a14:useLocalDpi xmlns:a14="http://schemas.microsoft.com/office/drawing/2010/main" val="0"/>
+                        </a:ext>
+                      </a:extLst>
+                    </a:blip>
+                    <a:srcRect/>
+                    <a:stretch>
+                      <a:fillRect/>
+                    </a:stretch>
+                  </pic:blipFill>
+                  <pic:spPr bwMode="auto">
+                    <a:xfrm>
+                      <a:off x="0" y="0"/>
+                      <a:ext cx="5024793" cy="1937807"/>
+                    </a:xfrm>
+                    <a:prstGeom prst="rect">
+                      <a:avLst/>
+                    </a:prstGeom>
+                    <a:noFill/>
+                    <a:ln>
+                      <a:noFill/>
+                    </a:ln>
+                  </pic:spPr>
+                </pic:pic>
+              </a:graphicData>
+            </a:graphic>
+          </wp:inline>
+        </w:drawing>
+      </w:r>
+    </w:p>
+    <w:p>
+      <w:r>
+        <w:lastRenderedPageBreak/>
+        <w:t>When exploring the heatmap of our data we could see some of the expected correlations:</w:t>
+      </w:r>
+    </w:p>
+    <w:p>
+      <w:r>
+        <w:rPr>
+          <w:noProof/>
+        </w:rPr>
+        <w:drawing>
+          <wp:inline distT="0" distB="0" distL="0" distR="0" wp14:anchorId="52C95D5F" wp14:editId="259D7FF8">
+            <wp:extent cx="5486400" cy="4530725"/>
+            <wp:effectExtent l="0" t="0" r="0" b="3175"/>
+            <wp:docPr id="17" name="Picture 17" descr="Chart, treemap chart&#10;&#10;Description automatically generated"/>
+            <wp:cNvGraphicFramePr>
+              <a:graphicFrameLocks xmlns:a="http://schemas.openxmlformats.org/drawingml/2006/main" noChangeAspect="1"/>
+            </wp:cNvGraphicFramePr>
+            <a:graphic xmlns:a="http://schemas.openxmlformats.org/drawingml/2006/main">
+              <a:graphicData uri="http://schemas.openxmlformats.org/drawingml/2006/picture">
+                <pic:pic xmlns:pic="http://schemas.openxmlformats.org/drawingml/2006/picture">
+                  <pic:nvPicPr>
+                    <pic:cNvPr id="17" name="Picture 17" descr="Chart, treemap chart&#10;&#10;Description automatically generated"/>
+                    <pic:cNvPicPr>
+                      <a:picLocks noChangeAspect="1" noChangeArrowheads="1"/>
+                    </pic:cNvPicPr>
+                  </pic:nvPicPr>
+                  <pic:blipFill>
+                    <a:blip r:embed="rId28">
+                      <a:extLst>
+                        <a:ext uri="{28A0092B-C50C-407E-A947-70E740481C1C}">
+                          <a14:useLocalDpi xmlns:a14="http://schemas.microsoft.com/office/drawing/2010/main" val="0"/>
+                        </a:ext>
+                      </a:extLst>
+                    </a:blip>
+                    <a:srcRect/>
+                    <a:stretch>
+                      <a:fillRect/>
+                    </a:stretch>
+                  </pic:blipFill>
+                  <pic:spPr bwMode="auto">
+                    <a:xfrm>
+                      <a:off x="0" y="0"/>
+                      <a:ext cx="5486400" cy="4530725"/>
+                    </a:xfrm>
+                    <a:prstGeom prst="rect">
+                      <a:avLst/>
+                    </a:prstGeom>
+                    <a:noFill/>
+                    <a:ln>
+                      <a:noFill/>
+                    </a:ln>
+                  </pic:spPr>
+                </pic:pic>
+              </a:graphicData>
+            </a:graphic>
+          </wp:inline>
+        </w:drawing>
+      </w:r>
+    </w:p>
+    <w:p>
+      <w:r>
+        <w:t>As espected we see that State Bottle cost and Retail price are strongly correlated, similarly to Sale($) and state_profit. Other high correlations are:</w:t>
+      </w:r>
+    </w:p>
+    <w:p>
+      <w:pPr>
+        <w:pStyle w:val="ListParagraph"/>
+        <w:numPr>
+          <w:ilvl w:val="0"/>
+          <w:numId w:val="12"/>
+        </w:numPr>
+      </w:pPr>
+      <w:r>
+        <w:t>Negative correlation of -0.46 between pack size and bottle Volume: the bigger the volume, the less bottles in a pack.</w:t>
+      </w:r>
+    </w:p>
+    <w:p>
+      <w:pPr>
+        <w:pStyle w:val="ListParagraph"/>
+        <w:numPr>
+          <w:ilvl w:val="0"/>
+          <w:numId w:val="12"/>
+        </w:numPr>
+      </w:pPr>
+      <w:r>
+        <w:t>Negative correlation of -0.27 between pack size and bottle Cost: the bigger the pack, the less bottles cost.</w:t>
+      </w:r>
+    </w:p>
+    <w:p>
+      <w:pPr>
+        <w:pStyle w:val="ListParagraph"/>
+        <w:numPr>
+          <w:ilvl w:val="0"/>
+          <w:numId w:val="12"/>
+        </w:numPr>
+      </w:pPr>
+      <w:r>
+        <w:t>Positive correlation of 0.41 between bottle Volume and bottle Cost: the bigger the Bottle, the the more it will cost.</w:t>
+      </w:r>
+    </w:p>
+    <w:p>
+      <w:pPr>
+        <w:pStyle w:val="ListParagraph"/>
+        <w:numPr>
+          <w:ilvl w:val="0"/>
+          <w:numId w:val="12"/>
+        </w:numPr>
+      </w:pPr>
+      <w:r>
+        <w:t>Finnaly, strong positive correlations (over 0.83) between Bottles Sold, Sale, Volume Sold and State Profit.</w:t>
+      </w:r>
+    </w:p>
+    <w:p>
+      <w:pPr>
+        <w:pStyle w:val="Heading1"/>
+      </w:pPr>
+      <w:r>
+        <w:lastRenderedPageBreak/>
+        <w:t>The impact of Covid-19 on the Alcoholic Beverages Industry</w:t>
+      </w:r>
+    </w:p>
+    <w:p>
+      <w:r>
+        <w:t>Using the cleaned subset from our first notobook we then proceeded with exploration on how the pandemic impacted the Spirits industry.</w:t>
+      </w:r>
+    </w:p>
+    <w:p>
+      <w:r>
+        <w:t>To explore the covid impact on the Alcoholic industry in Iowa we have the folowing directions that we want to analyze:</w:t>
+      </w:r>
+    </w:p>
+    <w:p>
+      <w:pPr>
+        <w:pStyle w:val="ListParagraph"/>
+        <w:numPr>
+          <w:ilvl w:val="0"/>
+          <w:numId w:val="13"/>
+        </w:numPr>
+      </w:pPr>
+      <w:r>
+        <w:t xml:space="preserve">a scatter plot to show the evolution of sales, volume sold and state profit per County. We will also use </w:t>
+      </w:r>
+      <w:r>
+        <w:t>two</w:t>
+      </w:r>
+      <w:r>
+        <w:t xml:space="preserve"> Tableau Dashboard to better visualize the </w:t>
+      </w:r>
+      <w:r>
+        <w:t>data</w:t>
+      </w:r>
+      <w:r>
+        <w:t>.</w:t>
+      </w:r>
+    </w:p>
+    <w:p>
+      <w:pPr>
+        <w:pStyle w:val="ListParagraph"/>
+        <w:numPr>
+          <w:ilvl w:val="0"/>
+          <w:numId w:val="13"/>
+        </w:numPr>
+      </w:pPr>
+      <w:r>
+        <w:t>a time series that shows the same 3 variables trends</w:t>
+      </w:r>
+      <w:r>
+        <w:rPr>
+          <w:noProof/>
+        </w:rPr>
+        <w:drawing>
+          <wp:inline distT="0" distB="0" distL="0" distR="0" wp14:anchorId="305B663C" wp14:editId="46E8EA8B">
+            <wp:extent cx="4880223" cy="6035040"/>
+            <wp:effectExtent l="0" t="0" r="0" b="3810"/>
+            <wp:docPr id="18" name="Picture 18" descr="Chart, bubble chart&#10;&#10;Description automatically generated"/>
+            <wp:cNvGraphicFramePr>
+              <a:graphicFrameLocks xmlns:a="http://schemas.openxmlformats.org/drawingml/2006/main" noChangeAspect="1"/>
+            </wp:cNvGraphicFramePr>
+            <a:graphic xmlns:a="http://schemas.openxmlformats.org/drawingml/2006/main">
+              <a:graphicData uri="http://schemas.openxmlformats.org/drawingml/2006/picture">
+                <pic:pic xmlns:pic="http://schemas.openxmlformats.org/drawingml/2006/picture">
+                  <pic:nvPicPr>
+                    <pic:cNvPr id="18" name="Picture 18" descr="Chart, bubble chart&#10;&#10;Description automatically generated"/>
+                    <pic:cNvPicPr>
+                      <a:picLocks noChangeAspect="1" noChangeArrowheads="1"/>
+                    </pic:cNvPicPr>
+                  </pic:nvPicPr>
+                  <pic:blipFill>
+                    <a:blip r:embed="rId29">
+                      <a:extLst>
+                        <a:ext uri="{28A0092B-C50C-407E-A947-70E740481C1C}">
+                          <a14:useLocalDpi xmlns:a14="http://schemas.microsoft.com/office/drawing/2010/main" val="0"/>
+                        </a:ext>
+                      </a:extLst>
+                    </a:blip>
+                    <a:srcRect/>
+                    <a:stretch>
+                      <a:fillRect/>
+                    </a:stretch>
+                  </pic:blipFill>
+                  <pic:spPr bwMode="auto">
+                    <a:xfrm>
+                      <a:off x="0" y="0"/>
+                      <a:ext cx="4881994" cy="6037230"/>
+                    </a:xfrm>
+                    <a:prstGeom prst="rect">
+                      <a:avLst/>
+                    </a:prstGeom>
+                    <a:noFill/>
+                    <a:ln>
+                      <a:noFill/>
+                    </a:ln>
+                  </pic:spPr>
+                </pic:pic>
+              </a:graphicData>
+            </a:graphic>
+          </wp:inline>
+        </w:drawing>
+      </w:r>
+    </w:p>
+    <w:p>
+      <w:pPr>
+        <w:sectPr>
+          <w:pgSz w:w="12240" w:h="15840"/>
+          <w:pgMar w:top="1728" w:right="1800" w:bottom="1440" w:left="1800" w:header="720" w:footer="720" w:gutter="0"/>
+          <w:pgNumType w:start="0"/>
+          <w:cols w:space="720"/>
+          <w:titlePg/>
+          <w:docGrid w:linePitch="360"/>
+        </w:sectPr>
+      </w:pPr>
+    </w:p>
+    <w:p>
+      <w:r>
+        <w:rPr>
+          <w:noProof/>
+        </w:rPr>
+        <w:lastRenderedPageBreak/>
+        <w:drawing>
+          <wp:inline distT="0" distB="0" distL="0" distR="0" wp14:anchorId="53D0BE36" wp14:editId="5608E833">
+            <wp:extent cx="8507896" cy="4525191"/>
+            <wp:effectExtent l="0" t="0" r="7620" b="8890"/>
+            <wp:docPr id="47" name="Picture 47" descr="A picture containing chart&#10;&#10;Description automatically generated"/>
+            <wp:cNvGraphicFramePr>
+              <a:graphicFrameLocks xmlns:a="http://schemas.openxmlformats.org/drawingml/2006/main" noChangeAspect="1"/>
+            </wp:cNvGraphicFramePr>
+            <a:graphic xmlns:a="http://schemas.openxmlformats.org/drawingml/2006/main">
+              <a:graphicData uri="http://schemas.openxmlformats.org/drawingml/2006/picture">
+                <pic:pic xmlns:pic="http://schemas.openxmlformats.org/drawingml/2006/picture">
+                  <pic:nvPicPr>
+                    <pic:cNvPr id="47" name="Picture 47" descr="A picture containing chart&#10;&#10;Description automatically generated"/>
+                    <pic:cNvPicPr>
+                      <a:picLocks noChangeAspect="1" noChangeArrowheads="1"/>
+                    </pic:cNvPicPr>
+                  </pic:nvPicPr>
+                  <pic:blipFill>
+                    <a:blip r:embed="rId30">
+                      <a:extLst>
+                        <a:ext uri="{28A0092B-C50C-407E-A947-70E740481C1C}">
+                          <a14:useLocalDpi xmlns:a14="http://schemas.microsoft.com/office/drawing/2010/main" val="0"/>
+                        </a:ext>
+                      </a:extLst>
+                    </a:blip>
+                    <a:srcRect/>
+                    <a:stretch>
+                      <a:fillRect/>
+                    </a:stretch>
+                  </pic:blipFill>
+                  <pic:spPr bwMode="auto">
+                    <a:xfrm>
+                      <a:off x="0" y="0"/>
+                      <a:ext cx="8510713" cy="4526689"/>
+                    </a:xfrm>
+                    <a:prstGeom prst="rect">
+                      <a:avLst/>
+                    </a:prstGeom>
+                    <a:noFill/>
+                    <a:ln>
+                      <a:noFill/>
+                    </a:ln>
+                  </pic:spPr>
+                </pic:pic>
+              </a:graphicData>
+            </a:graphic>
+          </wp:inline>
+        </w:drawing>
+      </w:r>
+    </w:p>
+    <w:p>
+      <w:r>
+        <w:t xml:space="preserve">This is the second Dashboard created with Tableau, with focus on yearly trends, cities, </w:t>
+      </w:r>
+      <w:proofErr w:type="gramStart"/>
+      <w:r>
+        <w:t>categories</w:t>
+      </w:r>
+      <w:proofErr w:type="gramEnd"/>
+      <w:r>
+        <w:t xml:space="preserve"> and items sold. This is the link to the Tableau Public work: </w:t>
+      </w:r>
+      <w:r>
+        <w:t>https://public.tableau.com/views/QuickEDA/Dashboard1?:language=en-US&amp;:display_count=n&amp;:origin=viz_share_link</w:t>
+      </w:r>
+      <w:r>
+        <w:br w:type="page"/>
+      </w:r>
+    </w:p>
+    <w:p>
+      <w:pPr>
+        <w:pStyle w:val="ListParagraph"/>
+        <w:sectPr>
+          <w:pgSz w:w="15840" w:h="12240" w:orient="landscape" w:code="1"/>
+          <w:pgMar w:top="1800" w:right="1440" w:bottom="1800" w:left="1728" w:header="720" w:footer="720" w:gutter="0"/>
+          <w:pgNumType w:start="0"/>
+          <w:cols w:space="720"/>
+          <w:titlePg/>
+          <w:docGrid w:linePitch="360"/>
+        </w:sectPr>
+      </w:pPr>
+    </w:p>
+    <w:p>
+      <w:r>
+        <w:lastRenderedPageBreak/>
+        <w:t>We used Tableau to create a representative Dashboard</w:t>
+      </w:r>
+      <w:r>
+        <w:t>. We also used Ipywidgets to create interactive graphs to represent evolution of sales, volume of Spritis thought the years.</w:t>
+      </w:r>
+    </w:p>
+    <w:p>
+      <w:proofErr w:type="gramStart"/>
+      <w:r>
+        <w:t>Next</w:t>
+      </w:r>
+      <w:proofErr w:type="gramEnd"/>
+      <w:r>
+        <w:t xml:space="preserve"> we plotted our data aggregated by day, week, month and quarter.</w:t>
+      </w:r>
+    </w:p>
+    <w:p>
+      <w:r>
+        <w:rPr>
+          <w:noProof/>
+        </w:rPr>
+        <w:drawing>
+          <wp:inline distT="0" distB="0" distL="0" distR="0" wp14:anchorId="688CBEEE" wp14:editId="0C92936A">
+            <wp:extent cx="5486400" cy="2274570"/>
+            <wp:effectExtent l="0" t="0" r="0" b="0"/>
+            <wp:docPr id="19" name="Picture 19" descr="Chart&#10;&#10;Description automatically generated"/>
+            <wp:cNvGraphicFramePr>
+              <a:graphicFrameLocks xmlns:a="http://schemas.openxmlformats.org/drawingml/2006/main" noChangeAspect="1"/>
+            </wp:cNvGraphicFramePr>
+            <a:graphic xmlns:a="http://schemas.openxmlformats.org/drawingml/2006/main">
+              <a:graphicData uri="http://schemas.openxmlformats.org/drawingml/2006/picture">
+                <pic:pic xmlns:pic="http://schemas.openxmlformats.org/drawingml/2006/picture">
+                  <pic:nvPicPr>
+                    <pic:cNvPr id="19" name="Picture 19" descr="Chart&#10;&#10;Description automatically generated"/>
+                    <pic:cNvPicPr>
+                      <a:picLocks noChangeAspect="1" noChangeArrowheads="1"/>
+                    </pic:cNvPicPr>
+                  </pic:nvPicPr>
+                  <pic:blipFill>
+                    <a:blip r:embed="rId31">
+                      <a:extLst>
+                        <a:ext uri="{28A0092B-C50C-407E-A947-70E740481C1C}">
+                          <a14:useLocalDpi xmlns:a14="http://schemas.microsoft.com/office/drawing/2010/main" val="0"/>
+                        </a:ext>
+                      </a:extLst>
+                    </a:blip>
+                    <a:srcRect/>
+                    <a:stretch>
+                      <a:fillRect/>
+                    </a:stretch>
+                  </pic:blipFill>
+                  <pic:spPr bwMode="auto">
+                    <a:xfrm>
+                      <a:off x="0" y="0"/>
+                      <a:ext cx="5486400" cy="2274570"/>
+                    </a:xfrm>
+                    <a:prstGeom prst="rect">
+                      <a:avLst/>
+                    </a:prstGeom>
+                    <a:noFill/>
+                    <a:ln>
+                      <a:noFill/>
+                    </a:ln>
+                  </pic:spPr>
+                </pic:pic>
+              </a:graphicData>
+            </a:graphic>
+          </wp:inline>
+        </w:drawing>
+      </w:r>
+      <w:r>
+        <w:t xml:space="preserve"> </w:t>
+      </w:r>
+      <w:r>
+        <w:rPr>
+          <w:noProof/>
+        </w:rPr>
+        <w:drawing>
+          <wp:inline distT="0" distB="0" distL="0" distR="0" wp14:anchorId="6F1F57D4" wp14:editId="12094375">
+            <wp:extent cx="5486400" cy="2431415"/>
+            <wp:effectExtent l="0" t="0" r="0" b="6985"/>
+            <wp:docPr id="20" name="Picture 20" descr="Chart, line chart&#10;&#10;Description automatically generated"/>
+            <wp:cNvGraphicFramePr>
+              <a:graphicFrameLocks xmlns:a="http://schemas.openxmlformats.org/drawingml/2006/main" noChangeAspect="1"/>
+            </wp:cNvGraphicFramePr>
+            <a:graphic xmlns:a="http://schemas.openxmlformats.org/drawingml/2006/main">
+              <a:graphicData uri="http://schemas.openxmlformats.org/drawingml/2006/picture">
+                <pic:pic xmlns:pic="http://schemas.openxmlformats.org/drawingml/2006/picture">
+                  <pic:nvPicPr>
+                    <pic:cNvPr id="20" name="Picture 20" descr="Chart, line chart&#10;&#10;Description automatically generated"/>
+                    <pic:cNvPicPr>
+                      <a:picLocks noChangeAspect="1" noChangeArrowheads="1"/>
+                    </pic:cNvPicPr>
+                  </pic:nvPicPr>
+                  <pic:blipFill>
+                    <a:blip r:embed="rId32">
+                      <a:extLst>
+                        <a:ext uri="{28A0092B-C50C-407E-A947-70E740481C1C}">
+                          <a14:useLocalDpi xmlns:a14="http://schemas.microsoft.com/office/drawing/2010/main" val="0"/>
+                        </a:ext>
+                      </a:extLst>
+                    </a:blip>
+                    <a:srcRect/>
+                    <a:stretch>
+                      <a:fillRect/>
+                    </a:stretch>
+                  </pic:blipFill>
+                  <pic:spPr bwMode="auto">
+                    <a:xfrm>
+                      <a:off x="0" y="0"/>
+                      <a:ext cx="5486400" cy="2431415"/>
+                    </a:xfrm>
+                    <a:prstGeom prst="rect">
+                      <a:avLst/>
+                    </a:prstGeom>
+                    <a:noFill/>
+                    <a:ln>
+                      <a:noFill/>
+                    </a:ln>
+                  </pic:spPr>
+                </pic:pic>
+              </a:graphicData>
+            </a:graphic>
+          </wp:inline>
+        </w:drawing>
+      </w:r>
+      <w:r>
+        <w:t xml:space="preserve"> </w:t>
+      </w:r>
+      <w:r>
+        <w:rPr>
+          <w:noProof/>
+        </w:rPr>
+        <w:drawing>
+          <wp:inline distT="0" distB="0" distL="0" distR="0" wp14:anchorId="074F9237" wp14:editId="00D27DAB">
+            <wp:extent cx="5486400" cy="2431415"/>
+            <wp:effectExtent l="0" t="0" r="0" b="6985"/>
+            <wp:docPr id="21" name="Picture 21" descr="Chart&#10;&#10;Description automatically generated"/>
+            <wp:cNvGraphicFramePr>
+              <a:graphicFrameLocks xmlns:a="http://schemas.openxmlformats.org/drawingml/2006/main" noChangeAspect="1"/>
+            </wp:cNvGraphicFramePr>
+            <a:graphic xmlns:a="http://schemas.openxmlformats.org/drawingml/2006/main">
+              <a:graphicData uri="http://schemas.openxmlformats.org/drawingml/2006/picture">
+                <pic:pic xmlns:pic="http://schemas.openxmlformats.org/drawingml/2006/picture">
+                  <pic:nvPicPr>
+                    <pic:cNvPr id="21" name="Picture 21" descr="Chart&#10;&#10;Description automatically generated"/>
+                    <pic:cNvPicPr>
+                      <a:picLocks noChangeAspect="1" noChangeArrowheads="1"/>
+                    </pic:cNvPicPr>
+                  </pic:nvPicPr>
+                  <pic:blipFill>
+                    <a:blip r:embed="rId33">
+                      <a:extLst>
+                        <a:ext uri="{28A0092B-C50C-407E-A947-70E740481C1C}">
+                          <a14:useLocalDpi xmlns:a14="http://schemas.microsoft.com/office/drawing/2010/main" val="0"/>
+                        </a:ext>
+                      </a:extLst>
+                    </a:blip>
+                    <a:srcRect/>
+                    <a:stretch>
+                      <a:fillRect/>
+                    </a:stretch>
+                  </pic:blipFill>
+                  <pic:spPr bwMode="auto">
+                    <a:xfrm>
+                      <a:off x="0" y="0"/>
+                      <a:ext cx="5486400" cy="2431415"/>
+                    </a:xfrm>
+                    <a:prstGeom prst="rect">
+                      <a:avLst/>
+                    </a:prstGeom>
+                    <a:noFill/>
+                    <a:ln>
+                      <a:noFill/>
+                    </a:ln>
+                  </pic:spPr>
+                </pic:pic>
+              </a:graphicData>
+            </a:graphic>
+          </wp:inline>
+        </w:drawing>
+      </w:r>
+      <w:r>
+        <w:t xml:space="preserve"> </w:t>
+      </w:r>
+    </w:p>
+    <w:p>
+      <w:r>
+        <w:rPr>
+          <w:noProof/>
+        </w:rPr>
+        <w:lastRenderedPageBreak/>
+        <w:drawing>
+          <wp:inline distT="0" distB="0" distL="0" distR="0" wp14:anchorId="56317EBD" wp14:editId="40198E91">
+            <wp:extent cx="5486400" cy="2431415"/>
+            <wp:effectExtent l="0" t="0" r="0" b="6985"/>
+            <wp:docPr id="23" name="Picture 23" descr="Chart, line chart&#10;&#10;Description automatically generated"/>
+            <wp:cNvGraphicFramePr>
+              <a:graphicFrameLocks xmlns:a="http://schemas.openxmlformats.org/drawingml/2006/main" noChangeAspect="1"/>
+            </wp:cNvGraphicFramePr>
+            <a:graphic xmlns:a="http://schemas.openxmlformats.org/drawingml/2006/main">
+              <a:graphicData uri="http://schemas.openxmlformats.org/drawingml/2006/picture">
+                <pic:pic xmlns:pic="http://schemas.openxmlformats.org/drawingml/2006/picture">
+                  <pic:nvPicPr>
+                    <pic:cNvPr id="23" name="Picture 23" descr="Chart, line chart&#10;&#10;Description automatically generated"/>
+                    <pic:cNvPicPr>
+                      <a:picLocks noChangeAspect="1" noChangeArrowheads="1"/>
+                    </pic:cNvPicPr>
+                  </pic:nvPicPr>
+                  <pic:blipFill>
+                    <a:blip r:embed="rId34">
+                      <a:extLst>
+                        <a:ext uri="{28A0092B-C50C-407E-A947-70E740481C1C}">
+                          <a14:useLocalDpi xmlns:a14="http://schemas.microsoft.com/office/drawing/2010/main" val="0"/>
+                        </a:ext>
+                      </a:extLst>
+                    </a:blip>
+                    <a:srcRect/>
+                    <a:stretch>
+                      <a:fillRect/>
+                    </a:stretch>
+                  </pic:blipFill>
+                  <pic:spPr bwMode="auto">
+                    <a:xfrm>
+                      <a:off x="0" y="0"/>
+                      <a:ext cx="5486400" cy="2431415"/>
+                    </a:xfrm>
+                    <a:prstGeom prst="rect">
+                      <a:avLst/>
+                    </a:prstGeom>
+                    <a:noFill/>
+                    <a:ln>
+                      <a:noFill/>
+                    </a:ln>
+                  </pic:spPr>
+                </pic:pic>
+              </a:graphicData>
+            </a:graphic>
+          </wp:inline>
+        </w:drawing>
+      </w:r>
+    </w:p>
+    <w:p>
+      <w:r>
+        <w:t xml:space="preserve">To see if the trends in Sales might have </w:t>
+      </w:r>
+      <w:proofErr w:type="gramStart"/>
+      <w:r>
+        <w:t>be</w:t>
+      </w:r>
+      <w:proofErr w:type="gramEnd"/>
+      <w:r>
+        <w:t xml:space="preserve"> dependent on any other than the Pandemic influence, we got some additional data</w:t>
+      </w:r>
+      <w:r>
+        <w:t>, the quarterly income and the population growth. Let’s see how the Income and Sales trends are plo</w:t>
+      </w:r>
+      <w:r>
+        <w:t>t</w:t>
+      </w:r>
+      <w:r>
+        <w:t>ted.</w:t>
+      </w:r>
+    </w:p>
+    <w:p>
+      <w:r>
+        <w:rPr>
+          <w:noProof/>
+        </w:rPr>
+        <w:drawing>
+          <wp:inline distT="0" distB="0" distL="0" distR="0" wp14:anchorId="0A0F03B2" wp14:editId="433C101F">
+            <wp:extent cx="5398935" cy="2321417"/>
+            <wp:effectExtent l="0" t="0" r="0" b="3175"/>
+            <wp:docPr id="24" name="Picture 24" descr="Chart, line chart&#10;&#10;Description automatically generated"/>
+            <wp:cNvGraphicFramePr>
+              <a:graphicFrameLocks xmlns:a="http://schemas.openxmlformats.org/drawingml/2006/main" noChangeAspect="1"/>
+            </wp:cNvGraphicFramePr>
+            <a:graphic xmlns:a="http://schemas.openxmlformats.org/drawingml/2006/main">
+              <a:graphicData uri="http://schemas.openxmlformats.org/drawingml/2006/picture">
+                <pic:pic xmlns:pic="http://schemas.openxmlformats.org/drawingml/2006/picture">
+                  <pic:nvPicPr>
+                    <pic:cNvPr id="24" name="Picture 24" descr="Chart, line chart&#10;&#10;Description automatically generated"/>
+                    <pic:cNvPicPr>
+                      <a:picLocks noChangeAspect="1" noChangeArrowheads="1"/>
+                    </pic:cNvPicPr>
+                  </pic:nvPicPr>
+                  <pic:blipFill>
+                    <a:blip r:embed="rId35">
+                      <a:extLst>
+                        <a:ext uri="{28A0092B-C50C-407E-A947-70E740481C1C}">
+                          <a14:useLocalDpi xmlns:a14="http://schemas.microsoft.com/office/drawing/2010/main" val="0"/>
+                        </a:ext>
+                      </a:extLst>
+                    </a:blip>
+                    <a:srcRect/>
+                    <a:stretch>
+                      <a:fillRect/>
+                    </a:stretch>
+                  </pic:blipFill>
+                  <pic:spPr bwMode="auto">
+                    <a:xfrm>
+                      <a:off x="0" y="0"/>
+                      <a:ext cx="5401445" cy="2322496"/>
+                    </a:xfrm>
+                    <a:prstGeom prst="rect">
+                      <a:avLst/>
+                    </a:prstGeom>
+                    <a:noFill/>
+                    <a:ln>
+                      <a:noFill/>
+                    </a:ln>
+                  </pic:spPr>
+                </pic:pic>
+              </a:graphicData>
+            </a:graphic>
+          </wp:inline>
+        </w:drawing>
+      </w:r>
+      <w:r>
+        <w:t xml:space="preserve"> </w:t>
+      </w:r>
+      <w:r>
+        <w:rPr>
+          <w:noProof/>
+        </w:rPr>
+        <w:drawing>
+          <wp:inline distT="0" distB="0" distL="0" distR="0" wp14:anchorId="4DE74B51" wp14:editId="14F42A07">
+            <wp:extent cx="5398770" cy="2392580"/>
+            <wp:effectExtent l="0" t="0" r="0" b="8255"/>
+            <wp:docPr id="26" name="Picture 26" descr="Chart, line chart&#10;&#10;Description automatically generated"/>
+            <wp:cNvGraphicFramePr>
+              <a:graphicFrameLocks xmlns:a="http://schemas.openxmlformats.org/drawingml/2006/main" noChangeAspect="1"/>
+            </wp:cNvGraphicFramePr>
+            <a:graphic xmlns:a="http://schemas.openxmlformats.org/drawingml/2006/main">
+              <a:graphicData uri="http://schemas.openxmlformats.org/drawingml/2006/picture">
+                <pic:pic xmlns:pic="http://schemas.openxmlformats.org/drawingml/2006/picture">
+                  <pic:nvPicPr>
+                    <pic:cNvPr id="26" name="Picture 26" descr="Chart, line chart&#10;&#10;Description automatically generated"/>
+                    <pic:cNvPicPr>
+                      <a:picLocks noChangeAspect="1" noChangeArrowheads="1"/>
+                    </pic:cNvPicPr>
+                  </pic:nvPicPr>
+                  <pic:blipFill>
+                    <a:blip r:embed="rId36">
+                      <a:extLst>
+                        <a:ext uri="{28A0092B-C50C-407E-A947-70E740481C1C}">
+                          <a14:useLocalDpi xmlns:a14="http://schemas.microsoft.com/office/drawing/2010/main" val="0"/>
+                        </a:ext>
+                      </a:extLst>
+                    </a:blip>
+                    <a:srcRect/>
+                    <a:stretch>
+                      <a:fillRect/>
+                    </a:stretch>
+                  </pic:blipFill>
+                  <pic:spPr bwMode="auto">
+                    <a:xfrm>
+                      <a:off x="0" y="0"/>
+                      <a:ext cx="5401185" cy="2393650"/>
+                    </a:xfrm>
+                    <a:prstGeom prst="rect">
+                      <a:avLst/>
+                    </a:prstGeom>
+                    <a:noFill/>
+                    <a:ln>
+                      <a:noFill/>
+                    </a:ln>
+                  </pic:spPr>
+                </pic:pic>
+              </a:graphicData>
+            </a:graphic>
+          </wp:inline>
+        </w:drawing>
+      </w:r>
+    </w:p>
+    <w:p>
+      <w:r>
+        <w:lastRenderedPageBreak/>
+        <w:t>The total population seems irrelevant to the Business problem we are looking after: the impact of Covid-19 on the industry.</w:t>
+      </w:r>
+    </w:p>
+    <w:p>
+      <w:r>
+        <w:t>But the other 2 quarterly graphs are quite telling.</w:t>
+      </w:r>
+    </w:p>
+    <w:p>
+      <w:r>
+        <w:t>Let's explore the Income first.</w:t>
+      </w:r>
+    </w:p>
+    <w:p>
+      <w:pPr>
+        <w:pStyle w:val="ListParagraph"/>
+        <w:numPr>
+          <w:ilvl w:val="0"/>
+          <w:numId w:val="14"/>
+        </w:numPr>
+      </w:pPr>
+      <w:r>
+        <w:t>For the average income, we can see a big jump by more than 5.000 USD from Q1 to Q2 of 2020, right after Covid-19 was declared a pandemic and Pandemic Stimulus was send to businesses and to all US residents. Before this, it took a whole 3 years for the average income to increase by 5000 USD.</w:t>
+      </w:r>
+    </w:p>
+    <w:p>
+      <w:pPr>
+        <w:pStyle w:val="ListParagraph"/>
+        <w:numPr>
+          <w:ilvl w:val="0"/>
+          <w:numId w:val="14"/>
+        </w:numPr>
+      </w:pPr>
+      <w:r>
+        <w:t>Next, we can see the income dropping suddenly, back to where the income trend from the previous quarters would have predict the income to be.</w:t>
+      </w:r>
+    </w:p>
+    <w:p>
+      <w:pPr>
+        <w:pStyle w:val="ListParagraph"/>
+        <w:numPr>
+          <w:ilvl w:val="0"/>
+          <w:numId w:val="14"/>
+        </w:numPr>
+      </w:pPr>
+      <w:r>
+        <w:t>The evolution from Q3 to Q4 of 2020 was also the expected one.</w:t>
+      </w:r>
+    </w:p>
+    <w:p>
+      <w:pPr>
+        <w:pStyle w:val="ListParagraph"/>
+        <w:numPr>
+          <w:ilvl w:val="0"/>
+          <w:numId w:val="14"/>
+        </w:numPr>
+      </w:pPr>
+      <w:r>
+        <w:t>And lastly, we observe another big jump of more than 5000 USD from Q1 of 2021 to Q2 of 2021. That was probably associated as well with a stimulus check awarded by the US Government.</w:t>
+      </w:r>
+    </w:p>
+    <w:p>
+      <w:r>
+        <w:t>Regarding the Sales amount, we can observe a general pre-pandemic trend:</w:t>
+      </w:r>
+    </w:p>
+    <w:p>
+      <w:pPr>
+        <w:pStyle w:val="ListParagraph"/>
+        <w:numPr>
+          <w:ilvl w:val="0"/>
+          <w:numId w:val="15"/>
+        </w:numPr>
+      </w:pPr>
+      <w:r>
+        <w:t>Q1 is a bad quarter for sales</w:t>
+      </w:r>
+    </w:p>
+    <w:p>
+      <w:pPr>
+        <w:pStyle w:val="ListParagraph"/>
+        <w:numPr>
+          <w:ilvl w:val="0"/>
+          <w:numId w:val="15"/>
+        </w:numPr>
+      </w:pPr>
+      <w:r>
+        <w:t>then we see a big jump in Q2</w:t>
+      </w:r>
+    </w:p>
+    <w:p>
+      <w:pPr>
+        <w:pStyle w:val="ListParagraph"/>
+        <w:numPr>
+          <w:ilvl w:val="0"/>
+          <w:numId w:val="15"/>
+        </w:numPr>
+      </w:pPr>
+      <w:r>
+        <w:t>Q3 is slightly worse than Q2</w:t>
+      </w:r>
+    </w:p>
+    <w:p>
+      <w:pPr>
+        <w:pStyle w:val="ListParagraph"/>
+        <w:numPr>
+          <w:ilvl w:val="0"/>
+          <w:numId w:val="15"/>
+        </w:numPr>
+      </w:pPr>
+      <w:r>
+        <w:t>another big jump in Q4</w:t>
+      </w:r>
+    </w:p>
+    <w:p>
+      <w:pPr>
+        <w:pStyle w:val="ListParagraph"/>
+        <w:numPr>
+          <w:ilvl w:val="0"/>
+          <w:numId w:val="15"/>
+        </w:numPr>
+      </w:pPr>
+      <w:r>
+        <w:t>followed by a big regression from Q4 to Q1 of next year.</w:t>
+      </w:r>
+    </w:p>
+    <w:p>
+      <w:r>
+        <w:t xml:space="preserve">We can explain these by the fact that in Q4 there are a lof of </w:t>
+      </w:r>
+      <w:r>
+        <w:t>holidays when</w:t>
+      </w:r>
+      <w:r>
+        <w:t xml:space="preserve"> people are going to parties and gatherings.</w:t>
+      </w:r>
+    </w:p>
+    <w:p>
+      <w:r>
+        <w:t>But for 2020 we see something different:</w:t>
+      </w:r>
+    </w:p>
+    <w:p>
+      <w:pPr>
+        <w:pStyle w:val="ListParagraph"/>
+        <w:numPr>
+          <w:ilvl w:val="0"/>
+          <w:numId w:val="16"/>
+        </w:numPr>
+      </w:pPr>
+      <w:r>
+        <w:t>the jump from Q1 to Q2 in 2020 was so high that the Sales in Q2 were higher than those of Q4 the previous year. This has not happened in any of the previous 8 years.</w:t>
+      </w:r>
+    </w:p>
+    <w:p>
+      <w:pPr>
+        <w:pStyle w:val="ListParagraph"/>
+        <w:numPr>
+          <w:ilvl w:val="0"/>
+          <w:numId w:val="16"/>
+        </w:numPr>
+      </w:pPr>
+      <w:r>
+        <w:t xml:space="preserve">the valley that was ussualy between Q2 and Q3 was now gone, and the sales </w:t>
+      </w:r>
+      <w:r>
+        <w:t>continued</w:t>
+      </w:r>
+      <w:r>
+        <w:t xml:space="preserve"> an ascendent trend from Q2 to Q3 and then to Q4. And this happened with a lot of restrictions to bars and restaurant because of Covid-19.</w:t>
+      </w:r>
+    </w:p>
+    <w:p>
+      <w:r>
+        <w:t>To conclude our short analysis, there are certain correlations between the Pandemic and the growth in the Beverages industry. This growth might as well be explained by the fact that the average income increased as well during the same period.</w:t>
+      </w:r>
+    </w:p>
+    <w:p>
+      <w:pPr>
+        <w:pStyle w:val="Heading1"/>
+      </w:pPr>
+      <w:r>
+        <w:lastRenderedPageBreak/>
+        <w:t>Pre-proccessing – Customer Segmentation with RFM</w:t>
+      </w:r>
+    </w:p>
+    <w:p>
+      <w:r>
+        <w:t xml:space="preserve">We began our </w:t>
+      </w:r>
+      <w:r>
+        <w:t>analysis with a customer cohorn Analysis. More precisely with a Store retention table, for data since 2020.</w:t>
+      </w:r>
+    </w:p>
+    <w:p>
+      <w:r>
+        <w:rPr>
+          <w:noProof/>
+        </w:rPr>
+        <w:drawing>
+          <wp:inline distT="0" distB="0" distL="0" distR="0" wp14:anchorId="2C193FE5" wp14:editId="5AFB5545">
+            <wp:extent cx="5486400" cy="3937635"/>
+            <wp:effectExtent l="0" t="0" r="0" b="5715"/>
+            <wp:docPr id="27" name="Picture 27" descr="Chart&#10;&#10;Description automatically generated"/>
+            <wp:cNvGraphicFramePr>
+              <a:graphicFrameLocks xmlns:a="http://schemas.openxmlformats.org/drawingml/2006/main" noChangeAspect="1"/>
+            </wp:cNvGraphicFramePr>
+            <a:graphic xmlns:a="http://schemas.openxmlformats.org/drawingml/2006/main">
+              <a:graphicData uri="http://schemas.openxmlformats.org/drawingml/2006/picture">
+                <pic:pic xmlns:pic="http://schemas.openxmlformats.org/drawingml/2006/picture">
+                  <pic:nvPicPr>
+                    <pic:cNvPr id="27" name="Picture 27" descr="Chart&#10;&#10;Description automatically generated"/>
+                    <pic:cNvPicPr>
+                      <a:picLocks noChangeAspect="1" noChangeArrowheads="1"/>
+                    </pic:cNvPicPr>
+                  </pic:nvPicPr>
+                  <pic:blipFill>
+                    <a:blip r:embed="rId37">
+                      <a:extLst>
+                        <a:ext uri="{28A0092B-C50C-407E-A947-70E740481C1C}">
+                          <a14:useLocalDpi xmlns:a14="http://schemas.microsoft.com/office/drawing/2010/main" val="0"/>
+                        </a:ext>
+                      </a:extLst>
+                    </a:blip>
+                    <a:srcRect/>
+                    <a:stretch>
+                      <a:fillRect/>
+                    </a:stretch>
+                  </pic:blipFill>
+                  <pic:spPr bwMode="auto">
+                    <a:xfrm>
+                      <a:off x="0" y="0"/>
+                      <a:ext cx="5486400" cy="3937635"/>
+                    </a:xfrm>
+                    <a:prstGeom prst="rect">
+                      <a:avLst/>
+                    </a:prstGeom>
+                    <a:noFill/>
+                    <a:ln>
+                      <a:noFill/>
+                    </a:ln>
+                  </pic:spPr>
+                </pic:pic>
+              </a:graphicData>
+            </a:graphic>
+          </wp:inline>
+        </w:drawing>
+      </w:r>
+    </w:p>
+    <w:p>
+      <w:r>
+        <w:t xml:space="preserve">We can see that, unlike the retail industry where the retantion rates are substantially lower, in this </w:t>
+      </w:r>
+      <w:r>
+        <w:t>case</w:t>
+      </w:r>
+      <w:r>
+        <w:t xml:space="preserve"> the stores that are buying from the state department are more prone to order again every month.</w:t>
+      </w:r>
+    </w:p>
+    <w:p>
+      <w:r>
+        <w:t xml:space="preserve">We can see that for the months of July and August 2020, all the stores that made their first purchase in these </w:t>
+      </w:r>
+      <w:r>
+        <w:t>2-month</w:t>
+      </w:r>
+      <w:r>
+        <w:t xml:space="preserve"> ended up ordering again in June of 2021.</w:t>
+      </w:r>
+    </w:p>
+    <w:p>
+      <w:pPr>
+        <w:pStyle w:val="Heading2"/>
+      </w:pPr>
+      <w:r>
+        <w:t>RFM Segmentation</w:t>
+      </w:r>
+    </w:p>
+    <w:p>
+      <w:r>
+        <w:t>This is a behavioral customer segmentation based on three metrics:</w:t>
+      </w:r>
+    </w:p>
+    <w:p>
+      <w:pPr>
+        <w:pStyle w:val="ListParagraph"/>
+        <w:numPr>
+          <w:ilvl w:val="0"/>
+          <w:numId w:val="19"/>
+        </w:numPr>
+      </w:pPr>
+      <w:r>
+        <w:t>Recency(R)</w:t>
+      </w:r>
+    </w:p>
+    <w:p>
+      <w:pPr>
+        <w:pStyle w:val="ListParagraph"/>
+        <w:numPr>
+          <w:ilvl w:val="0"/>
+          <w:numId w:val="19"/>
+        </w:numPr>
+      </w:pPr>
+      <w:r>
+        <w:t>Frequency(F)</w:t>
+      </w:r>
+    </w:p>
+    <w:p>
+      <w:pPr>
+        <w:pStyle w:val="ListParagraph"/>
+        <w:numPr>
+          <w:ilvl w:val="0"/>
+          <w:numId w:val="19"/>
+        </w:numPr>
+      </w:pPr>
+      <w:r>
+        <w:t>Monetary Value(M)</w:t>
+      </w:r>
+    </w:p>
+    <w:p>
+      <w:r>
+        <w:t>The RFM values can be grouped in multiple ways:</w:t>
+      </w:r>
+    </w:p>
+    <w:p>
+      <w:pPr>
+        <w:pStyle w:val="ListParagraph"/>
+        <w:numPr>
+          <w:ilvl w:val="0"/>
+          <w:numId w:val="18"/>
+        </w:numPr>
+      </w:pPr>
+      <w:r>
+        <w:t xml:space="preserve">Percentiles(for </w:t>
+      </w:r>
+      <w:proofErr w:type="gramStart"/>
+      <w:r>
+        <w:t>e.g.</w:t>
+      </w:r>
+      <w:proofErr w:type="gramEnd"/>
+      <w:r>
+        <w:t xml:space="preserve"> quantiles)</w:t>
+      </w:r>
+    </w:p>
+    <w:p>
+      <w:pPr>
+        <w:pStyle w:val="ListParagraph"/>
+        <w:numPr>
+          <w:ilvl w:val="0"/>
+          <w:numId w:val="18"/>
+        </w:numPr>
+      </w:pPr>
+      <w:r>
+        <w:lastRenderedPageBreak/>
+        <w:t>Pareto 80/20 cut</w:t>
+      </w:r>
+    </w:p>
+    <w:p>
+      <w:pPr>
+        <w:pStyle w:val="ListParagraph"/>
+        <w:numPr>
+          <w:ilvl w:val="0"/>
+          <w:numId w:val="18"/>
+        </w:numPr>
+      </w:pPr>
+      <w:r>
+        <w:t>Custom - based on business knowledge</w:t>
+      </w:r>
+    </w:p>
+    <w:p>
+      <w:r>
+        <w:t xml:space="preserve">We are going to use </w:t>
+      </w:r>
+      <w:r>
+        <w:t>percentile-based</w:t>
+      </w:r>
+      <w:r>
+        <w:t xml:space="preserve"> grouping.</w:t>
+      </w:r>
+    </w:p>
+    <w:p>
+      <w:r>
+        <w:t>The process of percentile grouping involves:</w:t>
+      </w:r>
+    </w:p>
+    <w:p>
+      <w:pPr>
+        <w:pStyle w:val="ListParagraph"/>
+        <w:numPr>
+          <w:ilvl w:val="0"/>
+          <w:numId w:val="17"/>
+        </w:numPr>
+      </w:pPr>
+      <w:r>
+        <w:t>Sorting the customers based on each of the 3 metrics</w:t>
+      </w:r>
+    </w:p>
+    <w:p>
+      <w:pPr>
+        <w:pStyle w:val="ListParagraph"/>
+        <w:numPr>
+          <w:ilvl w:val="0"/>
+          <w:numId w:val="17"/>
+        </w:numPr>
+      </w:pPr>
+      <w:r>
+        <w:t>Breaking customers into a pre-defined number of groups of equal size</w:t>
+      </w:r>
+    </w:p>
+    <w:p>
+      <w:pPr>
+        <w:pStyle w:val="ListParagraph"/>
+        <w:numPr>
+          <w:ilvl w:val="0"/>
+          <w:numId w:val="17"/>
+        </w:numPr>
+      </w:pPr>
+      <w:r>
+        <w:t>Assign a label to each group</w:t>
+      </w:r>
+    </w:p>
+    <w:p>
+      <w:r>
+        <w:rPr>
+          <w:noProof/>
+        </w:rPr>
+        <w:drawing>
+          <wp:inline distT="0" distB="0" distL="0" distR="0" wp14:anchorId="11B3F380" wp14:editId="3F913C76">
+            <wp:extent cx="3752850" cy="3171825"/>
+            <wp:effectExtent l="0" t="0" r="0" b="9525"/>
+            <wp:docPr id="28" name="Picture 28" descr="Table&#10;&#10;Description automatically generated"/>
+            <wp:cNvGraphicFramePr>
+              <a:graphicFrameLocks xmlns:a="http://schemas.openxmlformats.org/drawingml/2006/main" noChangeAspect="1"/>
+            </wp:cNvGraphicFramePr>
+            <a:graphic xmlns:a="http://schemas.openxmlformats.org/drawingml/2006/main">
+              <a:graphicData uri="http://schemas.openxmlformats.org/drawingml/2006/picture">
+                <pic:pic xmlns:pic="http://schemas.openxmlformats.org/drawingml/2006/picture">
+                  <pic:nvPicPr>
+                    <pic:cNvPr id="28" name="Picture 28" descr="Table&#10;&#10;Description automatically generated"/>
+                    <pic:cNvPicPr/>
+                  </pic:nvPicPr>
+                  <pic:blipFill>
+                    <a:blip r:embed="rId38"/>
+                    <a:stretch>
+                      <a:fillRect/>
+                    </a:stretch>
+                  </pic:blipFill>
+                  <pic:spPr>
+                    <a:xfrm>
+                      <a:off x="0" y="0"/>
+                      <a:ext cx="3752850" cy="3171825"/>
+                    </a:xfrm>
+                    <a:prstGeom prst="rect">
+                      <a:avLst/>
+                    </a:prstGeom>
+                  </pic:spPr>
+                </pic:pic>
+              </a:graphicData>
+            </a:graphic>
+          </wp:inline>
+        </w:drawing>
+      </w:r>
+    </w:p>
+    <w:p/>
+    <w:p>
+      <w:pPr>
+        <w:pStyle w:val="Heading2"/>
+      </w:pPr>
+      <w:r>
+        <w:t>Building RFM segments</w:t>
+      </w:r>
+    </w:p>
+    <w:p>
+      <w:r>
+        <w:t>Using the data created, we will calculate quartile value for each column and name them R, F and M</w:t>
+      </w:r>
+      <w:r>
+        <w:t>.</w:t>
+      </w:r>
+    </w:p>
+    <w:p>
+      <w:r>
+        <w:t>For recency, the smaller the value, the higher the score. For the other two metrics, the higher the value, the higher the score.</w:t>
+      </w:r>
+    </w:p>
+    <w:p>
+      <w:r>
+        <w:rPr>
+          <w:noProof/>
+        </w:rPr>
+        <w:lastRenderedPageBreak/>
+        <w:drawing>
+          <wp:inline distT="0" distB="0" distL="0" distR="0" wp14:anchorId="624C077F" wp14:editId="19C87705">
+            <wp:extent cx="4219575" cy="2962275"/>
+            <wp:effectExtent l="0" t="0" r="9525" b="9525"/>
+            <wp:docPr id="29" name="Picture 29" descr="Table&#10;&#10;Description automatically generated"/>
+            <wp:cNvGraphicFramePr>
+              <a:graphicFrameLocks xmlns:a="http://schemas.openxmlformats.org/drawingml/2006/main" noChangeAspect="1"/>
+            </wp:cNvGraphicFramePr>
+            <a:graphic xmlns:a="http://schemas.openxmlformats.org/drawingml/2006/main">
+              <a:graphicData uri="http://schemas.openxmlformats.org/drawingml/2006/picture">
+                <pic:pic xmlns:pic="http://schemas.openxmlformats.org/drawingml/2006/picture">
+                  <pic:nvPicPr>
+                    <pic:cNvPr id="29" name="Picture 29" descr="Table&#10;&#10;Description automatically generated"/>
+                    <pic:cNvPicPr/>
+                  </pic:nvPicPr>
+                  <pic:blipFill>
+                    <a:blip r:embed="rId39"/>
+                    <a:stretch>
+                      <a:fillRect/>
+                    </a:stretch>
+                  </pic:blipFill>
+                  <pic:spPr>
+                    <a:xfrm>
+                      <a:off x="0" y="0"/>
+                      <a:ext cx="4219575" cy="2962275"/>
+                    </a:xfrm>
+                    <a:prstGeom prst="rect">
+                      <a:avLst/>
+                    </a:prstGeom>
+                  </pic:spPr>
+                </pic:pic>
+              </a:graphicData>
+            </a:graphic>
+          </wp:inline>
+        </w:drawing>
+      </w:r>
+    </w:p>
+    <w:p/>
+    <w:p>
+      <w:pPr>
+        <w:pStyle w:val="Heading2"/>
+      </w:pPr>
+      <w:r>
+        <w:t>Building RFM Segment and RFM Score</w:t>
+      </w:r>
+    </w:p>
+    <w:p>
+      <w:r>
+        <w:t>For the RFM segment we will just concatenate the 3 metrics.</w:t>
+      </w:r>
+    </w:p>
+    <w:p>
+      <w:r>
+        <w:t>For the RFM score we will add the 3 metrics.</w:t>
+      </w:r>
+    </w:p>
+    <w:p>
+      <w:r>
+        <w:rPr>
+          <w:noProof/>
+        </w:rPr>
+        <w:drawing>
+          <wp:inline distT="0" distB="0" distL="0" distR="0" wp14:anchorId="490BF20B" wp14:editId="0F95EFC9">
+            <wp:extent cx="5486400" cy="2807335"/>
+            <wp:effectExtent l="0" t="0" r="0" b="0"/>
+            <wp:docPr id="30" name="Picture 30" descr="Table&#10;&#10;Description automatically generated"/>
+            <wp:cNvGraphicFramePr>
+              <a:graphicFrameLocks xmlns:a="http://schemas.openxmlformats.org/drawingml/2006/main" noChangeAspect="1"/>
+            </wp:cNvGraphicFramePr>
+            <a:graphic xmlns:a="http://schemas.openxmlformats.org/drawingml/2006/main">
+              <a:graphicData uri="http://schemas.openxmlformats.org/drawingml/2006/picture">
+                <pic:pic xmlns:pic="http://schemas.openxmlformats.org/drawingml/2006/picture">
+                  <pic:nvPicPr>
+                    <pic:cNvPr id="30" name="Picture 30" descr="Table&#10;&#10;Description automatically generated"/>
+                    <pic:cNvPicPr/>
+                  </pic:nvPicPr>
+                  <pic:blipFill>
+                    <a:blip r:embed="rId40"/>
+                    <a:stretch>
+                      <a:fillRect/>
+                    </a:stretch>
+                  </pic:blipFill>
+                  <pic:spPr>
+                    <a:xfrm>
+                      <a:off x="0" y="0"/>
+                      <a:ext cx="5486400" cy="2807335"/>
+                    </a:xfrm>
+                    <a:prstGeom prst="rect">
+                      <a:avLst/>
+                    </a:prstGeom>
+                  </pic:spPr>
+                </pic:pic>
+              </a:graphicData>
+            </a:graphic>
+          </wp:inline>
+        </w:drawing>
+      </w:r>
+    </w:p>
+    <w:p>
+      <w:pPr>
+        <w:pStyle w:val="Heading2"/>
+      </w:pPr>
+    </w:p>
+    <w:p>
+      <w:pPr>
+        <w:pStyle w:val="Heading2"/>
+      </w:pPr>
+    </w:p>
+    <w:p>
+      <w:pPr>
+        <w:pStyle w:val="Heading2"/>
+      </w:pPr>
+      <w:r>
+        <w:rPr>
+          <w:noProof/>
+        </w:rPr>
+        <w:drawing>
+          <wp:anchor distT="0" distB="0" distL="114300" distR="114300" simplePos="0" relativeHeight="251661312" behindDoc="0" locked="0" layoutInCell="1" allowOverlap="1" wp14:anchorId="4B8BE6AE" wp14:editId="2C84BD16">
+            <wp:simplePos x="0" y="0"/>
+            <wp:positionH relativeFrom="column">
+              <wp:posOffset>-125316</wp:posOffset>
+            </wp:positionH>
+            <wp:positionV relativeFrom="paragraph">
+              <wp:posOffset>43180</wp:posOffset>
+            </wp:positionV>
+            <wp:extent cx="2819400" cy="3009900"/>
+            <wp:effectExtent l="0" t="0" r="0" b="0"/>
+            <wp:wrapSquare wrapText="bothSides"/>
+            <wp:docPr id="31" name="Picture 31" descr="Table&#10;&#10;Description automatically generated"/>
+            <wp:cNvGraphicFramePr>
+              <a:graphicFrameLocks xmlns:a="http://schemas.openxmlformats.org/drawingml/2006/main" noChangeAspect="1"/>
+            </wp:cNvGraphicFramePr>
+            <a:graphic xmlns:a="http://schemas.openxmlformats.org/drawingml/2006/main">
+              <a:graphicData uri="http://schemas.openxmlformats.org/drawingml/2006/picture">
+                <pic:pic xmlns:pic="http://schemas.openxmlformats.org/drawingml/2006/picture">
+                  <pic:nvPicPr>
+                    <pic:cNvPr id="31" name="Picture 31" descr="Table&#10;&#10;Description automatically generated"/>
+                    <pic:cNvPicPr/>
+                  </pic:nvPicPr>
+                  <pic:blipFill>
+                    <a:blip r:embed="rId41">
+                      <a:extLst>
+                        <a:ext uri="{28A0092B-C50C-407E-A947-70E740481C1C}">
+                          <a14:useLocalDpi xmlns:a14="http://schemas.microsoft.com/office/drawing/2010/main" val="0"/>
+                        </a:ext>
+                      </a:extLst>
+                    </a:blip>
+                    <a:stretch>
+                      <a:fillRect/>
+                    </a:stretch>
+                  </pic:blipFill>
+                  <pic:spPr>
+                    <a:xfrm>
+                      <a:off x="0" y="0"/>
+                      <a:ext cx="2819400" cy="3009900"/>
+                    </a:xfrm>
+                    <a:prstGeom prst="rect">
+                      <a:avLst/>
+                    </a:prstGeom>
+                  </pic:spPr>
+                </pic:pic>
+              </a:graphicData>
+            </a:graphic>
+          </wp:anchor>
+        </w:drawing>
+      </w:r>
+      <w:r>
+        <w:t>Metrics summary per RFM scores</w:t>
+      </w:r>
+    </w:p>
+    <w:p>
+      <w:r>
+        <w:t>Finally, let's view our Summary metrics per RFM score.</w:t>
+      </w:r>
+    </w:p>
+    <w:p/>
+    <w:p>
+      <w:r>
+        <w:t>Another way to classify Customers based on RFM besides RFM segment or score is to use Unsupervised clustering.</w:t>
+      </w:r>
+      <w:r>
+        <w:rPr>
+          <w:noProof/>
+        </w:rPr>
+        <w:drawing>
+          <wp:inline distT="0" distB="0" distL="0" distR="0" wp14:anchorId="7FD62BF5" wp14:editId="0D7B0BEE">
+            <wp:extent cx="5486400" cy="2504440"/>
+            <wp:effectExtent l="0" t="0" r="0" b="0"/>
+            <wp:docPr id="32" name="Picture 32" descr="Chart, scatter chart&#10;&#10;Description automatically generated"/>
+            <wp:cNvGraphicFramePr>
+              <a:graphicFrameLocks xmlns:a="http://schemas.openxmlformats.org/drawingml/2006/main" noChangeAspect="1"/>
+            </wp:cNvGraphicFramePr>
+            <a:graphic xmlns:a="http://schemas.openxmlformats.org/drawingml/2006/main">
+              <a:graphicData uri="http://schemas.openxmlformats.org/drawingml/2006/picture">
+                <pic:pic xmlns:pic="http://schemas.openxmlformats.org/drawingml/2006/picture">
+                  <pic:nvPicPr>
+                    <pic:cNvPr id="32" name="Picture 32" descr="Chart, scatter chart&#10;&#10;Description automatically generated"/>
+                    <pic:cNvPicPr>
+                      <a:picLocks noChangeAspect="1" noChangeArrowheads="1"/>
+                    </pic:cNvPicPr>
+                  </pic:nvPicPr>
+                  <pic:blipFill>
+                    <a:blip r:embed="rId42">
+                      <a:extLst>
+                        <a:ext uri="{28A0092B-C50C-407E-A947-70E740481C1C}">
+                          <a14:useLocalDpi xmlns:a14="http://schemas.microsoft.com/office/drawing/2010/main" val="0"/>
+                        </a:ext>
+                      </a:extLst>
+                    </a:blip>
+                    <a:srcRect/>
+                    <a:stretch>
+                      <a:fillRect/>
+                    </a:stretch>
+                  </pic:blipFill>
+                  <pic:spPr bwMode="auto">
+                    <a:xfrm>
+                      <a:off x="0" y="0"/>
+                      <a:ext cx="5486400" cy="2504440"/>
+                    </a:xfrm>
+                    <a:prstGeom prst="rect">
+                      <a:avLst/>
+                    </a:prstGeom>
+                    <a:noFill/>
+                    <a:ln>
+                      <a:noFill/>
+                    </a:ln>
+                  </pic:spPr>
+                </pic:pic>
+              </a:graphicData>
+            </a:graphic>
+          </wp:inline>
+        </w:drawing>
+      </w:r>
+    </w:p>
+    <w:p/>
+    <w:p>
+      <w:pPr>
+        <w:pStyle w:val="Heading2"/>
+      </w:pPr>
+      <w:r>
+        <w:t>Preprocessing data before K-Means Unsupervised Clustering</w:t>
+      </w:r>
+    </w:p>
+    <w:p>
+      <w:r>
+        <w:t>The prerequisites for K-Means are the following:</w:t>
+      </w:r>
+    </w:p>
+    <w:p>
+      <w:pPr>
+        <w:pStyle w:val="ListParagraph"/>
+        <w:numPr>
+          <w:ilvl w:val="0"/>
+          <w:numId w:val="20"/>
+        </w:numPr>
+      </w:pPr>
+      <w:r>
+        <w:t>Symetric distribution of variables(not skewed)</w:t>
+      </w:r>
+    </w:p>
+    <w:p>
+      <w:pPr>
+        <w:pStyle w:val="ListParagraph"/>
+        <w:numPr>
+          <w:ilvl w:val="0"/>
+          <w:numId w:val="20"/>
+        </w:numPr>
+      </w:pPr>
+      <w:r>
+        <w:t>Variable with same mean</w:t>
+      </w:r>
+    </w:p>
+    <w:p>
+      <w:pPr>
+        <w:pStyle w:val="ListParagraph"/>
+        <w:numPr>
+          <w:ilvl w:val="0"/>
+          <w:numId w:val="20"/>
+        </w:numPr>
+      </w:pPr>
+      <w:r>
+        <w:t>Varaible with same variance</w:t>
+      </w:r>
+    </w:p>
+    <w:p/>
+    <w:p>
+      <w:pPr>
+        <w:pStyle w:val="Heading2"/>
+      </w:pPr>
+      <w:r>
+        <w:lastRenderedPageBreak/>
+        <w:t>KMeans Clustering</w:t>
+      </w:r>
+    </w:p>
+    <w:p>
+      <w:r>
+        <w:t>As methods of choosing the optimal K clusters we will use:</w:t>
+      </w:r>
+    </w:p>
+    <w:p>
+      <w:pPr>
+        <w:pStyle w:val="ListParagraph"/>
+        <w:numPr>
+          <w:ilvl w:val="0"/>
+          <w:numId w:val="21"/>
+        </w:numPr>
+      </w:pPr>
+      <w:r>
+        <w:t>Elbow method</w:t>
+      </w:r>
+    </w:p>
+    <w:p>
+      <w:pPr>
+        <w:pStyle w:val="ListParagraph"/>
+        <w:numPr>
+          <w:ilvl w:val="0"/>
+          <w:numId w:val="21"/>
+        </w:numPr>
+      </w:pPr>
+      <w:r>
+        <w:t>Silhouette scores and plots</w:t>
+      </w:r>
+    </w:p>
+    <w:p>
+      <w:r>
+        <w:rPr>
+          <w:noProof/>
+        </w:rPr>
+        <w:drawing>
+          <wp:inline distT="0" distB="0" distL="0" distR="0" wp14:anchorId="2EE84225" wp14:editId="537F64FA">
+            <wp:extent cx="5486400" cy="2174240"/>
+            <wp:effectExtent l="0" t="0" r="0" b="0"/>
+            <wp:docPr id="33" name="Picture 33" descr="Chart, line chart&#10;&#10;Description automatically generated"/>
+            <wp:cNvGraphicFramePr>
+              <a:graphicFrameLocks xmlns:a="http://schemas.openxmlformats.org/drawingml/2006/main" noChangeAspect="1"/>
+            </wp:cNvGraphicFramePr>
+            <a:graphic xmlns:a="http://schemas.openxmlformats.org/drawingml/2006/main">
+              <a:graphicData uri="http://schemas.openxmlformats.org/drawingml/2006/picture">
+                <pic:pic xmlns:pic="http://schemas.openxmlformats.org/drawingml/2006/picture">
+                  <pic:nvPicPr>
+                    <pic:cNvPr id="33" name="Picture 33" descr="Chart, line chart&#10;&#10;Description automatically generated"/>
+                    <pic:cNvPicPr>
+                      <a:picLocks noChangeAspect="1" noChangeArrowheads="1"/>
+                    </pic:cNvPicPr>
+                  </pic:nvPicPr>
+                  <pic:blipFill>
+                    <a:blip r:embed="rId43">
+                      <a:extLst>
+                        <a:ext uri="{28A0092B-C50C-407E-A947-70E740481C1C}">
+                          <a14:useLocalDpi xmlns:a14="http://schemas.microsoft.com/office/drawing/2010/main" val="0"/>
+                        </a:ext>
+                      </a:extLst>
+                    </a:blip>
+                    <a:srcRect/>
+                    <a:stretch>
+                      <a:fillRect/>
+                    </a:stretch>
+                  </pic:blipFill>
+                  <pic:spPr bwMode="auto">
+                    <a:xfrm>
+                      <a:off x="0" y="0"/>
+                      <a:ext cx="5486400" cy="2174240"/>
+                    </a:xfrm>
+                    <a:prstGeom prst="rect">
+                      <a:avLst/>
+                    </a:prstGeom>
+                    <a:noFill/>
+                    <a:ln>
+                      <a:noFill/>
+                    </a:ln>
+                  </pic:spPr>
+                </pic:pic>
+              </a:graphicData>
+            </a:graphic>
+          </wp:inline>
+        </w:drawing>
+      </w:r>
+      <w:r>
+        <w:t xml:space="preserve"> </w:t>
+      </w:r>
+      <w:r>
+        <w:rPr>
+          <w:noProof/>
+        </w:rPr>
+        <w:drawing>
+          <wp:inline distT="0" distB="0" distL="0" distR="0" wp14:anchorId="2A314996" wp14:editId="58346218">
+            <wp:extent cx="5486400" cy="2386965"/>
+            <wp:effectExtent l="0" t="0" r="0" b="0"/>
+            <wp:docPr id="34" name="Picture 34" descr="Chart, funnel chart&#10;&#10;Description automatically generated"/>
+            <wp:cNvGraphicFramePr>
+              <a:graphicFrameLocks xmlns:a="http://schemas.openxmlformats.org/drawingml/2006/main" noChangeAspect="1"/>
+            </wp:cNvGraphicFramePr>
+            <a:graphic xmlns:a="http://schemas.openxmlformats.org/drawingml/2006/main">
+              <a:graphicData uri="http://schemas.openxmlformats.org/drawingml/2006/picture">
+                <pic:pic xmlns:pic="http://schemas.openxmlformats.org/drawingml/2006/picture">
+                  <pic:nvPicPr>
+                    <pic:cNvPr id="34" name="Picture 34" descr="Chart, funnel chart&#10;&#10;Description automatically generated"/>
+                    <pic:cNvPicPr>
+                      <a:picLocks noChangeAspect="1" noChangeArrowheads="1"/>
+                    </pic:cNvPicPr>
+                  </pic:nvPicPr>
+                  <pic:blipFill>
+                    <a:blip r:embed="rId44">
+                      <a:extLst>
+                        <a:ext uri="{28A0092B-C50C-407E-A947-70E740481C1C}">
+                          <a14:useLocalDpi xmlns:a14="http://schemas.microsoft.com/office/drawing/2010/main" val="0"/>
+                        </a:ext>
+                      </a:extLst>
+                    </a:blip>
+                    <a:srcRect/>
+                    <a:stretch>
+                      <a:fillRect/>
+                    </a:stretch>
+                  </pic:blipFill>
+                  <pic:spPr bwMode="auto">
+                    <a:xfrm>
+                      <a:off x="0" y="0"/>
+                      <a:ext cx="5486400" cy="2386965"/>
+                    </a:xfrm>
+                    <a:prstGeom prst="rect">
+                      <a:avLst/>
+                    </a:prstGeom>
+                    <a:noFill/>
+                    <a:ln>
+                      <a:noFill/>
+                    </a:ln>
+                  </pic:spPr>
+                </pic:pic>
+              </a:graphicData>
+            </a:graphic>
+          </wp:inline>
+        </w:drawing>
+      </w:r>
+    </w:p>
+    <w:p>
+      <w:r>
+        <w:t>Based on the 2 metrics we decided to choose 4 clusters for our stores.</w:t>
+      </w:r>
+      <w:r>
+        <w:t xml:space="preserve"> </w:t>
+      </w:r>
+      <w:r>
+        <w:rPr>
+          <w:noProof/>
+        </w:rPr>
+        <w:drawing>
+          <wp:inline distT="0" distB="0" distL="0" distR="0" wp14:anchorId="3FB207F5" wp14:editId="3BBF63AC">
+            <wp:extent cx="5001370" cy="1991865"/>
+            <wp:effectExtent l="0" t="0" r="0" b="8890"/>
+            <wp:docPr id="36" name="Picture 36" descr="Chart, scatter chart&#10;&#10;Description automatically generated"/>
+            <wp:cNvGraphicFramePr>
+              <a:graphicFrameLocks xmlns:a="http://schemas.openxmlformats.org/drawingml/2006/main" noChangeAspect="1"/>
+            </wp:cNvGraphicFramePr>
+            <a:graphic xmlns:a="http://schemas.openxmlformats.org/drawingml/2006/main">
+              <a:graphicData uri="http://schemas.openxmlformats.org/drawingml/2006/picture">
+                <pic:pic xmlns:pic="http://schemas.openxmlformats.org/drawingml/2006/picture">
+                  <pic:nvPicPr>
+                    <pic:cNvPr id="36" name="Picture 36" descr="Chart, scatter chart&#10;&#10;Description automatically generated"/>
+                    <pic:cNvPicPr>
+                      <a:picLocks noChangeAspect="1" noChangeArrowheads="1"/>
+                    </pic:cNvPicPr>
+                  </pic:nvPicPr>
+                  <pic:blipFill>
+                    <a:blip r:embed="rId45">
+                      <a:extLst>
+                        <a:ext uri="{28A0092B-C50C-407E-A947-70E740481C1C}">
+                          <a14:useLocalDpi xmlns:a14="http://schemas.microsoft.com/office/drawing/2010/main" val="0"/>
+                        </a:ext>
+                      </a:extLst>
+                    </a:blip>
+                    <a:srcRect/>
+                    <a:stretch>
+                      <a:fillRect/>
+                    </a:stretch>
+                  </pic:blipFill>
+                  <pic:spPr bwMode="auto">
+                    <a:xfrm>
+                      <a:off x="0" y="0"/>
+                      <a:ext cx="5003794" cy="1992830"/>
+                    </a:xfrm>
+                    <a:prstGeom prst="rect">
+                      <a:avLst/>
+                    </a:prstGeom>
+                    <a:noFill/>
+                    <a:ln>
+                      <a:noFill/>
+                    </a:ln>
+                  </pic:spPr>
+                </pic:pic>
+              </a:graphicData>
+            </a:graphic>
+          </wp:inline>
+        </w:drawing>
+      </w:r>
+    </w:p>
+    <w:p>
+      <w:r>
+        <w:rPr>
+          <w:noProof/>
+        </w:rPr>
+        <w:lastRenderedPageBreak/>
+        <w:drawing>
+          <wp:inline distT="0" distB="0" distL="0" distR="0" wp14:anchorId="05769C56" wp14:editId="55E6A95D">
+            <wp:extent cx="5486400" cy="5486400"/>
+            <wp:effectExtent l="0" t="0" r="0" b="0"/>
+            <wp:docPr id="35" name="Picture 35" descr="Chart, scatter chart&#10;&#10;Description automatically generated"/>
+            <wp:cNvGraphicFramePr>
+              <a:graphicFrameLocks xmlns:a="http://schemas.openxmlformats.org/drawingml/2006/main" noChangeAspect="1"/>
+            </wp:cNvGraphicFramePr>
+            <a:graphic xmlns:a="http://schemas.openxmlformats.org/drawingml/2006/main">
+              <a:graphicData uri="http://schemas.openxmlformats.org/drawingml/2006/picture">
+                <pic:pic xmlns:pic="http://schemas.openxmlformats.org/drawingml/2006/picture">
+                  <pic:nvPicPr>
+                    <pic:cNvPr id="35" name="Picture 35" descr="Chart, scatter chart&#10;&#10;Description automatically generated"/>
+                    <pic:cNvPicPr>
+                      <a:picLocks noChangeAspect="1" noChangeArrowheads="1"/>
+                    </pic:cNvPicPr>
+                  </pic:nvPicPr>
+                  <pic:blipFill>
+                    <a:blip r:embed="rId46">
+                      <a:extLst>
+                        <a:ext uri="{28A0092B-C50C-407E-A947-70E740481C1C}">
+                          <a14:useLocalDpi xmlns:a14="http://schemas.microsoft.com/office/drawing/2010/main" val="0"/>
+                        </a:ext>
+                      </a:extLst>
+                    </a:blip>
+                    <a:srcRect/>
+                    <a:stretch>
+                      <a:fillRect/>
+                    </a:stretch>
+                  </pic:blipFill>
+                  <pic:spPr bwMode="auto">
+                    <a:xfrm>
+                      <a:off x="0" y="0"/>
+                      <a:ext cx="5486400" cy="5486400"/>
+                    </a:xfrm>
+                    <a:prstGeom prst="rect">
+                      <a:avLst/>
+                    </a:prstGeom>
+                    <a:noFill/>
+                    <a:ln>
+                      <a:noFill/>
+                    </a:ln>
+                  </pic:spPr>
+                </pic:pic>
+              </a:graphicData>
+            </a:graphic>
+          </wp:inline>
+        </w:drawing>
+      </w:r>
+      <w:r>
+        <w:rPr>
+          <w:noProof/>
+        </w:rPr>
+        <w:t xml:space="preserve"> </w:t>
+      </w:r>
+      <w:r>
+        <w:rPr>
+          <w:noProof/>
+        </w:rPr>
+        <w:drawing>
+          <wp:inline distT="0" distB="0" distL="0" distR="0" wp14:anchorId="3E8C92FC" wp14:editId="31EFAB22">
+            <wp:extent cx="3143250" cy="1581150"/>
+            <wp:effectExtent l="0" t="0" r="0" b="0"/>
+            <wp:docPr id="37" name="Picture 37" descr="Table&#10;&#10;Description automatically generated"/>
+            <wp:cNvGraphicFramePr>
+              <a:graphicFrameLocks xmlns:a="http://schemas.openxmlformats.org/drawingml/2006/main" noChangeAspect="1"/>
+            </wp:cNvGraphicFramePr>
+            <a:graphic xmlns:a="http://schemas.openxmlformats.org/drawingml/2006/main">
+              <a:graphicData uri="http://schemas.openxmlformats.org/drawingml/2006/picture">
+                <pic:pic xmlns:pic="http://schemas.openxmlformats.org/drawingml/2006/picture">
+                  <pic:nvPicPr>
+                    <pic:cNvPr id="37" name="Picture 37" descr="Table&#10;&#10;Description automatically generated"/>
+                    <pic:cNvPicPr/>
+                  </pic:nvPicPr>
+                  <pic:blipFill>
+                    <a:blip r:embed="rId47"/>
+                    <a:stretch>
+                      <a:fillRect/>
+                    </a:stretch>
+                  </pic:blipFill>
+                  <pic:spPr>
+                    <a:xfrm>
+                      <a:off x="0" y="0"/>
+                      <a:ext cx="3143250" cy="1581150"/>
+                    </a:xfrm>
+                    <a:prstGeom prst="rect">
+                      <a:avLst/>
+                    </a:prstGeom>
+                  </pic:spPr>
+                </pic:pic>
+              </a:graphicData>
+            </a:graphic>
+          </wp:inline>
+        </w:drawing>
+      </w:r>
+      <w:r>
+        <w:t xml:space="preserve"> </w:t>
+      </w:r>
+    </w:p>
+    <w:p>
+      <w:pPr>
+        <w:rPr>
+          <w:noProof/>
+        </w:rPr>
+      </w:pPr>
+      <w:r>
+        <w:rPr>
+          <w:noProof/>
+        </w:rPr>
+        <w:t>It seems that Cluster 0 has the folowing characteristics:</w:t>
+      </w:r>
+    </w:p>
+    <w:p>
+      <w:pPr>
+        <w:pStyle w:val="ListParagraph"/>
+        <w:numPr>
+          <w:ilvl w:val="0"/>
+          <w:numId w:val="22"/>
+        </w:numPr>
+        <w:rPr>
+          <w:noProof/>
+        </w:rPr>
+      </w:pPr>
+      <w:r>
+        <w:rPr>
+          <w:noProof/>
+        </w:rPr>
+        <w:t>low recency</w:t>
+      </w:r>
+    </w:p>
+    <w:p>
+      <w:pPr>
+        <w:pStyle w:val="ListParagraph"/>
+        <w:numPr>
+          <w:ilvl w:val="0"/>
+          <w:numId w:val="22"/>
+        </w:numPr>
+        <w:rPr>
+          <w:noProof/>
+        </w:rPr>
+      </w:pPr>
+      <w:r>
+        <w:rPr>
+          <w:noProof/>
+        </w:rPr>
+        <w:t>medium - low frequency</w:t>
+      </w:r>
+    </w:p>
+    <w:p>
+      <w:pPr>
+        <w:pStyle w:val="ListParagraph"/>
+        <w:numPr>
+          <w:ilvl w:val="0"/>
+          <w:numId w:val="22"/>
+        </w:numPr>
+        <w:rPr>
+          <w:noProof/>
+        </w:rPr>
+      </w:pPr>
+      <w:r>
+        <w:rPr>
+          <w:noProof/>
+        </w:rPr>
+        <w:lastRenderedPageBreak/>
+        <w:t xml:space="preserve">medium - low monetaryValue </w:t>
+      </w:r>
+    </w:p>
+    <w:p>
+      <w:pPr>
+        <w:pStyle w:val="ListParagraph"/>
+        <w:numPr>
+          <w:ilvl w:val="0"/>
+          <w:numId w:val="22"/>
+        </w:numPr>
+        <w:rPr>
+          <w:noProof/>
+        </w:rPr>
+      </w:pPr>
+      <w:r>
+        <w:rPr>
+          <w:noProof/>
+        </w:rPr>
+        <w:t>These stores have bought recently, but only bought 67 times in the past 8 years, with an average of 137000 USD. These might be the smaller liquor stores that are buying consistent just every other month because it takes a lot to sell their products.</w:t>
+      </w:r>
+    </w:p>
+    <w:p>
+      <w:pPr>
+        <w:rPr>
+          <w:noProof/>
+        </w:rPr>
+      </w:pPr>
+      <w:r>
+        <w:rPr>
+          <w:noProof/>
+        </w:rPr>
+        <w:t>Cluster 1 has the folowing characteristics:</w:t>
+      </w:r>
+    </w:p>
+    <w:p>
+      <w:pPr>
+        <w:pStyle w:val="ListParagraph"/>
+        <w:numPr>
+          <w:ilvl w:val="0"/>
+          <w:numId w:val="23"/>
+        </w:numPr>
+        <w:rPr>
+          <w:noProof/>
+        </w:rPr>
+      </w:pPr>
+      <w:r>
+        <w:rPr>
+          <w:noProof/>
+        </w:rPr>
+        <w:t>low recency</w:t>
+      </w:r>
+    </w:p>
+    <w:p>
+      <w:pPr>
+        <w:pStyle w:val="ListParagraph"/>
+        <w:numPr>
+          <w:ilvl w:val="0"/>
+          <w:numId w:val="23"/>
+        </w:numPr>
+        <w:rPr>
+          <w:noProof/>
+        </w:rPr>
+      </w:pPr>
+      <w:r>
+        <w:rPr>
+          <w:noProof/>
+        </w:rPr>
+        <w:t>very high frequency</w:t>
+      </w:r>
+    </w:p>
+    <w:p>
+      <w:pPr>
+        <w:pStyle w:val="ListParagraph"/>
+        <w:numPr>
+          <w:ilvl w:val="0"/>
+          <w:numId w:val="23"/>
+        </w:numPr>
+        <w:rPr>
+          <w:noProof/>
+        </w:rPr>
+      </w:pPr>
+      <w:r>
+        <w:rPr>
+          <w:noProof/>
+        </w:rPr>
+        <w:t xml:space="preserve">very high monetaryValue </w:t>
+      </w:r>
+    </w:p>
+    <w:p>
+      <w:pPr>
+        <w:pStyle w:val="ListParagraph"/>
+        <w:numPr>
+          <w:ilvl w:val="0"/>
+          <w:numId w:val="23"/>
+        </w:numPr>
+        <w:rPr>
+          <w:noProof/>
+        </w:rPr>
+      </w:pPr>
+      <w:r>
+        <w:rPr>
+          <w:noProof/>
+        </w:rPr>
+        <w:t>These stores have bough recently, with a high frequency of 390 times in the past 8 years( an average of once per week) and a MonetaryValue of 2,700,000. This is also the biggest group, with 963 stores. This are the big Liquor stores, with a lot of traffic and that are looking for constant resupply.</w:t>
+      </w:r>
+    </w:p>
+    <w:p>
+      <w:pPr>
+        <w:rPr>
+          <w:noProof/>
+        </w:rPr>
+      </w:pPr>
+      <w:r>
+        <w:rPr>
+          <w:noProof/>
+        </w:rPr>
+        <w:t>Cluster 2 has the folowing characteristics:</w:t>
+      </w:r>
+    </w:p>
+    <w:p>
+      <w:pPr>
+        <w:pStyle w:val="ListParagraph"/>
+        <w:numPr>
+          <w:ilvl w:val="0"/>
+          <w:numId w:val="24"/>
+        </w:numPr>
+        <w:rPr>
+          <w:noProof/>
+        </w:rPr>
+      </w:pPr>
+      <w:r>
+        <w:rPr>
+          <w:noProof/>
+        </w:rPr>
+        <w:t>high recency</w:t>
+      </w:r>
+    </w:p>
+    <w:p>
+      <w:pPr>
+        <w:pStyle w:val="ListParagraph"/>
+        <w:numPr>
+          <w:ilvl w:val="0"/>
+          <w:numId w:val="24"/>
+        </w:numPr>
+        <w:rPr>
+          <w:noProof/>
+        </w:rPr>
+      </w:pPr>
+      <w:r>
+        <w:rPr>
+          <w:noProof/>
+        </w:rPr>
+        <w:t>very high frequency</w:t>
+      </w:r>
+    </w:p>
+    <w:p>
+      <w:pPr>
+        <w:pStyle w:val="ListParagraph"/>
+        <w:numPr>
+          <w:ilvl w:val="0"/>
+          <w:numId w:val="24"/>
+        </w:numPr>
+        <w:rPr>
+          <w:noProof/>
+        </w:rPr>
+      </w:pPr>
+      <w:r>
+        <w:rPr>
+          <w:noProof/>
+        </w:rPr>
+        <w:t xml:space="preserve">very high monetaryValue </w:t>
+      </w:r>
+    </w:p>
+    <w:p>
+      <w:pPr>
+        <w:pStyle w:val="ListParagraph"/>
+        <w:numPr>
+          <w:ilvl w:val="0"/>
+          <w:numId w:val="24"/>
+        </w:numPr>
+        <w:rPr>
+          <w:noProof/>
+        </w:rPr>
+      </w:pPr>
+      <w:r>
+        <w:rPr>
+          <w:noProof/>
+        </w:rPr>
+        <w:t>O average these stores have not bough from the State for 1500 days. That is almost 5 year. So even their frequency is not very low and the Monetary Value ios quite high, these are the Stores who stopped buying from the State for different reasons. These is one of the main group to be targeted with Marketing Campaigns.</w:t>
+      </w:r>
+    </w:p>
+    <w:p>
+      <w:pPr>
+        <w:rPr>
+          <w:noProof/>
+        </w:rPr>
+      </w:pPr>
+      <w:r>
+        <w:rPr>
+          <w:noProof/>
+        </w:rPr>
+        <w:t>Cluster 3 has the folowing characteristics:</w:t>
+      </w:r>
+    </w:p>
+    <w:p>
+      <w:pPr>
+        <w:pStyle w:val="ListParagraph"/>
+        <w:numPr>
+          <w:ilvl w:val="0"/>
+          <w:numId w:val="25"/>
+        </w:numPr>
+        <w:rPr>
+          <w:noProof/>
+        </w:rPr>
+      </w:pPr>
+      <w:r>
+        <w:rPr>
+          <w:noProof/>
+        </w:rPr>
+        <w:t>high recency</w:t>
+      </w:r>
+    </w:p>
+    <w:p>
+      <w:pPr>
+        <w:pStyle w:val="ListParagraph"/>
+        <w:numPr>
+          <w:ilvl w:val="0"/>
+          <w:numId w:val="25"/>
+        </w:numPr>
+        <w:rPr>
+          <w:noProof/>
+        </w:rPr>
+      </w:pPr>
+      <w:r>
+        <w:rPr>
+          <w:noProof/>
+        </w:rPr>
+        <w:t>very low frequency</w:t>
+      </w:r>
+    </w:p>
+    <w:p>
+      <w:pPr>
+        <w:pStyle w:val="ListParagraph"/>
+        <w:numPr>
+          <w:ilvl w:val="0"/>
+          <w:numId w:val="25"/>
+        </w:numPr>
+      </w:pPr>
+      <w:r>
+        <w:rPr>
+          <w:noProof/>
+        </w:rPr>
+        <w:t>very low monetaryValue</w:t>
+      </w:r>
+    </w:p>
+    <w:p>
+      <w:pPr>
+        <w:pStyle w:val="ListParagraph"/>
+        <w:numPr>
+          <w:ilvl w:val="0"/>
+          <w:numId w:val="25"/>
+        </w:numPr>
+      </w:pPr>
+      <w:r>
+        <w:rPr>
+          <w:noProof/>
+        </w:rPr>
+        <w:t>These are the small stores that stopped buying from the state more than 3 years ago. Their average Monetary Value is only 20000USD and they only bought 11 in the last 8 years on average. this is a group that doesn't present any interest.</w:t>
+      </w:r>
+    </w:p>
+    <w:p>
+      <w:pPr>
+        <w:pStyle w:val="Heading1"/>
+      </w:pPr>
+      <w:r>
+        <w:t>Modeling</w:t>
+      </w:r>
+    </w:p>
+    <w:p>
+      <w:r>
+        <w:t xml:space="preserve">The main target and goal of our project is using time series analysis and predictions to forecast Iowa's Dept. of Commerce profits from spirits Sales. We plan to follow a series of methods and tools to conduct the analysis, </w:t>
+      </w:r>
+      <w:proofErr w:type="gramStart"/>
+      <w:r>
+        <w:t>transformation</w:t>
+      </w:r>
+      <w:proofErr w:type="gramEnd"/>
+      <w:r>
+        <w:t xml:space="preserve"> and modeling of our data:</w:t>
+      </w:r>
+    </w:p>
+    <w:p>
+      <w:r>
+        <w:t>Time series decomposition</w:t>
+      </w:r>
+    </w:p>
+    <w:p/>
+    <w:p>
+      <w:pPr>
+        <w:pStyle w:val="ListParagraph"/>
+        <w:numPr>
+          <w:ilvl w:val="0"/>
+          <w:numId w:val="26"/>
+        </w:numPr>
+      </w:pPr>
+      <w:r>
+        <w:lastRenderedPageBreak/>
+        <w:t>Trend</w:t>
+      </w:r>
+    </w:p>
+    <w:p>
+      <w:pPr>
+        <w:pStyle w:val="ListParagraph"/>
+        <w:numPr>
+          <w:ilvl w:val="0"/>
+          <w:numId w:val="26"/>
+        </w:numPr>
+      </w:pPr>
+      <w:r>
+        <w:t>Seasonality</w:t>
+      </w:r>
+    </w:p>
+    <w:p>
+      <w:pPr>
+        <w:pStyle w:val="ListParagraph"/>
+        <w:numPr>
+          <w:ilvl w:val="0"/>
+          <w:numId w:val="26"/>
+        </w:numPr>
+      </w:pPr>
+      <w:r>
+        <w:t>Noise(Residuals)</w:t>
+      </w:r>
+    </w:p>
+    <w:p>
+      <w:r>
+        <w:t>Stationarity</w:t>
+      </w:r>
+    </w:p>
+    <w:p>
+      <w:pPr>
+        <w:pStyle w:val="ListParagraph"/>
+        <w:numPr>
+          <w:ilvl w:val="0"/>
+          <w:numId w:val="27"/>
+        </w:numPr>
+      </w:pPr>
+      <w:r>
+        <w:t>AC and PAC plots</w:t>
+      </w:r>
+    </w:p>
+    <w:p>
+      <w:pPr>
+        <w:pStyle w:val="ListParagraph"/>
+        <w:numPr>
+          <w:ilvl w:val="0"/>
+          <w:numId w:val="27"/>
+        </w:numPr>
+      </w:pPr>
+      <w:r>
+        <w:t>Dickey-Fuller test</w:t>
+      </w:r>
+    </w:p>
+    <w:p>
+      <w:r>
+        <w:t>Choosing the metrics</w:t>
+      </w:r>
+    </w:p>
+    <w:p>
+      <w:pPr>
+        <w:pStyle w:val="ListParagraph"/>
+        <w:numPr>
+          <w:ilvl w:val="0"/>
+          <w:numId w:val="28"/>
+        </w:numPr>
+      </w:pPr>
+      <w:r>
+        <w:t>RMSE</w:t>
+      </w:r>
+    </w:p>
+    <w:p>
+      <w:pPr>
+        <w:pStyle w:val="ListParagraph"/>
+        <w:numPr>
+          <w:ilvl w:val="0"/>
+          <w:numId w:val="28"/>
+        </w:numPr>
+      </w:pPr>
+      <w:r>
+        <w:t>MAE</w:t>
+      </w:r>
+    </w:p>
+    <w:p>
+      <w:r>
+        <w:t>Models Tested</w:t>
+      </w:r>
+    </w:p>
+    <w:p>
+      <w:pPr>
+        <w:pStyle w:val="ListParagraph"/>
+        <w:numPr>
+          <w:ilvl w:val="0"/>
+          <w:numId w:val="29"/>
+        </w:numPr>
+      </w:pPr>
+      <w:r>
+        <w:t>AutoRegressive model (AR 1)</w:t>
+      </w:r>
+    </w:p>
+    <w:p>
+      <w:pPr>
+        <w:pStyle w:val="ListParagraph"/>
+        <w:numPr>
+          <w:ilvl w:val="0"/>
+          <w:numId w:val="29"/>
+        </w:numPr>
+      </w:pPr>
+      <w:r>
+        <w:t>BIC(Bayesian Information Criterion) adjusted AR model</w:t>
+      </w:r>
+    </w:p>
+    <w:p>
+      <w:pPr>
+        <w:pStyle w:val="ListParagraph"/>
+        <w:numPr>
+          <w:ilvl w:val="0"/>
+          <w:numId w:val="29"/>
+        </w:numPr>
+      </w:pPr>
+      <w:r>
+        <w:t>Moving Average Model(MA)</w:t>
+      </w:r>
+    </w:p>
+    <w:p>
+      <w:pPr>
+        <w:pStyle w:val="ListParagraph"/>
+        <w:numPr>
+          <w:ilvl w:val="0"/>
+          <w:numId w:val="29"/>
+        </w:numPr>
+      </w:pPr>
+      <w:r>
+        <w:t>Autoregressive Moving Average (ARMA)</w:t>
+      </w:r>
+    </w:p>
+    <w:p>
+      <w:pPr>
+        <w:pStyle w:val="ListParagraph"/>
+        <w:numPr>
+          <w:ilvl w:val="0"/>
+          <w:numId w:val="29"/>
+        </w:numPr>
+      </w:pPr>
+      <w:r>
+        <w:t>Seasonal autoregressive integrated moving average (SARIMA</w:t>
+      </w:r>
+      <w:r>
+        <w:t>X</w:t>
+      </w:r>
+      <w:r>
+        <w:t>)</w:t>
+      </w:r>
+    </w:p>
+    <w:p>
+      <w:r>
+        <w:t>We began by exploring the profit by day of the week and month.</w:t>
+      </w:r>
+    </w:p>
+    <w:p>
+      <w:r>
+        <w:rPr>
+          <w:noProof/>
+        </w:rPr>
+        <w:drawing>
+          <wp:inline distT="0" distB="0" distL="0" distR="0" wp14:anchorId="047DF1F5" wp14:editId="6B4EAE8C">
+            <wp:extent cx="4850295" cy="3492886"/>
+            <wp:effectExtent l="0" t="0" r="7620" b="0"/>
+            <wp:docPr id="38" name="Picture 38" descr="Chart, bar chart&#10;&#10;Description automatically generated"/>
+            <wp:cNvGraphicFramePr>
+              <a:graphicFrameLocks xmlns:a="http://schemas.openxmlformats.org/drawingml/2006/main" noChangeAspect="1"/>
+            </wp:cNvGraphicFramePr>
+            <a:graphic xmlns:a="http://schemas.openxmlformats.org/drawingml/2006/main">
+              <a:graphicData uri="http://schemas.openxmlformats.org/drawingml/2006/picture">
+                <pic:pic xmlns:pic="http://schemas.openxmlformats.org/drawingml/2006/picture">
+                  <pic:nvPicPr>
+                    <pic:cNvPr id="38" name="Picture 38" descr="Chart, bar chart&#10;&#10;Description automatically generated"/>
+                    <pic:cNvPicPr>
+                      <a:picLocks noChangeAspect="1" noChangeArrowheads="1"/>
+                    </pic:cNvPicPr>
+                  </pic:nvPicPr>
+                  <pic:blipFill>
+                    <a:blip r:embed="rId48">
+                      <a:extLst>
+                        <a:ext uri="{28A0092B-C50C-407E-A947-70E740481C1C}">
+                          <a14:useLocalDpi xmlns:a14="http://schemas.microsoft.com/office/drawing/2010/main" val="0"/>
+                        </a:ext>
+                      </a:extLst>
+                    </a:blip>
+                    <a:srcRect/>
+                    <a:stretch>
+                      <a:fillRect/>
+                    </a:stretch>
+                  </pic:blipFill>
+                  <pic:spPr bwMode="auto">
+                    <a:xfrm>
+                      <a:off x="0" y="0"/>
+                      <a:ext cx="4851496" cy="3493751"/>
+                    </a:xfrm>
+                    <a:prstGeom prst="rect">
+                      <a:avLst/>
+                    </a:prstGeom>
+                    <a:noFill/>
+                    <a:ln>
+                      <a:noFill/>
+                    </a:ln>
+                  </pic:spPr>
+                </pic:pic>
+              </a:graphicData>
+            </a:graphic>
+          </wp:inline>
+        </w:drawing>
+      </w:r>
+    </w:p>
+    <w:p>
+      <w:r>
+        <w:t>We can observe that:</w:t>
+      </w:r>
+    </w:p>
+    <w:p/>
+    <w:p>
+      <w:pPr>
+        <w:pStyle w:val="ListParagraph"/>
+        <w:numPr>
+          <w:ilvl w:val="0"/>
+          <w:numId w:val="30"/>
+        </w:numPr>
+      </w:pPr>
+      <w:r>
+        <w:t>There are no sales happening on Sunday.</w:t>
+      </w:r>
+    </w:p>
+    <w:p>
+      <w:pPr>
+        <w:pStyle w:val="ListParagraph"/>
+        <w:numPr>
+          <w:ilvl w:val="0"/>
+          <w:numId w:val="30"/>
+        </w:numPr>
+      </w:pPr>
+      <w:r>
+        <w:t>There are very few sales on Saturday.</w:t>
+      </w:r>
+    </w:p>
+    <w:p>
+      <w:pPr>
+        <w:pStyle w:val="ListParagraph"/>
+        <w:numPr>
+          <w:ilvl w:val="0"/>
+          <w:numId w:val="30"/>
+        </w:numPr>
+      </w:pPr>
+      <w:r>
+        <w:t>If before 2019 there were way fewer Sales(and profit) On Friday orders, since then we can see taht the amount of profit from Friday orders is within the same values as those from any other workday.</w:t>
+      </w:r>
+    </w:p>
+    <w:p>
+      <w:pPr>
+        <w:pStyle w:val="ListParagraph"/>
+        <w:numPr>
+          <w:ilvl w:val="0"/>
+          <w:numId w:val="30"/>
+        </w:numPr>
+      </w:pPr>
+      <w:r>
+        <w:t>Sales on Tuesday, Wednesday and Friday were at the highest values in 2020.</w:t>
+      </w:r>
+    </w:p>
+    <w:p>
+      <w:r>
+        <w:rPr>
+          <w:noProof/>
+        </w:rPr>
+        <w:drawing>
+          <wp:inline distT="0" distB="0" distL="0" distR="0" wp14:anchorId="6D70D219" wp14:editId="5BC9350A">
+            <wp:extent cx="5486400" cy="3997960"/>
+            <wp:effectExtent l="0" t="0" r="0" b="2540"/>
+            <wp:docPr id="39" name="Picture 39" descr="Chart, scatter chart&#10;&#10;Description automatically generated"/>
+            <wp:cNvGraphicFramePr>
+              <a:graphicFrameLocks xmlns:a="http://schemas.openxmlformats.org/drawingml/2006/main" noChangeAspect="1"/>
+            </wp:cNvGraphicFramePr>
+            <a:graphic xmlns:a="http://schemas.openxmlformats.org/drawingml/2006/main">
+              <a:graphicData uri="http://schemas.openxmlformats.org/drawingml/2006/picture">
+                <pic:pic xmlns:pic="http://schemas.openxmlformats.org/drawingml/2006/picture">
+                  <pic:nvPicPr>
+                    <pic:cNvPr id="39" name="Picture 39" descr="Chart, scatter chart&#10;&#10;Description automatically generated"/>
+                    <pic:cNvPicPr>
+                      <a:picLocks noChangeAspect="1" noChangeArrowheads="1"/>
+                    </pic:cNvPicPr>
+                  </pic:nvPicPr>
+                  <pic:blipFill>
+                    <a:blip r:embed="rId49">
+                      <a:extLst>
+                        <a:ext uri="{28A0092B-C50C-407E-A947-70E740481C1C}">
+                          <a14:useLocalDpi xmlns:a14="http://schemas.microsoft.com/office/drawing/2010/main" val="0"/>
+                        </a:ext>
+                      </a:extLst>
+                    </a:blip>
+                    <a:srcRect/>
+                    <a:stretch>
+                      <a:fillRect/>
+                    </a:stretch>
+                  </pic:blipFill>
+                  <pic:spPr bwMode="auto">
+                    <a:xfrm>
+                      <a:off x="0" y="0"/>
+                      <a:ext cx="5486400" cy="3997960"/>
+                    </a:xfrm>
+                    <a:prstGeom prst="rect">
+                      <a:avLst/>
+                    </a:prstGeom>
+                    <a:noFill/>
+                    <a:ln>
+                      <a:noFill/>
+                    </a:ln>
+                  </pic:spPr>
+                </pic:pic>
+              </a:graphicData>
+            </a:graphic>
+          </wp:inline>
+        </w:drawing>
+      </w:r>
+    </w:p>
+    <w:p>
+      <w:pPr>
+        <w:pStyle w:val="Heading2"/>
+      </w:pPr>
+    </w:p>
+    <w:p>
+      <w:pPr>
+        <w:pStyle w:val="Heading2"/>
+      </w:pPr>
+      <w:r>
+        <w:t>Validation set</w:t>
+      </w:r>
+    </w:p>
+    <w:p>
+      <w:r>
+        <w:t>So far from the start of the exercise we worked with data from 2012 to June 30th</w:t>
+      </w:r>
+      <w:proofErr w:type="gramStart"/>
+      <w:r>
+        <w:t xml:space="preserve"> 2021</w:t>
+      </w:r>
+      <w:proofErr w:type="gramEnd"/>
+      <w:r>
+        <w:t>. We recently checked and on Iowa.gov website they recently uploaded another batch of data, containing Sales from July 2021.</w:t>
+      </w:r>
+    </w:p>
+    <w:p>
+      <w:r>
+        <w:t>S</w:t>
+      </w:r>
+      <w:r>
+        <w:t>ince this data was not used in any of our analysis, it is the perfect candidate for the Validation Set.</w:t>
+      </w:r>
+    </w:p>
+    <w:p>
+      <w:pPr>
+        <w:pStyle w:val="Heading2"/>
+      </w:pPr>
+      <w:r>
+        <w:t>Decomposition of aggregated data</w:t>
+      </w:r>
+    </w:p>
+    <w:p>
+      <w:r>
+        <w:t>We will create decompositions of our aggregated data.</w:t>
+      </w:r>
+    </w:p>
+    <w:p>
+      <w:r>
+        <w:lastRenderedPageBreak/>
+        <w:t>Monthly data:</w:t>
+      </w:r>
+    </w:p>
+    <w:p>
+      <w:r>
+        <w:rPr>
+          <w:noProof/>
+        </w:rPr>
+        <w:drawing>
+          <wp:inline distT="0" distB="0" distL="0" distR="0" wp14:anchorId="221F34C1" wp14:editId="62E1AEF9">
+            <wp:extent cx="4500438" cy="3571180"/>
+            <wp:effectExtent l="0" t="0" r="0" b="0"/>
+            <wp:docPr id="40" name="Picture 40" descr="A picture containing chart&#10;&#10;Description automatically generated"/>
+            <wp:cNvGraphicFramePr>
+              <a:graphicFrameLocks xmlns:a="http://schemas.openxmlformats.org/drawingml/2006/main" noChangeAspect="1"/>
+            </wp:cNvGraphicFramePr>
+            <a:graphic xmlns:a="http://schemas.openxmlformats.org/drawingml/2006/main">
+              <a:graphicData uri="http://schemas.openxmlformats.org/drawingml/2006/picture">
+                <pic:pic xmlns:pic="http://schemas.openxmlformats.org/drawingml/2006/picture">
+                  <pic:nvPicPr>
+                    <pic:cNvPr id="40" name="Picture 40" descr="A picture containing chart&#10;&#10;Description automatically generated"/>
+                    <pic:cNvPicPr>
+                      <a:picLocks noChangeAspect="1" noChangeArrowheads="1"/>
+                    </pic:cNvPicPr>
+                  </pic:nvPicPr>
+                  <pic:blipFill>
+                    <a:blip r:embed="rId50">
+                      <a:extLst>
+                        <a:ext uri="{28A0092B-C50C-407E-A947-70E740481C1C}">
+                          <a14:useLocalDpi xmlns:a14="http://schemas.microsoft.com/office/drawing/2010/main" val="0"/>
+                        </a:ext>
+                      </a:extLst>
+                    </a:blip>
+                    <a:srcRect/>
+                    <a:stretch>
+                      <a:fillRect/>
+                    </a:stretch>
+                  </pic:blipFill>
+                  <pic:spPr bwMode="auto">
+                    <a:xfrm>
+                      <a:off x="0" y="0"/>
+                      <a:ext cx="4511576" cy="3580018"/>
+                    </a:xfrm>
+                    <a:prstGeom prst="rect">
+                      <a:avLst/>
+                    </a:prstGeom>
+                    <a:noFill/>
+                    <a:ln>
+                      <a:noFill/>
+                    </a:ln>
+                  </pic:spPr>
+                </pic:pic>
+              </a:graphicData>
+            </a:graphic>
+          </wp:inline>
+        </w:drawing>
+      </w:r>
+    </w:p>
+    <w:p>
+      <w:r>
+        <w:t>Weekly data:</w:t>
+      </w:r>
+    </w:p>
+    <w:p>
+      <w:r>
+        <w:rPr>
+          <w:noProof/>
+        </w:rPr>
+        <w:drawing>
+          <wp:inline distT="0" distB="0" distL="0" distR="0" wp14:anchorId="44315EF8" wp14:editId="3E9B9DCE">
+            <wp:extent cx="4572000" cy="3647546"/>
+            <wp:effectExtent l="0" t="0" r="0" b="0"/>
+            <wp:docPr id="41" name="Picture 41" descr="Chart&#10;&#10;Description automatically generated"/>
+            <wp:cNvGraphicFramePr>
+              <a:graphicFrameLocks xmlns:a="http://schemas.openxmlformats.org/drawingml/2006/main" noChangeAspect="1"/>
+            </wp:cNvGraphicFramePr>
+            <a:graphic xmlns:a="http://schemas.openxmlformats.org/drawingml/2006/main">
+              <a:graphicData uri="http://schemas.openxmlformats.org/drawingml/2006/picture">
+                <pic:pic xmlns:pic="http://schemas.openxmlformats.org/drawingml/2006/picture">
+                  <pic:nvPicPr>
+                    <pic:cNvPr id="41" name="Picture 41" descr="Chart&#10;&#10;Description automatically generated"/>
+                    <pic:cNvPicPr>
+                      <a:picLocks noChangeAspect="1" noChangeArrowheads="1"/>
+                    </pic:cNvPicPr>
+                  </pic:nvPicPr>
+                  <pic:blipFill>
+                    <a:blip r:embed="rId51">
+                      <a:extLst>
+                        <a:ext uri="{28A0092B-C50C-407E-A947-70E740481C1C}">
+                          <a14:useLocalDpi xmlns:a14="http://schemas.microsoft.com/office/drawing/2010/main" val="0"/>
+                        </a:ext>
+                      </a:extLst>
+                    </a:blip>
+                    <a:srcRect/>
+                    <a:stretch>
+                      <a:fillRect/>
+                    </a:stretch>
+                  </pic:blipFill>
+                  <pic:spPr bwMode="auto">
+                    <a:xfrm>
+                      <a:off x="0" y="0"/>
+                      <a:ext cx="4576164" cy="3650868"/>
+                    </a:xfrm>
+                    <a:prstGeom prst="rect">
+                      <a:avLst/>
+                    </a:prstGeom>
+                    <a:noFill/>
+                    <a:ln>
+                      <a:noFill/>
+                    </a:ln>
+                  </pic:spPr>
+                </pic:pic>
+              </a:graphicData>
+            </a:graphic>
+          </wp:inline>
+        </w:drawing>
+      </w:r>
+    </w:p>
+    <w:p>
+      <w:r>
+        <w:lastRenderedPageBreak/>
+        <w:t>We used the RMSE as the metric to classify the models. We also used the multitude of models with 2 different data: daily aggregations and Monthly aggregations.</w:t>
+      </w:r>
+    </w:p>
+    <w:p>
+      <w:r>
+        <w:t>This is the top 20 models with the highest scores on the Validation set.</w:t>
+      </w:r>
+    </w:p>
+    <w:p>
+      <w:pPr>
+        <w:rPr>
+          <w:noProof/>
+        </w:rPr>
+      </w:pPr>
+      <w:r>
+        <w:rPr>
+          <w:noProof/>
+        </w:rPr>
+        <w:drawing>
+          <wp:inline distT="0" distB="0" distL="0" distR="0" wp14:anchorId="1B8BF6D4" wp14:editId="6388D118">
+            <wp:extent cx="4591050" cy="4743450"/>
+            <wp:effectExtent l="0" t="0" r="0" b="0"/>
+            <wp:docPr id="42" name="Picture 42" descr="Graphical user interface, application, table&#10;&#10;Description automatically generated"/>
+            <wp:cNvGraphicFramePr>
+              <a:graphicFrameLocks xmlns:a="http://schemas.openxmlformats.org/drawingml/2006/main" noChangeAspect="1"/>
+            </wp:cNvGraphicFramePr>
+            <a:graphic xmlns:a="http://schemas.openxmlformats.org/drawingml/2006/main">
+              <a:graphicData uri="http://schemas.openxmlformats.org/drawingml/2006/picture">
+                <pic:pic xmlns:pic="http://schemas.openxmlformats.org/drawingml/2006/picture">
+                  <pic:nvPicPr>
+                    <pic:cNvPr id="42" name="Picture 42" descr="Graphical user interface, application, table&#10;&#10;Description automatically generated"/>
+                    <pic:cNvPicPr/>
+                  </pic:nvPicPr>
+                  <pic:blipFill>
+                    <a:blip r:embed="rId52"/>
+                    <a:stretch>
+                      <a:fillRect/>
+                    </a:stretch>
+                  </pic:blipFill>
+                  <pic:spPr>
+                    <a:xfrm>
+                      <a:off x="0" y="0"/>
+                      <a:ext cx="4591050" cy="4743450"/>
+                    </a:xfrm>
+                    <a:prstGeom prst="rect">
+                      <a:avLst/>
+                    </a:prstGeom>
+                  </pic:spPr>
+                </pic:pic>
+              </a:graphicData>
+            </a:graphic>
+          </wp:inline>
+        </w:drawing>
+      </w:r>
+      <w:r>
+        <w:rPr>
+          <w:noProof/>
+        </w:rPr>
+        <w:t xml:space="preserve"> </w:t>
+      </w:r>
+      <w:r>
+        <w:rPr>
+          <w:noProof/>
+        </w:rPr>
+        <w:drawing>
+          <wp:inline distT="0" distB="0" distL="0" distR="0" wp14:anchorId="0ECA1E51" wp14:editId="2F5AA196">
+            <wp:extent cx="5486400" cy="1485265"/>
+            <wp:effectExtent l="0" t="0" r="0" b="635"/>
+            <wp:docPr id="43" name="Picture 43" descr="Table&#10;&#10;Description automatically generated"/>
+            <wp:cNvGraphicFramePr>
+              <a:graphicFrameLocks xmlns:a="http://schemas.openxmlformats.org/drawingml/2006/main" noChangeAspect="1"/>
+            </wp:cNvGraphicFramePr>
+            <a:graphic xmlns:a="http://schemas.openxmlformats.org/drawingml/2006/main">
+              <a:graphicData uri="http://schemas.openxmlformats.org/drawingml/2006/picture">
+                <pic:pic xmlns:pic="http://schemas.openxmlformats.org/drawingml/2006/picture">
+                  <pic:nvPicPr>
+                    <pic:cNvPr id="43" name="Picture 43" descr="Table&#10;&#10;Description automatically generated"/>
+                    <pic:cNvPicPr/>
+                  </pic:nvPicPr>
+                  <pic:blipFill>
+                    <a:blip r:embed="rId53"/>
+                    <a:stretch>
+                      <a:fillRect/>
+                    </a:stretch>
+                  </pic:blipFill>
+                  <pic:spPr>
+                    <a:xfrm>
+                      <a:off x="0" y="0"/>
+                      <a:ext cx="5486400" cy="1485265"/>
+                    </a:xfrm>
+                    <a:prstGeom prst="rect">
+                      <a:avLst/>
+                    </a:prstGeom>
+                  </pic:spPr>
+                </pic:pic>
+              </a:graphicData>
+            </a:graphic>
+          </wp:inline>
+        </w:drawing>
+      </w:r>
+    </w:p>
+    <w:p>
+      <w:pPr>
+        <w:rPr>
+          <w:noProof/>
+        </w:rPr>
+      </w:pPr>
+      <w:r>
+        <w:rPr>
+          <w:noProof/>
+        </w:rPr>
+        <w:t>As we can see, the Accuracy of predictions on the Validation set is 99% with all the top models.</w:t>
+      </w:r>
+    </w:p>
+    <w:p>
+      <w:pPr>
+        <w:rPr>
+          <w:noProof/>
+        </w:rPr>
+      </w:pPr>
+      <w:r>
+        <w:rPr>
+          <w:noProof/>
+        </w:rPr>
+        <w:t>These are 2 graphs</w:t>
+      </w:r>
+      <w:r>
+        <w:rPr>
+          <w:noProof/>
+        </w:rPr>
+        <w:t xml:space="preserve"> of the models at the top.</w:t>
+      </w:r>
+    </w:p>
+    <w:p>
+      <w:pPr>
+        <w:rPr>
+          <w:noProof/>
+        </w:rPr>
+      </w:pPr>
+      <w:r>
+        <w:rPr>
+          <w:noProof/>
+        </w:rPr>
+        <w:lastRenderedPageBreak/>
+        <w:t>AR16 – on monthly aggregated data.</w:t>
+      </w:r>
+    </w:p>
+    <w:p>
+      <w:pPr>
+        <w:rPr>
+          <w:noProof/>
+        </w:rPr>
+      </w:pPr>
+      <w:r>
+        <w:rPr>
+          <w:noProof/>
+        </w:rPr>
+        <w:drawing>
+          <wp:inline distT="0" distB="0" distL="0" distR="0" wp14:anchorId="2E862FB6" wp14:editId="4F989E77">
+            <wp:extent cx="5053910" cy="3792772"/>
+            <wp:effectExtent l="0" t="0" r="0" b="0"/>
+            <wp:docPr id="45" name="Picture 45" descr="Chart, line chart&#10;&#10;Description automatically generated"/>
+            <wp:cNvGraphicFramePr>
+              <a:graphicFrameLocks xmlns:a="http://schemas.openxmlformats.org/drawingml/2006/main" noChangeAspect="1"/>
+            </wp:cNvGraphicFramePr>
+            <a:graphic xmlns:a="http://schemas.openxmlformats.org/drawingml/2006/main">
+              <a:graphicData uri="http://schemas.openxmlformats.org/drawingml/2006/picture">
+                <pic:pic xmlns:pic="http://schemas.openxmlformats.org/drawingml/2006/picture">
+                  <pic:nvPicPr>
+                    <pic:cNvPr id="45" name="Picture 45" descr="Chart, line chart&#10;&#10;Description automatically generated"/>
+                    <pic:cNvPicPr>
+                      <a:picLocks noChangeAspect="1" noChangeArrowheads="1"/>
+                    </pic:cNvPicPr>
+                  </pic:nvPicPr>
+                  <pic:blipFill>
+                    <a:blip r:embed="rId54">
+                      <a:extLst>
+                        <a:ext uri="{28A0092B-C50C-407E-A947-70E740481C1C}">
+                          <a14:useLocalDpi xmlns:a14="http://schemas.microsoft.com/office/drawing/2010/main" val="0"/>
+                        </a:ext>
+                      </a:extLst>
+                    </a:blip>
+                    <a:srcRect/>
+                    <a:stretch>
+                      <a:fillRect/>
+                    </a:stretch>
+                  </pic:blipFill>
+                  <pic:spPr bwMode="auto">
+                    <a:xfrm>
+                      <a:off x="0" y="0"/>
+                      <a:ext cx="5057443" cy="3795423"/>
+                    </a:xfrm>
+                    <a:prstGeom prst="rect">
+                      <a:avLst/>
+                    </a:prstGeom>
+                    <a:noFill/>
+                    <a:ln>
+                      <a:noFill/>
+                    </a:ln>
+                  </pic:spPr>
+                </pic:pic>
+              </a:graphicData>
+            </a:graphic>
+          </wp:inline>
+        </w:drawing>
+      </w:r>
+    </w:p>
+    <w:p>
+      <w:pPr>
+        <w:rPr>
+          <w:noProof/>
+        </w:rPr>
+      </w:pPr>
+      <w:r>
+        <w:rPr>
+          <w:noProof/>
+        </w:rPr>
+        <w:t xml:space="preserve">Best model - </w:t>
+      </w:r>
+      <w:r>
+        <w:rPr>
+          <w:noProof/>
+        </w:rPr>
+        <w:t>SARIMAX with p=2, d=1, q=10, seasonal_order=(1,1,0,12) on monthly aggregations</w:t>
+      </w:r>
+    </w:p>
+    <w:p>
+      <w:r>
+        <w:rPr>
+          <w:noProof/>
+        </w:rPr>
+        <w:drawing>
+          <wp:inline distT="0" distB="0" distL="0" distR="0" wp14:anchorId="078F0084" wp14:editId="10781659">
+            <wp:extent cx="5486400" cy="3270250"/>
+            <wp:effectExtent l="0" t="0" r="0" b="6350"/>
+            <wp:docPr id="44" name="Picture 44" descr="Graphical user interface, chart, line chart&#10;&#10;Description automatically generated"/>
+            <wp:cNvGraphicFramePr>
+              <a:graphicFrameLocks xmlns:a="http://schemas.openxmlformats.org/drawingml/2006/main" noChangeAspect="1"/>
+            </wp:cNvGraphicFramePr>
+            <a:graphic xmlns:a="http://schemas.openxmlformats.org/drawingml/2006/main">
+              <a:graphicData uri="http://schemas.openxmlformats.org/drawingml/2006/picture">
+                <pic:pic xmlns:pic="http://schemas.openxmlformats.org/drawingml/2006/picture">
+                  <pic:nvPicPr>
+                    <pic:cNvPr id="44" name="Picture 44" descr="Graphical user interface, chart, line chart&#10;&#10;Description automatically generated"/>
+                    <pic:cNvPicPr>
+                      <a:picLocks noChangeAspect="1" noChangeArrowheads="1"/>
+                    </pic:cNvPicPr>
+                  </pic:nvPicPr>
+                  <pic:blipFill>
+                    <a:blip r:embed="rId55">
+                      <a:extLst>
+                        <a:ext uri="{28A0092B-C50C-407E-A947-70E740481C1C}">
+                          <a14:useLocalDpi xmlns:a14="http://schemas.microsoft.com/office/drawing/2010/main" val="0"/>
+                        </a:ext>
+                      </a:extLst>
+                    </a:blip>
+                    <a:srcRect/>
+                    <a:stretch>
+                      <a:fillRect/>
+                    </a:stretch>
+                  </pic:blipFill>
+                  <pic:spPr bwMode="auto">
+                    <a:xfrm>
+                      <a:off x="0" y="0"/>
+                      <a:ext cx="5486400" cy="3270250"/>
+                    </a:xfrm>
+                    <a:prstGeom prst="rect">
+                      <a:avLst/>
+                    </a:prstGeom>
+                    <a:noFill/>
+                    <a:ln>
+                      <a:noFill/>
+                    </a:ln>
+                  </pic:spPr>
+                </pic:pic>
+              </a:graphicData>
+            </a:graphic>
+          </wp:inline>
+        </w:drawing>
+      </w:r>
+    </w:p>
+    <w:p>
+      <w:pPr>
+        <w:pStyle w:val="Heading1"/>
+      </w:pPr>
+      <w:r>
+        <w:lastRenderedPageBreak/>
+        <w:t>Future Work</w:t>
+      </w:r>
+    </w:p>
+    <w:p>
+      <w:r>
+        <w:t>For future work we still want to explore the last identified Business Problem – helping a store owner to pick a new location for a store so that he will maximize sales.</w:t>
+      </w:r>
+    </w:p>
+    <w:p>
+      <w:r>
+        <w:t xml:space="preserve">Another aspect is that the data will become available for future testing and prediction. </w:t>
+      </w:r>
+    </w:p>
+    <w:p>
+      <w:r>
+        <w:t>Every month new data will be uploaded so we can use that to test our best model.</w:t>
+      </w:r>
+    </w:p>
+    <w:p/>
+    <w:p>
+      <w:pPr>
+        <w:pStyle w:val="Heading2"/>
+      </w:pPr>
+      <w:r>
+        <w:t>Recommendations</w:t>
+      </w:r>
+    </w:p>
+    <w:p>
+      <w:r>
+        <w:t xml:space="preserve">Ptofit per month is a very important </w:t>
+      </w:r>
+      <w:r>
+        <w:t>metric for any company in every industry. Predicting the profit evolution allows companies to plan and make Business Operations decisions for the foreseable future.</w:t>
+      </w:r>
+    </w:p>
+    <w:p>
+      <w:r>
+        <w:t>Future Profit per month is also an indicator of the value a company is having, and the potential growth. This will determine the need to invest in possible expansions:</w:t>
+      </w:r>
+    </w:p>
+    <w:p>
+      <w:pPr>
+        <w:pStyle w:val="ListParagraph"/>
+        <w:numPr>
+          <w:ilvl w:val="0"/>
+          <w:numId w:val="31"/>
+        </w:numPr>
+      </w:pPr>
+      <w:r>
+        <w:t>Increase the number or quantities of available product to sell, along with investing in Marketing to atract new customers.</w:t>
+      </w:r>
+    </w:p>
+    <w:p>
+      <w:pPr>
+        <w:pStyle w:val="ListParagraph"/>
+        <w:numPr>
+          <w:ilvl w:val="0"/>
+          <w:numId w:val="31"/>
+        </w:numPr>
+      </w:pPr>
+      <w:r>
+        <w:t>Expand to new locations within the same state on to other states.</w:t>
+      </w:r>
+    </w:p>
+    <w:p>
+      <w:r>
+        <w:t>The Covid-19 pandamic EDA and the RFM Customer Segmentations that we conducted are great tools for the Executive level to understand trends and customer base so they can make informed strategical business decisions.</w:t>
+      </w:r>
+    </w:p>
+    <w:p/>
     <w:p/>
     <w:sectPr>
-      <w:footerReference w:type="default" r:id="rId17"/>
-      <w:pgSz w:w="12240" w:h="15840"/>
+      <w:pgSz w:w="12240" w:h="15840" w:code="1"/>
       <w:pgMar w:top="1728" w:right="1800" w:bottom="1440" w:left="1800" w:header="720" w:footer="720" w:gutter="0"/>
       <w:pgNumType w:start="0"/>
       <w:cols w:space="720"/>
@@ -1040,37 +5788,6 @@
 </w:endnotes>
 </file>
 
-<file path=word/footer1.xml><?xml version="1.0" encoding="utf-8"?>
-<w:ftr xmlns:wpc="http://schemas.microsoft.com/office/word/2010/wordprocessingCanvas" xmlns:cx="http://schemas.microsoft.com/office/drawing/2014/chartex" xmlns:cx1="http://schemas.microsoft.com/office/drawing/2015/9/8/chartex" xmlns:cx2="http://schemas.microsoft.com/office/drawing/2015/10/21/chartex" xmlns:cx3="http://schemas.microsoft.com/office/drawing/2016/5/9/chartex" xmlns:cx4="http://schemas.microsoft.com/office/drawing/2016/5/10/chartex" xmlns:cx5="http://schemas.microsoft.com/office/drawing/2016/5/11/chartex" xmlns:cx6="http://schemas.microsoft.com/office/drawing/2016/5/12/chartex" xmlns:cx7="http://schemas.microsoft.com/office/drawing/2016/5/13/chartex" xmlns:cx8="http://schemas.microsoft.com/office/drawing/2016/5/14/chartex" xmlns:mc="http://schemas.openxmlformats.org/markup-compatibility/2006" xmlns:aink="http://schemas.microsoft.com/office/drawing/2016/ink" xmlns:am3d="http://schemas.microsoft.com/office/drawing/2017/model3d" xmlns:o="urn:schemas-microsoft-com:office:office" xmlns:r="http://schemas.openxmlformats.org/officeDocument/2006/relationships" xmlns:m="http://schemas.openxmlformats.org/officeDocument/2006/math" xmlns:v="urn:schemas-microsoft-com:vml" xmlns:wp14="http://schemas.microsoft.com/office/word/2010/wordprocessingDrawing" xmlns:wp="http://schemas.openxmlformats.org/drawingml/2006/wordprocessingDrawing" xmlns:w10="urn:schemas-microsoft-com:office:word" xmlns:w="http://schemas.openxmlformats.org/wordprocessingml/2006/main" xmlns:w14="http://schemas.microsoft.com/office/word/2010/wordml" xmlns:w15="http://schemas.microsoft.com/office/word/2012/wordml" xmlns:w16cex="http://schemas.microsoft.com/office/word/2018/wordml/cex" xmlns:w16cid="http://schemas.microsoft.com/office/word/2016/wordml/cid" xmlns:w16="http://schemas.microsoft.com/office/word/2018/wordml" xmlns:w16sdtdh="http://schemas.microsoft.com/office/word/2020/wordml/sdtdatahash" xmlns:w16se="http://schemas.microsoft.com/office/word/2015/wordml/symex" xmlns:wpg="http://schemas.microsoft.com/office/word/2010/wordprocessingGroup" xmlns:wpi="http://schemas.microsoft.com/office/word/2010/wordprocessingInk" xmlns:wne="http://schemas.microsoft.com/office/word/2006/wordml" xmlns:wps="http://schemas.microsoft.com/office/word/2010/wordprocessingShape" mc:Ignorable="w14 w15 w16se w16cid w16 w16cex w16sdtdh wp14">
-  <w:p>
-    <w:pPr>
-      <w:pStyle w:val="Footer"/>
-    </w:pPr>
-    <w:r>
-      <w:t xml:space="preserve">Page </w:t>
-    </w:r>
-    <w:r>
-      <w:fldChar w:fldCharType="begin"/>
-    </w:r>
-    <w:r>
-      <w:instrText xml:space="preserve"> PAGE  \* Arabic  \* MERGEFORMAT </w:instrText>
-    </w:r>
-    <w:r>
-      <w:fldChar w:fldCharType="separate"/>
-    </w:r>
-    <w:r>
-      <w:rPr>
-        <w:noProof/>
-      </w:rPr>
-      <w:t>1</w:t>
-    </w:r>
-    <w:r>
-      <w:fldChar w:fldCharType="end"/>
-    </w:r>
-  </w:p>
-</w:ftr>
-</file>
-
 <file path=word/footnotes.xml><?xml version="1.0" encoding="utf-8"?>
 <w:footnotes xmlns:wpc="http://schemas.microsoft.com/office/word/2010/wordprocessingCanvas" xmlns:cx="http://schemas.microsoft.com/office/drawing/2014/chartex" xmlns:cx1="http://schemas.microsoft.com/office/drawing/2015/9/8/chartex" xmlns:cx2="http://schemas.microsoft.com/office/drawing/2015/10/21/chartex" xmlns:cx3="http://schemas.microsoft.com/office/drawing/2016/5/9/chartex" xmlns:cx4="http://schemas.microsoft.com/office/drawing/2016/5/10/chartex" xmlns:cx5="http://schemas.microsoft.com/office/drawing/2016/5/11/chartex" xmlns:cx6="http://schemas.microsoft.com/office/drawing/2016/5/12/chartex" xmlns:cx7="http://schemas.microsoft.com/office/drawing/2016/5/13/chartex" xmlns:cx8="http://schemas.microsoft.com/office/drawing/2016/5/14/chartex" xmlns:mc="http://schemas.openxmlformats.org/markup-compatibility/2006" xmlns:aink="http://schemas.microsoft.com/office/drawing/2016/ink" xmlns:am3d="http://schemas.microsoft.com/office/drawing/2017/model3d" xmlns:o="urn:schemas-microsoft-com:office:office" xmlns:r="http://schemas.openxmlformats.org/officeDocument/2006/relationships" xmlns:m="http://schemas.openxmlformats.org/officeDocument/2006/math" xmlns:v="urn:schemas-microsoft-com:vml" xmlns:wp14="http://schemas.microsoft.com/office/word/2010/wordprocessingDrawing" xmlns:wp="http://schemas.openxmlformats.org/drawingml/2006/wordprocessingDrawing" xmlns:w10="urn:schemas-microsoft-com:office:word" xmlns:w="http://schemas.openxmlformats.org/wordprocessingml/2006/main" xmlns:w14="http://schemas.microsoft.com/office/word/2010/wordml" xmlns:w15="http://schemas.microsoft.com/office/word/2012/wordml" xmlns:w16cex="http://schemas.microsoft.com/office/word/2018/wordml/cex" xmlns:w16cid="http://schemas.microsoft.com/office/word/2016/wordml/cid" xmlns:w16="http://schemas.microsoft.com/office/word/2018/wordml" xmlns:w16sdtdh="http://schemas.microsoft.com/office/word/2020/wordml/sdtdatahash" xmlns:w16se="http://schemas.microsoft.com/office/word/2015/wordml/symex" xmlns:wpg="http://schemas.microsoft.com/office/word/2010/wordprocessingGroup" xmlns:wpi="http://schemas.microsoft.com/office/word/2010/wordprocessingInk" xmlns:wne="http://schemas.microsoft.com/office/word/2006/wordml" xmlns:wps="http://schemas.microsoft.com/office/word/2010/wordprocessingShape" mc:Ignorable="w14 w15 w16se w16cid w16 w16cex w16sdtdh wp14">
   <w:footnote w:type="separator" w:id="-1">
@@ -1099,30 +5816,1028 @@
 <file path=word/numbering.xml><?xml version="1.0" encoding="utf-8"?>
 <w:numbering xmlns:wpc="http://schemas.microsoft.com/office/word/2010/wordprocessingCanvas" xmlns:cx="http://schemas.microsoft.com/office/drawing/2014/chartex" xmlns:cx1="http://schemas.microsoft.com/office/drawing/2015/9/8/chartex" xmlns:cx2="http://schemas.microsoft.com/office/drawing/2015/10/21/chartex" xmlns:cx3="http://schemas.microsoft.com/office/drawing/2016/5/9/chartex" xmlns:cx4="http://schemas.microsoft.com/office/drawing/2016/5/10/chartex" xmlns:cx5="http://schemas.microsoft.com/office/drawing/2016/5/11/chartex" xmlns:cx6="http://schemas.microsoft.com/office/drawing/2016/5/12/chartex" xmlns:cx7="http://schemas.microsoft.com/office/drawing/2016/5/13/chartex" xmlns:cx8="http://schemas.microsoft.com/office/drawing/2016/5/14/chartex" xmlns:mc="http://schemas.openxmlformats.org/markup-compatibility/2006" xmlns:aink="http://schemas.microsoft.com/office/drawing/2016/ink" xmlns:am3d="http://schemas.microsoft.com/office/drawing/2017/model3d" xmlns:o="urn:schemas-microsoft-com:office:office" xmlns:r="http://schemas.openxmlformats.org/officeDocument/2006/relationships" xmlns:m="http://schemas.openxmlformats.org/officeDocument/2006/math" xmlns:v="urn:schemas-microsoft-com:vml" xmlns:wp14="http://schemas.microsoft.com/office/word/2010/wordprocessingDrawing" xmlns:wp="http://schemas.openxmlformats.org/drawingml/2006/wordprocessingDrawing" xmlns:w10="urn:schemas-microsoft-com:office:word" xmlns:w="http://schemas.openxmlformats.org/wordprocessingml/2006/main" xmlns:w14="http://schemas.microsoft.com/office/word/2010/wordml" xmlns:w15="http://schemas.microsoft.com/office/word/2012/wordml" xmlns:w16cex="http://schemas.microsoft.com/office/word/2018/wordml/cex" xmlns:w16cid="http://schemas.microsoft.com/office/word/2016/wordml/cid" xmlns:w16="http://schemas.microsoft.com/office/word/2018/wordml" xmlns:w16sdtdh="http://schemas.microsoft.com/office/word/2020/wordml/sdtdatahash" xmlns:w16se="http://schemas.microsoft.com/office/word/2015/wordml/symex" xmlns:wpg="http://schemas.microsoft.com/office/word/2010/wordprocessingGroup" xmlns:wpi="http://schemas.microsoft.com/office/word/2010/wordprocessingInk" xmlns:wne="http://schemas.microsoft.com/office/word/2006/wordml" xmlns:wps="http://schemas.microsoft.com/office/word/2010/wordprocessingShape" mc:Ignorable="w14 w15 w16se w16cid w16 w16cex w16sdtdh wp14">
   <w:abstractNum w:abstractNumId="0" w15:restartNumberingAfterBreak="0">
-    <w:nsid w:val="FFFFFF7C"/>
+    <w:nsid w:val="FFFFFF88"/>
     <w:multiLevelType w:val="singleLevel"/>
-    <w:tmpl w:val="61E62248"/>
+    <w:tmpl w:val="B87E3E76"/>
     <w:lvl w:ilvl="0">
+      <w:start w:val="1"/>
+      <w:numFmt w:val="decimal"/>
+      <w:pStyle w:val="ListNumber"/>
+      <w:lvlText w:val="%1."/>
+      <w:lvlJc w:val="left"/>
+      <w:pPr>
+        <w:tabs>
+          <w:tab w:val="num" w:pos="360"/>
+        </w:tabs>
+        <w:ind w:left="360" w:hanging="360"/>
+      </w:pPr>
+    </w:lvl>
+  </w:abstractNum>
+  <w:abstractNum w:abstractNumId="1" w15:restartNumberingAfterBreak="0">
+    <w:nsid w:val="FFFFFF89"/>
+    <w:multiLevelType w:val="singleLevel"/>
+    <w:tmpl w:val="BAA6FCB4"/>
+    <w:lvl w:ilvl="0">
+      <w:start w:val="1"/>
+      <w:numFmt w:val="bullet"/>
+      <w:pStyle w:val="ListBullet"/>
+      <w:lvlText w:val="−"/>
+      <w:lvlJc w:val="left"/>
+      <w:pPr>
+        <w:ind w:left="720" w:hanging="360"/>
+      </w:pPr>
+      <w:rPr>
+        <w:rFonts w:ascii="Century Gothic" w:hAnsi="Century Gothic" w:hint="default"/>
+        <w:color w:val="0D0D0D" w:themeColor="text1" w:themeTint="F2"/>
+      </w:rPr>
+    </w:lvl>
+  </w:abstractNum>
+  <w:abstractNum w:abstractNumId="2" w15:restartNumberingAfterBreak="0">
+    <w:nsid w:val="04C40C03"/>
+    <w:multiLevelType w:val="hybridMultilevel"/>
+    <w:tmpl w:val="02585BCC"/>
+    <w:lvl w:ilvl="0" w:tplc="0409000F">
       <w:start w:val="1"/>
       <w:numFmt w:val="decimal"/>
       <w:lvlText w:val="%1."/>
       <w:lvlJc w:val="left"/>
       <w:pPr>
-        <w:tabs>
-          <w:tab w:val="num" w:pos="1800"/>
-        </w:tabs>
-        <w:ind w:left="1800" w:hanging="360"/>
+        <w:ind w:left="720" w:hanging="360"/>
+      </w:pPr>
+    </w:lvl>
+    <w:lvl w:ilvl="1" w:tplc="04090019" w:tentative="1">
+      <w:start w:val="1"/>
+      <w:numFmt w:val="lowerLetter"/>
+      <w:lvlText w:val="%2."/>
+      <w:lvlJc w:val="left"/>
+      <w:pPr>
+        <w:ind w:left="1440" w:hanging="360"/>
+      </w:pPr>
+    </w:lvl>
+    <w:lvl w:ilvl="2" w:tplc="0409001B" w:tentative="1">
+      <w:start w:val="1"/>
+      <w:numFmt w:val="lowerRoman"/>
+      <w:lvlText w:val="%3."/>
+      <w:lvlJc w:val="right"/>
+      <w:pPr>
+        <w:ind w:left="2160" w:hanging="180"/>
+      </w:pPr>
+    </w:lvl>
+    <w:lvl w:ilvl="3" w:tplc="0409000F" w:tentative="1">
+      <w:start w:val="1"/>
+      <w:numFmt w:val="decimal"/>
+      <w:lvlText w:val="%4."/>
+      <w:lvlJc w:val="left"/>
+      <w:pPr>
+        <w:ind w:left="2880" w:hanging="360"/>
+      </w:pPr>
+    </w:lvl>
+    <w:lvl w:ilvl="4" w:tplc="04090019" w:tentative="1">
+      <w:start w:val="1"/>
+      <w:numFmt w:val="lowerLetter"/>
+      <w:lvlText w:val="%5."/>
+      <w:lvlJc w:val="left"/>
+      <w:pPr>
+        <w:ind w:left="3600" w:hanging="360"/>
+      </w:pPr>
+    </w:lvl>
+    <w:lvl w:ilvl="5" w:tplc="0409001B" w:tentative="1">
+      <w:start w:val="1"/>
+      <w:numFmt w:val="lowerRoman"/>
+      <w:lvlText w:val="%6."/>
+      <w:lvlJc w:val="right"/>
+      <w:pPr>
+        <w:ind w:left="4320" w:hanging="180"/>
+      </w:pPr>
+    </w:lvl>
+    <w:lvl w:ilvl="6" w:tplc="0409000F" w:tentative="1">
+      <w:start w:val="1"/>
+      <w:numFmt w:val="decimal"/>
+      <w:lvlText w:val="%7."/>
+      <w:lvlJc w:val="left"/>
+      <w:pPr>
+        <w:ind w:left="5040" w:hanging="360"/>
+      </w:pPr>
+    </w:lvl>
+    <w:lvl w:ilvl="7" w:tplc="04090019" w:tentative="1">
+      <w:start w:val="1"/>
+      <w:numFmt w:val="lowerLetter"/>
+      <w:lvlText w:val="%8."/>
+      <w:lvlJc w:val="left"/>
+      <w:pPr>
+        <w:ind w:left="5760" w:hanging="360"/>
+      </w:pPr>
+    </w:lvl>
+    <w:lvl w:ilvl="8" w:tplc="0409001B" w:tentative="1">
+      <w:start w:val="1"/>
+      <w:numFmt w:val="lowerRoman"/>
+      <w:lvlText w:val="%9."/>
+      <w:lvlJc w:val="right"/>
+      <w:pPr>
+        <w:ind w:left="6480" w:hanging="180"/>
       </w:pPr>
     </w:lvl>
   </w:abstractNum>
-  <w:abstractNum w:abstractNumId="1" w15:restartNumberingAfterBreak="0">
-    <w:nsid w:val="FFFFFF7D"/>
-    <w:multiLevelType w:val="singleLevel"/>
-    <w:tmpl w:val="DADA94F2"/>
-    <w:lvl w:ilvl="0">
+  <w:abstractNum w:abstractNumId="3" w15:restartNumberingAfterBreak="0">
+    <w:nsid w:val="08B5479E"/>
+    <w:multiLevelType w:val="hybridMultilevel"/>
+    <w:tmpl w:val="7EB2075A"/>
+    <w:lvl w:ilvl="0" w:tplc="04090001">
+      <w:start w:val="1"/>
+      <w:numFmt w:val="bullet"/>
+      <w:lvlText w:val=""/>
+      <w:lvlJc w:val="left"/>
+      <w:pPr>
+        <w:ind w:left="720" w:hanging="360"/>
+      </w:pPr>
+      <w:rPr>
+        <w:rFonts w:ascii="Symbol" w:hAnsi="Symbol" w:hint="default"/>
+      </w:rPr>
+    </w:lvl>
+    <w:lvl w:ilvl="1" w:tplc="04090003" w:tentative="1">
+      <w:start w:val="1"/>
+      <w:numFmt w:val="bullet"/>
+      <w:lvlText w:val="o"/>
+      <w:lvlJc w:val="left"/>
+      <w:pPr>
+        <w:ind w:left="1440" w:hanging="360"/>
+      </w:pPr>
+      <w:rPr>
+        <w:rFonts w:ascii="Courier New" w:hAnsi="Courier New" w:cs="Courier New" w:hint="default"/>
+      </w:rPr>
+    </w:lvl>
+    <w:lvl w:ilvl="2" w:tplc="04090005" w:tentative="1">
+      <w:start w:val="1"/>
+      <w:numFmt w:val="bullet"/>
+      <w:lvlText w:val=""/>
+      <w:lvlJc w:val="left"/>
+      <w:pPr>
+        <w:ind w:left="2160" w:hanging="360"/>
+      </w:pPr>
+      <w:rPr>
+        <w:rFonts w:ascii="Wingdings" w:hAnsi="Wingdings" w:hint="default"/>
+      </w:rPr>
+    </w:lvl>
+    <w:lvl w:ilvl="3" w:tplc="04090001" w:tentative="1">
+      <w:start w:val="1"/>
+      <w:numFmt w:val="bullet"/>
+      <w:lvlText w:val=""/>
+      <w:lvlJc w:val="left"/>
+      <w:pPr>
+        <w:ind w:left="2880" w:hanging="360"/>
+      </w:pPr>
+      <w:rPr>
+        <w:rFonts w:ascii="Symbol" w:hAnsi="Symbol" w:hint="default"/>
+      </w:rPr>
+    </w:lvl>
+    <w:lvl w:ilvl="4" w:tplc="04090003" w:tentative="1">
+      <w:start w:val="1"/>
+      <w:numFmt w:val="bullet"/>
+      <w:lvlText w:val="o"/>
+      <w:lvlJc w:val="left"/>
+      <w:pPr>
+        <w:ind w:left="3600" w:hanging="360"/>
+      </w:pPr>
+      <w:rPr>
+        <w:rFonts w:ascii="Courier New" w:hAnsi="Courier New" w:cs="Courier New" w:hint="default"/>
+      </w:rPr>
+    </w:lvl>
+    <w:lvl w:ilvl="5" w:tplc="04090005" w:tentative="1">
+      <w:start w:val="1"/>
+      <w:numFmt w:val="bullet"/>
+      <w:lvlText w:val=""/>
+      <w:lvlJc w:val="left"/>
+      <w:pPr>
+        <w:ind w:left="4320" w:hanging="360"/>
+      </w:pPr>
+      <w:rPr>
+        <w:rFonts w:ascii="Wingdings" w:hAnsi="Wingdings" w:hint="default"/>
+      </w:rPr>
+    </w:lvl>
+    <w:lvl w:ilvl="6" w:tplc="04090001" w:tentative="1">
+      <w:start w:val="1"/>
+      <w:numFmt w:val="bullet"/>
+      <w:lvlText w:val=""/>
+      <w:lvlJc w:val="left"/>
+      <w:pPr>
+        <w:ind w:left="5040" w:hanging="360"/>
+      </w:pPr>
+      <w:rPr>
+        <w:rFonts w:ascii="Symbol" w:hAnsi="Symbol" w:hint="default"/>
+      </w:rPr>
+    </w:lvl>
+    <w:lvl w:ilvl="7" w:tplc="04090003" w:tentative="1">
+      <w:start w:val="1"/>
+      <w:numFmt w:val="bullet"/>
+      <w:lvlText w:val="o"/>
+      <w:lvlJc w:val="left"/>
+      <w:pPr>
+        <w:ind w:left="5760" w:hanging="360"/>
+      </w:pPr>
+      <w:rPr>
+        <w:rFonts w:ascii="Courier New" w:hAnsi="Courier New" w:cs="Courier New" w:hint="default"/>
+      </w:rPr>
+    </w:lvl>
+    <w:lvl w:ilvl="8" w:tplc="04090005" w:tentative="1">
+      <w:start w:val="1"/>
+      <w:numFmt w:val="bullet"/>
+      <w:lvlText w:val=""/>
+      <w:lvlJc w:val="left"/>
+      <w:pPr>
+        <w:ind w:left="6480" w:hanging="360"/>
+      </w:pPr>
+      <w:rPr>
+        <w:rFonts w:ascii="Wingdings" w:hAnsi="Wingdings" w:hint="default"/>
+      </w:rPr>
+    </w:lvl>
+  </w:abstractNum>
+  <w:abstractNum w:abstractNumId="4" w15:restartNumberingAfterBreak="0">
+    <w:nsid w:val="0A116729"/>
+    <w:multiLevelType w:val="hybridMultilevel"/>
+    <w:tmpl w:val="B22490C8"/>
+    <w:lvl w:ilvl="0" w:tplc="04090001">
+      <w:start w:val="1"/>
+      <w:numFmt w:val="bullet"/>
+      <w:lvlText w:val=""/>
+      <w:lvlJc w:val="left"/>
+      <w:pPr>
+        <w:ind w:left="720" w:hanging="360"/>
+      </w:pPr>
+      <w:rPr>
+        <w:rFonts w:ascii="Symbol" w:hAnsi="Symbol" w:hint="default"/>
+      </w:rPr>
+    </w:lvl>
+    <w:lvl w:ilvl="1" w:tplc="04090003" w:tentative="1">
+      <w:start w:val="1"/>
+      <w:numFmt w:val="bullet"/>
+      <w:lvlText w:val="o"/>
+      <w:lvlJc w:val="left"/>
+      <w:pPr>
+        <w:ind w:left="1440" w:hanging="360"/>
+      </w:pPr>
+      <w:rPr>
+        <w:rFonts w:ascii="Courier New" w:hAnsi="Courier New" w:cs="Courier New" w:hint="default"/>
+      </w:rPr>
+    </w:lvl>
+    <w:lvl w:ilvl="2" w:tplc="04090005" w:tentative="1">
+      <w:start w:val="1"/>
+      <w:numFmt w:val="bullet"/>
+      <w:lvlText w:val=""/>
+      <w:lvlJc w:val="left"/>
+      <w:pPr>
+        <w:ind w:left="2160" w:hanging="360"/>
+      </w:pPr>
+      <w:rPr>
+        <w:rFonts w:ascii="Wingdings" w:hAnsi="Wingdings" w:hint="default"/>
+      </w:rPr>
+    </w:lvl>
+    <w:lvl w:ilvl="3" w:tplc="04090001" w:tentative="1">
+      <w:start w:val="1"/>
+      <w:numFmt w:val="bullet"/>
+      <w:lvlText w:val=""/>
+      <w:lvlJc w:val="left"/>
+      <w:pPr>
+        <w:ind w:left="2880" w:hanging="360"/>
+      </w:pPr>
+      <w:rPr>
+        <w:rFonts w:ascii="Symbol" w:hAnsi="Symbol" w:hint="default"/>
+      </w:rPr>
+    </w:lvl>
+    <w:lvl w:ilvl="4" w:tplc="04090003" w:tentative="1">
+      <w:start w:val="1"/>
+      <w:numFmt w:val="bullet"/>
+      <w:lvlText w:val="o"/>
+      <w:lvlJc w:val="left"/>
+      <w:pPr>
+        <w:ind w:left="3600" w:hanging="360"/>
+      </w:pPr>
+      <w:rPr>
+        <w:rFonts w:ascii="Courier New" w:hAnsi="Courier New" w:cs="Courier New" w:hint="default"/>
+      </w:rPr>
+    </w:lvl>
+    <w:lvl w:ilvl="5" w:tplc="04090005" w:tentative="1">
+      <w:start w:val="1"/>
+      <w:numFmt w:val="bullet"/>
+      <w:lvlText w:val=""/>
+      <w:lvlJc w:val="left"/>
+      <w:pPr>
+        <w:ind w:left="4320" w:hanging="360"/>
+      </w:pPr>
+      <w:rPr>
+        <w:rFonts w:ascii="Wingdings" w:hAnsi="Wingdings" w:hint="default"/>
+      </w:rPr>
+    </w:lvl>
+    <w:lvl w:ilvl="6" w:tplc="04090001" w:tentative="1">
+      <w:start w:val="1"/>
+      <w:numFmt w:val="bullet"/>
+      <w:lvlText w:val=""/>
+      <w:lvlJc w:val="left"/>
+      <w:pPr>
+        <w:ind w:left="5040" w:hanging="360"/>
+      </w:pPr>
+      <w:rPr>
+        <w:rFonts w:ascii="Symbol" w:hAnsi="Symbol" w:hint="default"/>
+      </w:rPr>
+    </w:lvl>
+    <w:lvl w:ilvl="7" w:tplc="04090003" w:tentative="1">
+      <w:start w:val="1"/>
+      <w:numFmt w:val="bullet"/>
+      <w:lvlText w:val="o"/>
+      <w:lvlJc w:val="left"/>
+      <w:pPr>
+        <w:ind w:left="5760" w:hanging="360"/>
+      </w:pPr>
+      <w:rPr>
+        <w:rFonts w:ascii="Courier New" w:hAnsi="Courier New" w:cs="Courier New" w:hint="default"/>
+      </w:rPr>
+    </w:lvl>
+    <w:lvl w:ilvl="8" w:tplc="04090005" w:tentative="1">
+      <w:start w:val="1"/>
+      <w:numFmt w:val="bullet"/>
+      <w:lvlText w:val=""/>
+      <w:lvlJc w:val="left"/>
+      <w:pPr>
+        <w:ind w:left="6480" w:hanging="360"/>
+      </w:pPr>
+      <w:rPr>
+        <w:rFonts w:ascii="Wingdings" w:hAnsi="Wingdings" w:hint="default"/>
+      </w:rPr>
+    </w:lvl>
+  </w:abstractNum>
+  <w:abstractNum w:abstractNumId="5" w15:restartNumberingAfterBreak="0">
+    <w:nsid w:val="1C703227"/>
+    <w:multiLevelType w:val="hybridMultilevel"/>
+    <w:tmpl w:val="A3CAFD36"/>
+    <w:lvl w:ilvl="0" w:tplc="04090001">
+      <w:start w:val="1"/>
+      <w:numFmt w:val="bullet"/>
+      <w:lvlText w:val=""/>
+      <w:lvlJc w:val="left"/>
+      <w:pPr>
+        <w:ind w:left="720" w:hanging="360"/>
+      </w:pPr>
+      <w:rPr>
+        <w:rFonts w:ascii="Symbol" w:hAnsi="Symbol" w:hint="default"/>
+      </w:rPr>
+    </w:lvl>
+    <w:lvl w:ilvl="1" w:tplc="04090003" w:tentative="1">
+      <w:start w:val="1"/>
+      <w:numFmt w:val="bullet"/>
+      <w:lvlText w:val="o"/>
+      <w:lvlJc w:val="left"/>
+      <w:pPr>
+        <w:ind w:left="1440" w:hanging="360"/>
+      </w:pPr>
+      <w:rPr>
+        <w:rFonts w:ascii="Courier New" w:hAnsi="Courier New" w:cs="Courier New" w:hint="default"/>
+      </w:rPr>
+    </w:lvl>
+    <w:lvl w:ilvl="2" w:tplc="04090005" w:tentative="1">
+      <w:start w:val="1"/>
+      <w:numFmt w:val="bullet"/>
+      <w:lvlText w:val=""/>
+      <w:lvlJc w:val="left"/>
+      <w:pPr>
+        <w:ind w:left="2160" w:hanging="360"/>
+      </w:pPr>
+      <w:rPr>
+        <w:rFonts w:ascii="Wingdings" w:hAnsi="Wingdings" w:hint="default"/>
+      </w:rPr>
+    </w:lvl>
+    <w:lvl w:ilvl="3" w:tplc="04090001" w:tentative="1">
+      <w:start w:val="1"/>
+      <w:numFmt w:val="bullet"/>
+      <w:lvlText w:val=""/>
+      <w:lvlJc w:val="left"/>
+      <w:pPr>
+        <w:ind w:left="2880" w:hanging="360"/>
+      </w:pPr>
+      <w:rPr>
+        <w:rFonts w:ascii="Symbol" w:hAnsi="Symbol" w:hint="default"/>
+      </w:rPr>
+    </w:lvl>
+    <w:lvl w:ilvl="4" w:tplc="04090003" w:tentative="1">
+      <w:start w:val="1"/>
+      <w:numFmt w:val="bullet"/>
+      <w:lvlText w:val="o"/>
+      <w:lvlJc w:val="left"/>
+      <w:pPr>
+        <w:ind w:left="3600" w:hanging="360"/>
+      </w:pPr>
+      <w:rPr>
+        <w:rFonts w:ascii="Courier New" w:hAnsi="Courier New" w:cs="Courier New" w:hint="default"/>
+      </w:rPr>
+    </w:lvl>
+    <w:lvl w:ilvl="5" w:tplc="04090005" w:tentative="1">
+      <w:start w:val="1"/>
+      <w:numFmt w:val="bullet"/>
+      <w:lvlText w:val=""/>
+      <w:lvlJc w:val="left"/>
+      <w:pPr>
+        <w:ind w:left="4320" w:hanging="360"/>
+      </w:pPr>
+      <w:rPr>
+        <w:rFonts w:ascii="Wingdings" w:hAnsi="Wingdings" w:hint="default"/>
+      </w:rPr>
+    </w:lvl>
+    <w:lvl w:ilvl="6" w:tplc="04090001" w:tentative="1">
+      <w:start w:val="1"/>
+      <w:numFmt w:val="bullet"/>
+      <w:lvlText w:val=""/>
+      <w:lvlJc w:val="left"/>
+      <w:pPr>
+        <w:ind w:left="5040" w:hanging="360"/>
+      </w:pPr>
+      <w:rPr>
+        <w:rFonts w:ascii="Symbol" w:hAnsi="Symbol" w:hint="default"/>
+      </w:rPr>
+    </w:lvl>
+    <w:lvl w:ilvl="7" w:tplc="04090003" w:tentative="1">
+      <w:start w:val="1"/>
+      <w:numFmt w:val="bullet"/>
+      <w:lvlText w:val="o"/>
+      <w:lvlJc w:val="left"/>
+      <w:pPr>
+        <w:ind w:left="5760" w:hanging="360"/>
+      </w:pPr>
+      <w:rPr>
+        <w:rFonts w:ascii="Courier New" w:hAnsi="Courier New" w:cs="Courier New" w:hint="default"/>
+      </w:rPr>
+    </w:lvl>
+    <w:lvl w:ilvl="8" w:tplc="04090005" w:tentative="1">
+      <w:start w:val="1"/>
+      <w:numFmt w:val="bullet"/>
+      <w:lvlText w:val=""/>
+      <w:lvlJc w:val="left"/>
+      <w:pPr>
+        <w:ind w:left="6480" w:hanging="360"/>
+      </w:pPr>
+      <w:rPr>
+        <w:rFonts w:ascii="Wingdings" w:hAnsi="Wingdings" w:hint="default"/>
+      </w:rPr>
+    </w:lvl>
+  </w:abstractNum>
+  <w:abstractNum w:abstractNumId="6" w15:restartNumberingAfterBreak="0">
+    <w:nsid w:val="1E781E4F"/>
+    <w:multiLevelType w:val="hybridMultilevel"/>
+    <w:tmpl w:val="0422EF0C"/>
+    <w:lvl w:ilvl="0" w:tplc="04090001">
+      <w:start w:val="1"/>
+      <w:numFmt w:val="bullet"/>
+      <w:lvlText w:val=""/>
+      <w:lvlJc w:val="left"/>
+      <w:pPr>
+        <w:ind w:left="720" w:hanging="360"/>
+      </w:pPr>
+      <w:rPr>
+        <w:rFonts w:ascii="Symbol" w:hAnsi="Symbol" w:hint="default"/>
+      </w:rPr>
+    </w:lvl>
+    <w:lvl w:ilvl="1" w:tplc="04090003" w:tentative="1">
+      <w:start w:val="1"/>
+      <w:numFmt w:val="bullet"/>
+      <w:lvlText w:val="o"/>
+      <w:lvlJc w:val="left"/>
+      <w:pPr>
+        <w:ind w:left="1440" w:hanging="360"/>
+      </w:pPr>
+      <w:rPr>
+        <w:rFonts w:ascii="Courier New" w:hAnsi="Courier New" w:cs="Courier New" w:hint="default"/>
+      </w:rPr>
+    </w:lvl>
+    <w:lvl w:ilvl="2" w:tplc="04090005" w:tentative="1">
+      <w:start w:val="1"/>
+      <w:numFmt w:val="bullet"/>
+      <w:lvlText w:val=""/>
+      <w:lvlJc w:val="left"/>
+      <w:pPr>
+        <w:ind w:left="2160" w:hanging="360"/>
+      </w:pPr>
+      <w:rPr>
+        <w:rFonts w:ascii="Wingdings" w:hAnsi="Wingdings" w:hint="default"/>
+      </w:rPr>
+    </w:lvl>
+    <w:lvl w:ilvl="3" w:tplc="04090001" w:tentative="1">
+      <w:start w:val="1"/>
+      <w:numFmt w:val="bullet"/>
+      <w:lvlText w:val=""/>
+      <w:lvlJc w:val="left"/>
+      <w:pPr>
+        <w:ind w:left="2880" w:hanging="360"/>
+      </w:pPr>
+      <w:rPr>
+        <w:rFonts w:ascii="Symbol" w:hAnsi="Symbol" w:hint="default"/>
+      </w:rPr>
+    </w:lvl>
+    <w:lvl w:ilvl="4" w:tplc="04090003" w:tentative="1">
+      <w:start w:val="1"/>
+      <w:numFmt w:val="bullet"/>
+      <w:lvlText w:val="o"/>
+      <w:lvlJc w:val="left"/>
+      <w:pPr>
+        <w:ind w:left="3600" w:hanging="360"/>
+      </w:pPr>
+      <w:rPr>
+        <w:rFonts w:ascii="Courier New" w:hAnsi="Courier New" w:cs="Courier New" w:hint="default"/>
+      </w:rPr>
+    </w:lvl>
+    <w:lvl w:ilvl="5" w:tplc="04090005" w:tentative="1">
+      <w:start w:val="1"/>
+      <w:numFmt w:val="bullet"/>
+      <w:lvlText w:val=""/>
+      <w:lvlJc w:val="left"/>
+      <w:pPr>
+        <w:ind w:left="4320" w:hanging="360"/>
+      </w:pPr>
+      <w:rPr>
+        <w:rFonts w:ascii="Wingdings" w:hAnsi="Wingdings" w:hint="default"/>
+      </w:rPr>
+    </w:lvl>
+    <w:lvl w:ilvl="6" w:tplc="04090001" w:tentative="1">
+      <w:start w:val="1"/>
+      <w:numFmt w:val="bullet"/>
+      <w:lvlText w:val=""/>
+      <w:lvlJc w:val="left"/>
+      <w:pPr>
+        <w:ind w:left="5040" w:hanging="360"/>
+      </w:pPr>
+      <w:rPr>
+        <w:rFonts w:ascii="Symbol" w:hAnsi="Symbol" w:hint="default"/>
+      </w:rPr>
+    </w:lvl>
+    <w:lvl w:ilvl="7" w:tplc="04090003" w:tentative="1">
+      <w:start w:val="1"/>
+      <w:numFmt w:val="bullet"/>
+      <w:lvlText w:val="o"/>
+      <w:lvlJc w:val="left"/>
+      <w:pPr>
+        <w:ind w:left="5760" w:hanging="360"/>
+      </w:pPr>
+      <w:rPr>
+        <w:rFonts w:ascii="Courier New" w:hAnsi="Courier New" w:cs="Courier New" w:hint="default"/>
+      </w:rPr>
+    </w:lvl>
+    <w:lvl w:ilvl="8" w:tplc="04090005" w:tentative="1">
+      <w:start w:val="1"/>
+      <w:numFmt w:val="bullet"/>
+      <w:lvlText w:val=""/>
+      <w:lvlJc w:val="left"/>
+      <w:pPr>
+        <w:ind w:left="6480" w:hanging="360"/>
+      </w:pPr>
+      <w:rPr>
+        <w:rFonts w:ascii="Wingdings" w:hAnsi="Wingdings" w:hint="default"/>
+      </w:rPr>
+    </w:lvl>
+  </w:abstractNum>
+  <w:abstractNum w:abstractNumId="7" w15:restartNumberingAfterBreak="0">
+    <w:nsid w:val="22A428DD"/>
+    <w:multiLevelType w:val="hybridMultilevel"/>
+    <w:tmpl w:val="BC1AA394"/>
+    <w:lvl w:ilvl="0" w:tplc="04090001">
+      <w:start w:val="1"/>
+      <w:numFmt w:val="bullet"/>
+      <w:lvlText w:val=""/>
+      <w:lvlJc w:val="left"/>
+      <w:pPr>
+        <w:ind w:left="720" w:hanging="360"/>
+      </w:pPr>
+      <w:rPr>
+        <w:rFonts w:ascii="Symbol" w:hAnsi="Symbol" w:hint="default"/>
+      </w:rPr>
+    </w:lvl>
+    <w:lvl w:ilvl="1" w:tplc="04090003" w:tentative="1">
+      <w:start w:val="1"/>
+      <w:numFmt w:val="bullet"/>
+      <w:lvlText w:val="o"/>
+      <w:lvlJc w:val="left"/>
+      <w:pPr>
+        <w:ind w:left="1440" w:hanging="360"/>
+      </w:pPr>
+      <w:rPr>
+        <w:rFonts w:ascii="Courier New" w:hAnsi="Courier New" w:cs="Courier New" w:hint="default"/>
+      </w:rPr>
+    </w:lvl>
+    <w:lvl w:ilvl="2" w:tplc="04090005" w:tentative="1">
+      <w:start w:val="1"/>
+      <w:numFmt w:val="bullet"/>
+      <w:lvlText w:val=""/>
+      <w:lvlJc w:val="left"/>
+      <w:pPr>
+        <w:ind w:left="2160" w:hanging="360"/>
+      </w:pPr>
+      <w:rPr>
+        <w:rFonts w:ascii="Wingdings" w:hAnsi="Wingdings" w:hint="default"/>
+      </w:rPr>
+    </w:lvl>
+    <w:lvl w:ilvl="3" w:tplc="04090001" w:tentative="1">
+      <w:start w:val="1"/>
+      <w:numFmt w:val="bullet"/>
+      <w:lvlText w:val=""/>
+      <w:lvlJc w:val="left"/>
+      <w:pPr>
+        <w:ind w:left="2880" w:hanging="360"/>
+      </w:pPr>
+      <w:rPr>
+        <w:rFonts w:ascii="Symbol" w:hAnsi="Symbol" w:hint="default"/>
+      </w:rPr>
+    </w:lvl>
+    <w:lvl w:ilvl="4" w:tplc="04090003" w:tentative="1">
+      <w:start w:val="1"/>
+      <w:numFmt w:val="bullet"/>
+      <w:lvlText w:val="o"/>
+      <w:lvlJc w:val="left"/>
+      <w:pPr>
+        <w:ind w:left="3600" w:hanging="360"/>
+      </w:pPr>
+      <w:rPr>
+        <w:rFonts w:ascii="Courier New" w:hAnsi="Courier New" w:cs="Courier New" w:hint="default"/>
+      </w:rPr>
+    </w:lvl>
+    <w:lvl w:ilvl="5" w:tplc="04090005" w:tentative="1">
+      <w:start w:val="1"/>
+      <w:numFmt w:val="bullet"/>
+      <w:lvlText w:val=""/>
+      <w:lvlJc w:val="left"/>
+      <w:pPr>
+        <w:ind w:left="4320" w:hanging="360"/>
+      </w:pPr>
+      <w:rPr>
+        <w:rFonts w:ascii="Wingdings" w:hAnsi="Wingdings" w:hint="default"/>
+      </w:rPr>
+    </w:lvl>
+    <w:lvl w:ilvl="6" w:tplc="04090001" w:tentative="1">
+      <w:start w:val="1"/>
+      <w:numFmt w:val="bullet"/>
+      <w:lvlText w:val=""/>
+      <w:lvlJc w:val="left"/>
+      <w:pPr>
+        <w:ind w:left="5040" w:hanging="360"/>
+      </w:pPr>
+      <w:rPr>
+        <w:rFonts w:ascii="Symbol" w:hAnsi="Symbol" w:hint="default"/>
+      </w:rPr>
+    </w:lvl>
+    <w:lvl w:ilvl="7" w:tplc="04090003" w:tentative="1">
+      <w:start w:val="1"/>
+      <w:numFmt w:val="bullet"/>
+      <w:lvlText w:val="o"/>
+      <w:lvlJc w:val="left"/>
+      <w:pPr>
+        <w:ind w:left="5760" w:hanging="360"/>
+      </w:pPr>
+      <w:rPr>
+        <w:rFonts w:ascii="Courier New" w:hAnsi="Courier New" w:cs="Courier New" w:hint="default"/>
+      </w:rPr>
+    </w:lvl>
+    <w:lvl w:ilvl="8" w:tplc="04090005" w:tentative="1">
+      <w:start w:val="1"/>
+      <w:numFmt w:val="bullet"/>
+      <w:lvlText w:val=""/>
+      <w:lvlJc w:val="left"/>
+      <w:pPr>
+        <w:ind w:left="6480" w:hanging="360"/>
+      </w:pPr>
+      <w:rPr>
+        <w:rFonts w:ascii="Wingdings" w:hAnsi="Wingdings" w:hint="default"/>
+      </w:rPr>
+    </w:lvl>
+  </w:abstractNum>
+  <w:abstractNum w:abstractNumId="8" w15:restartNumberingAfterBreak="0">
+    <w:nsid w:val="23A649B7"/>
+    <w:multiLevelType w:val="hybridMultilevel"/>
+    <w:tmpl w:val="8FFAF522"/>
+    <w:lvl w:ilvl="0" w:tplc="04090001">
+      <w:start w:val="1"/>
+      <w:numFmt w:val="bullet"/>
+      <w:lvlText w:val=""/>
+      <w:lvlJc w:val="left"/>
+      <w:pPr>
+        <w:ind w:left="720" w:hanging="360"/>
+      </w:pPr>
+      <w:rPr>
+        <w:rFonts w:ascii="Symbol" w:hAnsi="Symbol" w:hint="default"/>
+      </w:rPr>
+    </w:lvl>
+    <w:lvl w:ilvl="1" w:tplc="04090003" w:tentative="1">
+      <w:start w:val="1"/>
+      <w:numFmt w:val="bullet"/>
+      <w:lvlText w:val="o"/>
+      <w:lvlJc w:val="left"/>
+      <w:pPr>
+        <w:ind w:left="1440" w:hanging="360"/>
+      </w:pPr>
+      <w:rPr>
+        <w:rFonts w:ascii="Courier New" w:hAnsi="Courier New" w:cs="Courier New" w:hint="default"/>
+      </w:rPr>
+    </w:lvl>
+    <w:lvl w:ilvl="2" w:tplc="04090005" w:tentative="1">
+      <w:start w:val="1"/>
+      <w:numFmt w:val="bullet"/>
+      <w:lvlText w:val=""/>
+      <w:lvlJc w:val="left"/>
+      <w:pPr>
+        <w:ind w:left="2160" w:hanging="360"/>
+      </w:pPr>
+      <w:rPr>
+        <w:rFonts w:ascii="Wingdings" w:hAnsi="Wingdings" w:hint="default"/>
+      </w:rPr>
+    </w:lvl>
+    <w:lvl w:ilvl="3" w:tplc="04090001" w:tentative="1">
+      <w:start w:val="1"/>
+      <w:numFmt w:val="bullet"/>
+      <w:lvlText w:val=""/>
+      <w:lvlJc w:val="left"/>
+      <w:pPr>
+        <w:ind w:left="2880" w:hanging="360"/>
+      </w:pPr>
+      <w:rPr>
+        <w:rFonts w:ascii="Symbol" w:hAnsi="Symbol" w:hint="default"/>
+      </w:rPr>
+    </w:lvl>
+    <w:lvl w:ilvl="4" w:tplc="04090003" w:tentative="1">
+      <w:start w:val="1"/>
+      <w:numFmt w:val="bullet"/>
+      <w:lvlText w:val="o"/>
+      <w:lvlJc w:val="left"/>
+      <w:pPr>
+        <w:ind w:left="3600" w:hanging="360"/>
+      </w:pPr>
+      <w:rPr>
+        <w:rFonts w:ascii="Courier New" w:hAnsi="Courier New" w:cs="Courier New" w:hint="default"/>
+      </w:rPr>
+    </w:lvl>
+    <w:lvl w:ilvl="5" w:tplc="04090005" w:tentative="1">
+      <w:start w:val="1"/>
+      <w:numFmt w:val="bullet"/>
+      <w:lvlText w:val=""/>
+      <w:lvlJc w:val="left"/>
+      <w:pPr>
+        <w:ind w:left="4320" w:hanging="360"/>
+      </w:pPr>
+      <w:rPr>
+        <w:rFonts w:ascii="Wingdings" w:hAnsi="Wingdings" w:hint="default"/>
+      </w:rPr>
+    </w:lvl>
+    <w:lvl w:ilvl="6" w:tplc="04090001" w:tentative="1">
+      <w:start w:val="1"/>
+      <w:numFmt w:val="bullet"/>
+      <w:lvlText w:val=""/>
+      <w:lvlJc w:val="left"/>
+      <w:pPr>
+        <w:ind w:left="5040" w:hanging="360"/>
+      </w:pPr>
+      <w:rPr>
+        <w:rFonts w:ascii="Symbol" w:hAnsi="Symbol" w:hint="default"/>
+      </w:rPr>
+    </w:lvl>
+    <w:lvl w:ilvl="7" w:tplc="04090003" w:tentative="1">
+      <w:start w:val="1"/>
+      <w:numFmt w:val="bullet"/>
+      <w:lvlText w:val="o"/>
+      <w:lvlJc w:val="left"/>
+      <w:pPr>
+        <w:ind w:left="5760" w:hanging="360"/>
+      </w:pPr>
+      <w:rPr>
+        <w:rFonts w:ascii="Courier New" w:hAnsi="Courier New" w:cs="Courier New" w:hint="default"/>
+      </w:rPr>
+    </w:lvl>
+    <w:lvl w:ilvl="8" w:tplc="04090005" w:tentative="1">
+      <w:start w:val="1"/>
+      <w:numFmt w:val="bullet"/>
+      <w:lvlText w:val=""/>
+      <w:lvlJc w:val="left"/>
+      <w:pPr>
+        <w:ind w:left="6480" w:hanging="360"/>
+      </w:pPr>
+      <w:rPr>
+        <w:rFonts w:ascii="Wingdings" w:hAnsi="Wingdings" w:hint="default"/>
+      </w:rPr>
+    </w:lvl>
+  </w:abstractNum>
+  <w:abstractNum w:abstractNumId="9" w15:restartNumberingAfterBreak="0">
+    <w:nsid w:val="2E971913"/>
+    <w:multiLevelType w:val="hybridMultilevel"/>
+    <w:tmpl w:val="41E20476"/>
+    <w:lvl w:ilvl="0" w:tplc="0409000F">
       <w:start w:val="1"/>
       <w:numFmt w:val="decimal"/>
       <w:lvlText w:val="%1."/>
+      <w:lvlJc w:val="left"/>
+      <w:pPr>
+        <w:ind w:left="720" w:hanging="360"/>
+      </w:pPr>
+    </w:lvl>
+    <w:lvl w:ilvl="1" w:tplc="04090019" w:tentative="1">
+      <w:start w:val="1"/>
+      <w:numFmt w:val="lowerLetter"/>
+      <w:lvlText w:val="%2."/>
+      <w:lvlJc w:val="left"/>
+      <w:pPr>
+        <w:ind w:left="1440" w:hanging="360"/>
+      </w:pPr>
+    </w:lvl>
+    <w:lvl w:ilvl="2" w:tplc="0409001B" w:tentative="1">
+      <w:start w:val="1"/>
+      <w:numFmt w:val="lowerRoman"/>
+      <w:lvlText w:val="%3."/>
+      <w:lvlJc w:val="right"/>
+      <w:pPr>
+        <w:ind w:left="2160" w:hanging="180"/>
+      </w:pPr>
+    </w:lvl>
+    <w:lvl w:ilvl="3" w:tplc="0409000F" w:tentative="1">
+      <w:start w:val="1"/>
+      <w:numFmt w:val="decimal"/>
+      <w:lvlText w:val="%4."/>
+      <w:lvlJc w:val="left"/>
+      <w:pPr>
+        <w:ind w:left="2880" w:hanging="360"/>
+      </w:pPr>
+    </w:lvl>
+    <w:lvl w:ilvl="4" w:tplc="04090019" w:tentative="1">
+      <w:start w:val="1"/>
+      <w:numFmt w:val="lowerLetter"/>
+      <w:lvlText w:val="%5."/>
+      <w:lvlJc w:val="left"/>
+      <w:pPr>
+        <w:ind w:left="3600" w:hanging="360"/>
+      </w:pPr>
+    </w:lvl>
+    <w:lvl w:ilvl="5" w:tplc="0409001B" w:tentative="1">
+      <w:start w:val="1"/>
+      <w:numFmt w:val="lowerRoman"/>
+      <w:lvlText w:val="%6."/>
+      <w:lvlJc w:val="right"/>
+      <w:pPr>
+        <w:ind w:left="4320" w:hanging="180"/>
+      </w:pPr>
+    </w:lvl>
+    <w:lvl w:ilvl="6" w:tplc="0409000F" w:tentative="1">
+      <w:start w:val="1"/>
+      <w:numFmt w:val="decimal"/>
+      <w:lvlText w:val="%7."/>
+      <w:lvlJc w:val="left"/>
+      <w:pPr>
+        <w:ind w:left="5040" w:hanging="360"/>
+      </w:pPr>
+    </w:lvl>
+    <w:lvl w:ilvl="7" w:tplc="04090019" w:tentative="1">
+      <w:start w:val="1"/>
+      <w:numFmt w:val="lowerLetter"/>
+      <w:lvlText w:val="%8."/>
+      <w:lvlJc w:val="left"/>
+      <w:pPr>
+        <w:ind w:left="5760" w:hanging="360"/>
+      </w:pPr>
+    </w:lvl>
+    <w:lvl w:ilvl="8" w:tplc="0409001B" w:tentative="1">
+      <w:start w:val="1"/>
+      <w:numFmt w:val="lowerRoman"/>
+      <w:lvlText w:val="%9."/>
+      <w:lvlJc w:val="right"/>
+      <w:pPr>
+        <w:ind w:left="6480" w:hanging="180"/>
+      </w:pPr>
+    </w:lvl>
+  </w:abstractNum>
+  <w:abstractNum w:abstractNumId="10" w15:restartNumberingAfterBreak="0">
+    <w:nsid w:val="31967D98"/>
+    <w:multiLevelType w:val="hybridMultilevel"/>
+    <w:tmpl w:val="090C827A"/>
+    <w:lvl w:ilvl="0" w:tplc="04090001">
+      <w:start w:val="1"/>
+      <w:numFmt w:val="bullet"/>
+      <w:lvlText w:val=""/>
+      <w:lvlJc w:val="left"/>
+      <w:pPr>
+        <w:ind w:left="720" w:hanging="360"/>
+      </w:pPr>
+      <w:rPr>
+        <w:rFonts w:ascii="Symbol" w:hAnsi="Symbol" w:hint="default"/>
+      </w:rPr>
+    </w:lvl>
+    <w:lvl w:ilvl="1" w:tplc="04090003" w:tentative="1">
+      <w:start w:val="1"/>
+      <w:numFmt w:val="bullet"/>
+      <w:lvlText w:val="o"/>
+      <w:lvlJc w:val="left"/>
+      <w:pPr>
+        <w:ind w:left="1440" w:hanging="360"/>
+      </w:pPr>
+      <w:rPr>
+        <w:rFonts w:ascii="Courier New" w:hAnsi="Courier New" w:cs="Courier New" w:hint="default"/>
+      </w:rPr>
+    </w:lvl>
+    <w:lvl w:ilvl="2" w:tplc="04090005" w:tentative="1">
+      <w:start w:val="1"/>
+      <w:numFmt w:val="bullet"/>
+      <w:lvlText w:val=""/>
+      <w:lvlJc w:val="left"/>
+      <w:pPr>
+        <w:ind w:left="2160" w:hanging="360"/>
+      </w:pPr>
+      <w:rPr>
+        <w:rFonts w:ascii="Wingdings" w:hAnsi="Wingdings" w:hint="default"/>
+      </w:rPr>
+    </w:lvl>
+    <w:lvl w:ilvl="3" w:tplc="04090001" w:tentative="1">
+      <w:start w:val="1"/>
+      <w:numFmt w:val="bullet"/>
+      <w:lvlText w:val=""/>
+      <w:lvlJc w:val="left"/>
+      <w:pPr>
+        <w:ind w:left="2880" w:hanging="360"/>
+      </w:pPr>
+      <w:rPr>
+        <w:rFonts w:ascii="Symbol" w:hAnsi="Symbol" w:hint="default"/>
+      </w:rPr>
+    </w:lvl>
+    <w:lvl w:ilvl="4" w:tplc="04090003" w:tentative="1">
+      <w:start w:val="1"/>
+      <w:numFmt w:val="bullet"/>
+      <w:lvlText w:val="o"/>
+      <w:lvlJc w:val="left"/>
+      <w:pPr>
+        <w:ind w:left="3600" w:hanging="360"/>
+      </w:pPr>
+      <w:rPr>
+        <w:rFonts w:ascii="Courier New" w:hAnsi="Courier New" w:cs="Courier New" w:hint="default"/>
+      </w:rPr>
+    </w:lvl>
+    <w:lvl w:ilvl="5" w:tplc="04090005" w:tentative="1">
+      <w:start w:val="1"/>
+      <w:numFmt w:val="bullet"/>
+      <w:lvlText w:val=""/>
+      <w:lvlJc w:val="left"/>
+      <w:pPr>
+        <w:ind w:left="4320" w:hanging="360"/>
+      </w:pPr>
+      <w:rPr>
+        <w:rFonts w:ascii="Wingdings" w:hAnsi="Wingdings" w:hint="default"/>
+      </w:rPr>
+    </w:lvl>
+    <w:lvl w:ilvl="6" w:tplc="04090001" w:tentative="1">
+      <w:start w:val="1"/>
+      <w:numFmt w:val="bullet"/>
+      <w:lvlText w:val=""/>
+      <w:lvlJc w:val="left"/>
+      <w:pPr>
+        <w:ind w:left="5040" w:hanging="360"/>
+      </w:pPr>
+      <w:rPr>
+        <w:rFonts w:ascii="Symbol" w:hAnsi="Symbol" w:hint="default"/>
+      </w:rPr>
+    </w:lvl>
+    <w:lvl w:ilvl="7" w:tplc="04090003" w:tentative="1">
+      <w:start w:val="1"/>
+      <w:numFmt w:val="bullet"/>
+      <w:lvlText w:val="o"/>
+      <w:lvlJc w:val="left"/>
+      <w:pPr>
+        <w:ind w:left="5760" w:hanging="360"/>
+      </w:pPr>
+      <w:rPr>
+        <w:rFonts w:ascii="Courier New" w:hAnsi="Courier New" w:cs="Courier New" w:hint="default"/>
+      </w:rPr>
+    </w:lvl>
+    <w:lvl w:ilvl="8" w:tplc="04090005" w:tentative="1">
+      <w:start w:val="1"/>
+      <w:numFmt w:val="bullet"/>
+      <w:lvlText w:val=""/>
+      <w:lvlJc w:val="left"/>
+      <w:pPr>
+        <w:ind w:left="6480" w:hanging="360"/>
+      </w:pPr>
+      <w:rPr>
+        <w:rFonts w:ascii="Wingdings" w:hAnsi="Wingdings" w:hint="default"/>
+      </w:rPr>
+    </w:lvl>
+  </w:abstractNum>
+  <w:abstractNum w:abstractNumId="11" w15:restartNumberingAfterBreak="0">
+    <w:nsid w:val="3BF43253"/>
+    <w:multiLevelType w:val="hybridMultilevel"/>
+    <w:tmpl w:val="8C74D9E6"/>
+    <w:lvl w:ilvl="0" w:tplc="0DC6B484">
+      <w:start w:val="1"/>
+      <w:numFmt w:val="bullet"/>
+      <w:lvlText w:val="•"/>
+      <w:lvlJc w:val="left"/>
+      <w:pPr>
+        <w:tabs>
+          <w:tab w:val="num" w:pos="720"/>
+        </w:tabs>
+        <w:ind w:left="720" w:hanging="360"/>
+      </w:pPr>
+      <w:rPr>
+        <w:rFonts w:ascii="Arial" w:hAnsi="Arial" w:hint="default"/>
+      </w:rPr>
+    </w:lvl>
+    <w:lvl w:ilvl="1" w:tplc="CAE2C75C" w:tentative="1">
+      <w:start w:val="1"/>
+      <w:numFmt w:val="bullet"/>
+      <w:lvlText w:val="•"/>
       <w:lvlJc w:val="left"/>
       <w:pPr>
         <w:tabs>
@@ -1130,280 +6845,11 @@
         </w:tabs>
         <w:ind w:left="1440" w:hanging="360"/>
       </w:pPr>
-    </w:lvl>
-  </w:abstractNum>
-  <w:abstractNum w:abstractNumId="2" w15:restartNumberingAfterBreak="0">
-    <w:nsid w:val="FFFFFF7E"/>
-    <w:multiLevelType w:val="singleLevel"/>
-    <w:tmpl w:val="A0E4E5B2"/>
-    <w:lvl w:ilvl="0">
-      <w:start w:val="1"/>
-      <w:numFmt w:val="decimal"/>
-      <w:lvlText w:val="%1."/>
-      <w:lvlJc w:val="left"/>
-      <w:pPr>
-        <w:tabs>
-          <w:tab w:val="num" w:pos="1080"/>
-        </w:tabs>
-        <w:ind w:left="1080" w:hanging="360"/>
-      </w:pPr>
-    </w:lvl>
-  </w:abstractNum>
-  <w:abstractNum w:abstractNumId="3" w15:restartNumberingAfterBreak="0">
-    <w:nsid w:val="FFFFFF7F"/>
-    <w:multiLevelType w:val="singleLevel"/>
-    <w:tmpl w:val="B4188A06"/>
-    <w:lvl w:ilvl="0">
-      <w:start w:val="1"/>
-      <w:numFmt w:val="decimal"/>
-      <w:lvlText w:val="%1."/>
-      <w:lvlJc w:val="left"/>
-      <w:pPr>
-        <w:tabs>
-          <w:tab w:val="num" w:pos="720"/>
-        </w:tabs>
-        <w:ind w:left="720" w:hanging="360"/>
-      </w:pPr>
-    </w:lvl>
-  </w:abstractNum>
-  <w:abstractNum w:abstractNumId="4" w15:restartNumberingAfterBreak="0">
-    <w:nsid w:val="FFFFFF80"/>
-    <w:multiLevelType w:val="singleLevel"/>
-    <w:tmpl w:val="1E0C080A"/>
-    <w:lvl w:ilvl="0">
-      <w:start w:val="1"/>
-      <w:numFmt w:val="bullet"/>
-      <w:lvlText w:val=""/>
-      <w:lvlJc w:val="left"/>
-      <w:pPr>
-        <w:tabs>
-          <w:tab w:val="num" w:pos="1800"/>
-        </w:tabs>
-        <w:ind w:left="1800" w:hanging="360"/>
-      </w:pPr>
-      <w:rPr>
-        <w:rFonts w:ascii="Symbol" w:hAnsi="Symbol" w:hint="default"/>
-      </w:rPr>
-    </w:lvl>
-  </w:abstractNum>
-  <w:abstractNum w:abstractNumId="5" w15:restartNumberingAfterBreak="0">
-    <w:nsid w:val="FFFFFF81"/>
-    <w:multiLevelType w:val="singleLevel"/>
-    <w:tmpl w:val="CB9E1936"/>
-    <w:lvl w:ilvl="0">
-      <w:start w:val="1"/>
-      <w:numFmt w:val="bullet"/>
-      <w:lvlText w:val=""/>
-      <w:lvlJc w:val="left"/>
-      <w:pPr>
-        <w:tabs>
-          <w:tab w:val="num" w:pos="1440"/>
-        </w:tabs>
-        <w:ind w:left="1440" w:hanging="360"/>
-      </w:pPr>
-      <w:rPr>
-        <w:rFonts w:ascii="Symbol" w:hAnsi="Symbol" w:hint="default"/>
-      </w:rPr>
-    </w:lvl>
-  </w:abstractNum>
-  <w:abstractNum w:abstractNumId="6" w15:restartNumberingAfterBreak="0">
-    <w:nsid w:val="FFFFFF82"/>
-    <w:multiLevelType w:val="singleLevel"/>
-    <w:tmpl w:val="13A06938"/>
-    <w:lvl w:ilvl="0">
-      <w:start w:val="1"/>
-      <w:numFmt w:val="bullet"/>
-      <w:lvlText w:val=""/>
-      <w:lvlJc w:val="left"/>
-      <w:pPr>
-        <w:tabs>
-          <w:tab w:val="num" w:pos="1080"/>
-        </w:tabs>
-        <w:ind w:left="1080" w:hanging="360"/>
-      </w:pPr>
-      <w:rPr>
-        <w:rFonts w:ascii="Symbol" w:hAnsi="Symbol" w:hint="default"/>
-      </w:rPr>
-    </w:lvl>
-  </w:abstractNum>
-  <w:abstractNum w:abstractNumId="7" w15:restartNumberingAfterBreak="0">
-    <w:nsid w:val="FFFFFF83"/>
-    <w:multiLevelType w:val="singleLevel"/>
-    <w:tmpl w:val="93C8D00C"/>
-    <w:lvl w:ilvl="0">
-      <w:start w:val="1"/>
-      <w:numFmt w:val="bullet"/>
-      <w:lvlText w:val=""/>
-      <w:lvlJc w:val="left"/>
-      <w:pPr>
-        <w:tabs>
-          <w:tab w:val="num" w:pos="720"/>
-        </w:tabs>
-        <w:ind w:left="720" w:hanging="360"/>
-      </w:pPr>
-      <w:rPr>
-        <w:rFonts w:ascii="Symbol" w:hAnsi="Symbol" w:hint="default"/>
-      </w:rPr>
-    </w:lvl>
-  </w:abstractNum>
-  <w:abstractNum w:abstractNumId="8" w15:restartNumberingAfterBreak="0">
-    <w:nsid w:val="FFFFFF88"/>
-    <w:multiLevelType w:val="singleLevel"/>
-    <w:tmpl w:val="B87E3E76"/>
-    <w:lvl w:ilvl="0">
-      <w:start w:val="1"/>
-      <w:numFmt w:val="decimal"/>
-      <w:pStyle w:val="ListNumber"/>
-      <w:lvlText w:val="%1."/>
-      <w:lvlJc w:val="left"/>
-      <w:pPr>
-        <w:tabs>
-          <w:tab w:val="num" w:pos="360"/>
-        </w:tabs>
-        <w:ind w:left="360" w:hanging="360"/>
-      </w:pPr>
-    </w:lvl>
-  </w:abstractNum>
-  <w:abstractNum w:abstractNumId="9" w15:restartNumberingAfterBreak="0">
-    <w:nsid w:val="FFFFFF89"/>
-    <w:multiLevelType w:val="singleLevel"/>
-    <w:tmpl w:val="BAA6FCB4"/>
-    <w:lvl w:ilvl="0">
-      <w:start w:val="1"/>
-      <w:numFmt w:val="bullet"/>
-      <w:pStyle w:val="ListBullet"/>
-      <w:lvlText w:val="−"/>
-      <w:lvlJc w:val="left"/>
-      <w:pPr>
-        <w:ind w:left="720" w:hanging="360"/>
-      </w:pPr>
-      <w:rPr>
-        <w:rFonts w:ascii="Century Gothic" w:hAnsi="Century Gothic" w:hint="default"/>
-        <w:color w:val="0D0D0D" w:themeColor="text1" w:themeTint="F2"/>
-      </w:rPr>
-    </w:lvl>
-  </w:abstractNum>
-  <w:abstractNum w:abstractNumId="10" w15:restartNumberingAfterBreak="0">
-    <w:nsid w:val="01122BF4"/>
-    <w:multiLevelType w:val="multilevel"/>
-    <w:tmpl w:val="0409001D"/>
-    <w:lvl w:ilvl="0">
-      <w:start w:val="1"/>
-      <w:numFmt w:val="decimal"/>
-      <w:lvlText w:val="%1)"/>
-      <w:lvlJc w:val="left"/>
-      <w:pPr>
-        <w:ind w:left="360" w:hanging="360"/>
-      </w:pPr>
-    </w:lvl>
-    <w:lvl w:ilvl="1">
-      <w:start w:val="1"/>
-      <w:numFmt w:val="lowerLetter"/>
-      <w:lvlText w:val="%2)"/>
-      <w:lvlJc w:val="left"/>
-      <w:pPr>
-        <w:ind w:left="720" w:hanging="360"/>
-      </w:pPr>
-    </w:lvl>
-    <w:lvl w:ilvl="2">
-      <w:start w:val="1"/>
-      <w:numFmt w:val="lowerRoman"/>
-      <w:lvlText w:val="%3)"/>
-      <w:lvlJc w:val="left"/>
-      <w:pPr>
-        <w:ind w:left="1080" w:hanging="360"/>
-      </w:pPr>
-    </w:lvl>
-    <w:lvl w:ilvl="3">
-      <w:start w:val="1"/>
-      <w:numFmt w:val="decimal"/>
-      <w:lvlText w:val="(%4)"/>
-      <w:lvlJc w:val="left"/>
-      <w:pPr>
-        <w:ind w:left="1440" w:hanging="360"/>
-      </w:pPr>
-    </w:lvl>
-    <w:lvl w:ilvl="4">
-      <w:start w:val="1"/>
-      <w:numFmt w:val="lowerLetter"/>
-      <w:lvlText w:val="(%5)"/>
-      <w:lvlJc w:val="left"/>
-      <w:pPr>
-        <w:ind w:left="1800" w:hanging="360"/>
-      </w:pPr>
-    </w:lvl>
-    <w:lvl w:ilvl="5">
-      <w:start w:val="1"/>
-      <w:numFmt w:val="lowerRoman"/>
-      <w:lvlText w:val="(%6)"/>
-      <w:lvlJc w:val="left"/>
-      <w:pPr>
-        <w:ind w:left="2160" w:hanging="360"/>
-      </w:pPr>
-    </w:lvl>
-    <w:lvl w:ilvl="6">
-      <w:start w:val="1"/>
-      <w:numFmt w:val="decimal"/>
-      <w:lvlText w:val="%7."/>
-      <w:lvlJc w:val="left"/>
-      <w:pPr>
-        <w:ind w:left="2520" w:hanging="360"/>
-      </w:pPr>
-    </w:lvl>
-    <w:lvl w:ilvl="7">
-      <w:start w:val="1"/>
-      <w:numFmt w:val="lowerLetter"/>
-      <w:lvlText w:val="%8."/>
-      <w:lvlJc w:val="left"/>
-      <w:pPr>
-        <w:ind w:left="2880" w:hanging="360"/>
-      </w:pPr>
-    </w:lvl>
-    <w:lvl w:ilvl="8">
-      <w:start w:val="1"/>
-      <w:numFmt w:val="lowerRoman"/>
-      <w:lvlText w:val="%9."/>
-      <w:lvlJc w:val="left"/>
-      <w:pPr>
-        <w:ind w:left="3240" w:hanging="360"/>
-      </w:pPr>
-    </w:lvl>
-  </w:abstractNum>
-  <w:abstractNum w:abstractNumId="11" w15:restartNumberingAfterBreak="0">
-    <w:nsid w:val="061056E5"/>
-    <w:multiLevelType w:val="hybridMultilevel"/>
-    <w:tmpl w:val="93466370"/>
-    <w:lvl w:ilvl="0" w:tplc="1DF213FC">
-      <w:start w:val="1"/>
-      <w:numFmt w:val="bullet"/>
-      <w:lvlText w:val="•"/>
-      <w:lvlJc w:val="left"/>
-      <w:pPr>
-        <w:tabs>
-          <w:tab w:val="num" w:pos="720"/>
-        </w:tabs>
-        <w:ind w:left="720" w:hanging="360"/>
-      </w:pPr>
       <w:rPr>
         <w:rFonts w:ascii="Arial" w:hAnsi="Arial" w:hint="default"/>
       </w:rPr>
     </w:lvl>
-    <w:lvl w:ilvl="1" w:tplc="196EFE92" w:tentative="1">
-      <w:start w:val="1"/>
-      <w:numFmt w:val="bullet"/>
-      <w:lvlText w:val="•"/>
-      <w:lvlJc w:val="left"/>
-      <w:pPr>
-        <w:tabs>
-          <w:tab w:val="num" w:pos="1440"/>
-        </w:tabs>
-        <w:ind w:left="1440" w:hanging="360"/>
-      </w:pPr>
-      <w:rPr>
-        <w:rFonts w:ascii="Arial" w:hAnsi="Arial" w:hint="default"/>
-      </w:rPr>
-    </w:lvl>
-    <w:lvl w:ilvl="2" w:tplc="DFF2EE0E" w:tentative="1">
+    <w:lvl w:ilvl="2" w:tplc="97C608A6" w:tentative="1">
       <w:start w:val="1"/>
       <w:numFmt w:val="bullet"/>
       <w:lvlText w:val="•"/>
@@ -1418,7 +6864,7 @@
         <w:rFonts w:ascii="Arial" w:hAnsi="Arial" w:hint="default"/>
       </w:rPr>
     </w:lvl>
-    <w:lvl w:ilvl="3" w:tplc="2D36C152" w:tentative="1">
+    <w:lvl w:ilvl="3" w:tplc="2FE4C79E" w:tentative="1">
       <w:start w:val="1"/>
       <w:numFmt w:val="bullet"/>
       <w:lvlText w:val="•"/>
@@ -1433,7 +6879,7 @@
         <w:rFonts w:ascii="Arial" w:hAnsi="Arial" w:hint="default"/>
       </w:rPr>
     </w:lvl>
-    <w:lvl w:ilvl="4" w:tplc="074C5ACE" w:tentative="1">
+    <w:lvl w:ilvl="4" w:tplc="99F621F4" w:tentative="1">
       <w:start w:val="1"/>
       <w:numFmt w:val="bullet"/>
       <w:lvlText w:val="•"/>
@@ -1448,7 +6894,7 @@
         <w:rFonts w:ascii="Arial" w:hAnsi="Arial" w:hint="default"/>
       </w:rPr>
     </w:lvl>
-    <w:lvl w:ilvl="5" w:tplc="EA9613F8" w:tentative="1">
+    <w:lvl w:ilvl="5" w:tplc="F8A0A3FA" w:tentative="1">
       <w:start w:val="1"/>
       <w:numFmt w:val="bullet"/>
       <w:lvlText w:val="•"/>
@@ -1463,7 +6909,7 @@
         <w:rFonts w:ascii="Arial" w:hAnsi="Arial" w:hint="default"/>
       </w:rPr>
     </w:lvl>
-    <w:lvl w:ilvl="6" w:tplc="73BEB3E8" w:tentative="1">
+    <w:lvl w:ilvl="6" w:tplc="29DAFC12" w:tentative="1">
       <w:start w:val="1"/>
       <w:numFmt w:val="bullet"/>
       <w:lvlText w:val="•"/>
@@ -1478,7 +6924,7 @@
         <w:rFonts w:ascii="Arial" w:hAnsi="Arial" w:hint="default"/>
       </w:rPr>
     </w:lvl>
-    <w:lvl w:ilvl="7" w:tplc="559811EA" w:tentative="1">
+    <w:lvl w:ilvl="7" w:tplc="D5FE08F6" w:tentative="1">
       <w:start w:val="1"/>
       <w:numFmt w:val="bullet"/>
       <w:lvlText w:val="•"/>
@@ -1493,7 +6939,7 @@
         <w:rFonts w:ascii="Arial" w:hAnsi="Arial" w:hint="default"/>
       </w:rPr>
     </w:lvl>
-    <w:lvl w:ilvl="8" w:tplc="835A7D56" w:tentative="1">
+    <w:lvl w:ilvl="8" w:tplc="3818410C" w:tentative="1">
       <w:start w:val="1"/>
       <w:numFmt w:val="bullet"/>
       <w:lvlText w:val="•"/>
@@ -1510,486 +6956,205 @@
     </w:lvl>
   </w:abstractNum>
   <w:abstractNum w:abstractNumId="12" w15:restartNumberingAfterBreak="0">
-    <w:nsid w:val="0D483622"/>
-    <w:multiLevelType w:val="multilevel"/>
-    <w:tmpl w:val="04090023"/>
-    <w:lvl w:ilvl="0">
-      <w:start w:val="1"/>
-      <w:numFmt w:val="upperRoman"/>
-      <w:lvlText w:val="Article %1."/>
-      <w:lvlJc w:val="left"/>
-      <w:pPr>
-        <w:ind w:left="0" w:firstLine="0"/>
-      </w:pPr>
-    </w:lvl>
-    <w:lvl w:ilvl="1">
-      <w:start w:val="1"/>
-      <w:numFmt w:val="decimalZero"/>
-      <w:isLgl/>
-      <w:lvlText w:val="Section %1.%2"/>
-      <w:lvlJc w:val="left"/>
-      <w:pPr>
-        <w:ind w:left="0" w:firstLine="0"/>
-      </w:pPr>
-    </w:lvl>
-    <w:lvl w:ilvl="2">
+    <w:nsid w:val="3DE24BB0"/>
+    <w:multiLevelType w:val="hybridMultilevel"/>
+    <w:tmpl w:val="A6C08082"/>
+    <w:lvl w:ilvl="0" w:tplc="04090001">
+      <w:start w:val="1"/>
+      <w:numFmt w:val="bullet"/>
+      <w:lvlText w:val=""/>
+      <w:lvlJc w:val="left"/>
+      <w:pPr>
+        <w:ind w:left="720" w:hanging="360"/>
+      </w:pPr>
+      <w:rPr>
+        <w:rFonts w:ascii="Symbol" w:hAnsi="Symbol" w:hint="default"/>
+      </w:rPr>
+    </w:lvl>
+    <w:lvl w:ilvl="1" w:tplc="04090003">
+      <w:start w:val="1"/>
+      <w:numFmt w:val="bullet"/>
+      <w:lvlText w:val="o"/>
+      <w:lvlJc w:val="left"/>
+      <w:pPr>
+        <w:ind w:left="1440" w:hanging="360"/>
+      </w:pPr>
+      <w:rPr>
+        <w:rFonts w:ascii="Courier New" w:hAnsi="Courier New" w:cs="Courier New" w:hint="default"/>
+      </w:rPr>
+    </w:lvl>
+    <w:lvl w:ilvl="2" w:tplc="04090005" w:tentative="1">
+      <w:start w:val="1"/>
+      <w:numFmt w:val="bullet"/>
+      <w:lvlText w:val=""/>
+      <w:lvlJc w:val="left"/>
+      <w:pPr>
+        <w:ind w:left="2160" w:hanging="360"/>
+      </w:pPr>
+      <w:rPr>
+        <w:rFonts w:ascii="Wingdings" w:hAnsi="Wingdings" w:hint="default"/>
+      </w:rPr>
+    </w:lvl>
+    <w:lvl w:ilvl="3" w:tplc="04090001" w:tentative="1">
+      <w:start w:val="1"/>
+      <w:numFmt w:val="bullet"/>
+      <w:lvlText w:val=""/>
+      <w:lvlJc w:val="left"/>
+      <w:pPr>
+        <w:ind w:left="2880" w:hanging="360"/>
+      </w:pPr>
+      <w:rPr>
+        <w:rFonts w:ascii="Symbol" w:hAnsi="Symbol" w:hint="default"/>
+      </w:rPr>
+    </w:lvl>
+    <w:lvl w:ilvl="4" w:tplc="04090003" w:tentative="1">
+      <w:start w:val="1"/>
+      <w:numFmt w:val="bullet"/>
+      <w:lvlText w:val="o"/>
+      <w:lvlJc w:val="left"/>
+      <w:pPr>
+        <w:ind w:left="3600" w:hanging="360"/>
+      </w:pPr>
+      <w:rPr>
+        <w:rFonts w:ascii="Courier New" w:hAnsi="Courier New" w:cs="Courier New" w:hint="default"/>
+      </w:rPr>
+    </w:lvl>
+    <w:lvl w:ilvl="5" w:tplc="04090005" w:tentative="1">
+      <w:start w:val="1"/>
+      <w:numFmt w:val="bullet"/>
+      <w:lvlText w:val=""/>
+      <w:lvlJc w:val="left"/>
+      <w:pPr>
+        <w:ind w:left="4320" w:hanging="360"/>
+      </w:pPr>
+      <w:rPr>
+        <w:rFonts w:ascii="Wingdings" w:hAnsi="Wingdings" w:hint="default"/>
+      </w:rPr>
+    </w:lvl>
+    <w:lvl w:ilvl="6" w:tplc="04090001" w:tentative="1">
+      <w:start w:val="1"/>
+      <w:numFmt w:val="bullet"/>
+      <w:lvlText w:val=""/>
+      <w:lvlJc w:val="left"/>
+      <w:pPr>
+        <w:ind w:left="5040" w:hanging="360"/>
+      </w:pPr>
+      <w:rPr>
+        <w:rFonts w:ascii="Symbol" w:hAnsi="Symbol" w:hint="default"/>
+      </w:rPr>
+    </w:lvl>
+    <w:lvl w:ilvl="7" w:tplc="04090003" w:tentative="1">
+      <w:start w:val="1"/>
+      <w:numFmt w:val="bullet"/>
+      <w:lvlText w:val="o"/>
+      <w:lvlJc w:val="left"/>
+      <w:pPr>
+        <w:ind w:left="5760" w:hanging="360"/>
+      </w:pPr>
+      <w:rPr>
+        <w:rFonts w:ascii="Courier New" w:hAnsi="Courier New" w:cs="Courier New" w:hint="default"/>
+      </w:rPr>
+    </w:lvl>
+    <w:lvl w:ilvl="8" w:tplc="04090005" w:tentative="1">
+      <w:start w:val="1"/>
+      <w:numFmt w:val="bullet"/>
+      <w:lvlText w:val=""/>
+      <w:lvlJc w:val="left"/>
+      <w:pPr>
+        <w:ind w:left="6480" w:hanging="360"/>
+      </w:pPr>
+      <w:rPr>
+        <w:rFonts w:ascii="Wingdings" w:hAnsi="Wingdings" w:hint="default"/>
+      </w:rPr>
+    </w:lvl>
+  </w:abstractNum>
+  <w:abstractNum w:abstractNumId="13" w15:restartNumberingAfterBreak="0">
+    <w:nsid w:val="3E4349CE"/>
+    <w:multiLevelType w:val="hybridMultilevel"/>
+    <w:tmpl w:val="34923706"/>
+    <w:lvl w:ilvl="0" w:tplc="0409000F">
+      <w:start w:val="1"/>
+      <w:numFmt w:val="decimal"/>
+      <w:lvlText w:val="%1."/>
+      <w:lvlJc w:val="left"/>
+      <w:pPr>
+        <w:ind w:left="720" w:hanging="360"/>
+      </w:pPr>
+    </w:lvl>
+    <w:lvl w:ilvl="1" w:tplc="04090019" w:tentative="1">
       <w:start w:val="1"/>
       <w:numFmt w:val="lowerLetter"/>
-      <w:lvlText w:val="(%3)"/>
-      <w:lvlJc w:val="left"/>
-      <w:pPr>
-        <w:ind w:left="720" w:hanging="432"/>
-      </w:pPr>
-    </w:lvl>
-    <w:lvl w:ilvl="3">
+      <w:lvlText w:val="%2."/>
+      <w:lvlJc w:val="left"/>
+      <w:pPr>
+        <w:ind w:left="1440" w:hanging="360"/>
+      </w:pPr>
+    </w:lvl>
+    <w:lvl w:ilvl="2" w:tplc="0409001B" w:tentative="1">
       <w:start w:val="1"/>
       <w:numFmt w:val="lowerRoman"/>
-      <w:lvlText w:val="(%4)"/>
+      <w:lvlText w:val="%3."/>
       <w:lvlJc w:val="right"/>
       <w:pPr>
-        <w:ind w:left="864" w:hanging="144"/>
-      </w:pPr>
-    </w:lvl>
-    <w:lvl w:ilvl="4">
+        <w:ind w:left="2160" w:hanging="180"/>
+      </w:pPr>
+    </w:lvl>
+    <w:lvl w:ilvl="3" w:tplc="0409000F" w:tentative="1">
       <w:start w:val="1"/>
       <w:numFmt w:val="decimal"/>
-      <w:lvlText w:val="%5)"/>
-      <w:lvlJc w:val="left"/>
-      <w:pPr>
-        <w:ind w:left="1008" w:hanging="432"/>
-      </w:pPr>
-    </w:lvl>
-    <w:lvl w:ilvl="5">
+      <w:lvlText w:val="%4."/>
+      <w:lvlJc w:val="left"/>
+      <w:pPr>
+        <w:ind w:left="2880" w:hanging="360"/>
+      </w:pPr>
+    </w:lvl>
+    <w:lvl w:ilvl="4" w:tplc="04090019" w:tentative="1">
       <w:start w:val="1"/>
       <w:numFmt w:val="lowerLetter"/>
-      <w:lvlText w:val="%6)"/>
-      <w:lvlJc w:val="left"/>
-      <w:pPr>
-        <w:ind w:left="1152" w:hanging="432"/>
-      </w:pPr>
-    </w:lvl>
-    <w:lvl w:ilvl="6">
+      <w:lvlText w:val="%5."/>
+      <w:lvlJc w:val="left"/>
+      <w:pPr>
+        <w:ind w:left="3600" w:hanging="360"/>
+      </w:pPr>
+    </w:lvl>
+    <w:lvl w:ilvl="5" w:tplc="0409001B" w:tentative="1">
       <w:start w:val="1"/>
       <w:numFmt w:val="lowerRoman"/>
-      <w:lvlText w:val="%7)"/>
+      <w:lvlText w:val="%6."/>
       <w:lvlJc w:val="right"/>
       <w:pPr>
-        <w:ind w:left="1296" w:hanging="288"/>
-      </w:pPr>
-    </w:lvl>
-    <w:lvl w:ilvl="7">
+        <w:ind w:left="4320" w:hanging="180"/>
+      </w:pPr>
+    </w:lvl>
+    <w:lvl w:ilvl="6" w:tplc="0409000F" w:tentative="1">
+      <w:start w:val="1"/>
+      <w:numFmt w:val="decimal"/>
+      <w:lvlText w:val="%7."/>
+      <w:lvlJc w:val="left"/>
+      <w:pPr>
+        <w:ind w:left="5040" w:hanging="360"/>
+      </w:pPr>
+    </w:lvl>
+    <w:lvl w:ilvl="7" w:tplc="04090019" w:tentative="1">
       <w:start w:val="1"/>
       <w:numFmt w:val="lowerLetter"/>
       <w:lvlText w:val="%8."/>
       <w:lvlJc w:val="left"/>
       <w:pPr>
-        <w:ind w:left="1440" w:hanging="432"/>
-      </w:pPr>
-    </w:lvl>
-    <w:lvl w:ilvl="8">
+        <w:ind w:left="5760" w:hanging="360"/>
+      </w:pPr>
+    </w:lvl>
+    <w:lvl w:ilvl="8" w:tplc="0409001B" w:tentative="1">
       <w:start w:val="1"/>
       <w:numFmt w:val="lowerRoman"/>
       <w:lvlText w:val="%9."/>
       <w:lvlJc w:val="right"/>
       <w:pPr>
-        <w:ind w:left="1584" w:hanging="144"/>
-      </w:pPr>
-    </w:lvl>
-  </w:abstractNum>
-  <w:abstractNum w:abstractNumId="13" w15:restartNumberingAfterBreak="0">
-    <w:nsid w:val="32DC5418"/>
-    <w:multiLevelType w:val="hybridMultilevel"/>
-    <w:tmpl w:val="C8666FDA"/>
-    <w:lvl w:ilvl="0" w:tplc="64C206EC">
-      <w:start w:val="1"/>
-      <w:numFmt w:val="bullet"/>
-      <w:lvlText w:val=""/>
-      <w:lvlJc w:val="left"/>
-      <w:pPr>
-        <w:tabs>
-          <w:tab w:val="num" w:pos="720"/>
-        </w:tabs>
-        <w:ind w:left="720" w:hanging="360"/>
-      </w:pPr>
-      <w:rPr>
-        <w:rFonts w:ascii="Symbol" w:hAnsi="Symbol" w:hint="default"/>
-      </w:rPr>
-    </w:lvl>
-    <w:lvl w:ilvl="1" w:tplc="FB1CE9D4" w:tentative="1">
-      <w:start w:val="1"/>
-      <w:numFmt w:val="bullet"/>
-      <w:lvlText w:val=""/>
-      <w:lvlJc w:val="left"/>
-      <w:pPr>
-        <w:tabs>
-          <w:tab w:val="num" w:pos="1440"/>
-        </w:tabs>
-        <w:ind w:left="1440" w:hanging="360"/>
-      </w:pPr>
-      <w:rPr>
-        <w:rFonts w:ascii="Symbol" w:hAnsi="Symbol" w:hint="default"/>
-      </w:rPr>
-    </w:lvl>
-    <w:lvl w:ilvl="2" w:tplc="F530F6FC" w:tentative="1">
-      <w:start w:val="1"/>
-      <w:numFmt w:val="bullet"/>
-      <w:lvlText w:val=""/>
-      <w:lvlJc w:val="left"/>
-      <w:pPr>
-        <w:tabs>
-          <w:tab w:val="num" w:pos="2160"/>
-        </w:tabs>
-        <w:ind w:left="2160" w:hanging="360"/>
-      </w:pPr>
-      <w:rPr>
-        <w:rFonts w:ascii="Symbol" w:hAnsi="Symbol" w:hint="default"/>
-      </w:rPr>
-    </w:lvl>
-    <w:lvl w:ilvl="3" w:tplc="BB0C425A" w:tentative="1">
-      <w:start w:val="1"/>
-      <w:numFmt w:val="bullet"/>
-      <w:lvlText w:val=""/>
-      <w:lvlJc w:val="left"/>
-      <w:pPr>
-        <w:tabs>
-          <w:tab w:val="num" w:pos="2880"/>
-        </w:tabs>
-        <w:ind w:left="2880" w:hanging="360"/>
-      </w:pPr>
-      <w:rPr>
-        <w:rFonts w:ascii="Symbol" w:hAnsi="Symbol" w:hint="default"/>
-      </w:rPr>
-    </w:lvl>
-    <w:lvl w:ilvl="4" w:tplc="093EDEC2" w:tentative="1">
-      <w:start w:val="1"/>
-      <w:numFmt w:val="bullet"/>
-      <w:lvlText w:val=""/>
-      <w:lvlJc w:val="left"/>
-      <w:pPr>
-        <w:tabs>
-          <w:tab w:val="num" w:pos="3600"/>
-        </w:tabs>
-        <w:ind w:left="3600" w:hanging="360"/>
-      </w:pPr>
-      <w:rPr>
-        <w:rFonts w:ascii="Symbol" w:hAnsi="Symbol" w:hint="default"/>
-      </w:rPr>
-    </w:lvl>
-    <w:lvl w:ilvl="5" w:tplc="72849774" w:tentative="1">
-      <w:start w:val="1"/>
-      <w:numFmt w:val="bullet"/>
-      <w:lvlText w:val=""/>
-      <w:lvlJc w:val="left"/>
-      <w:pPr>
-        <w:tabs>
-          <w:tab w:val="num" w:pos="4320"/>
-        </w:tabs>
-        <w:ind w:left="4320" w:hanging="360"/>
-      </w:pPr>
-      <w:rPr>
-        <w:rFonts w:ascii="Symbol" w:hAnsi="Symbol" w:hint="default"/>
-      </w:rPr>
-    </w:lvl>
-    <w:lvl w:ilvl="6" w:tplc="C4CEA244" w:tentative="1">
-      <w:start w:val="1"/>
-      <w:numFmt w:val="bullet"/>
-      <w:lvlText w:val=""/>
-      <w:lvlJc w:val="left"/>
-      <w:pPr>
-        <w:tabs>
-          <w:tab w:val="num" w:pos="5040"/>
-        </w:tabs>
-        <w:ind w:left="5040" w:hanging="360"/>
-      </w:pPr>
-      <w:rPr>
-        <w:rFonts w:ascii="Symbol" w:hAnsi="Symbol" w:hint="default"/>
-      </w:rPr>
-    </w:lvl>
-    <w:lvl w:ilvl="7" w:tplc="81088A18" w:tentative="1">
-      <w:start w:val="1"/>
-      <w:numFmt w:val="bullet"/>
-      <w:lvlText w:val=""/>
-      <w:lvlJc w:val="left"/>
-      <w:pPr>
-        <w:tabs>
-          <w:tab w:val="num" w:pos="5760"/>
-        </w:tabs>
-        <w:ind w:left="5760" w:hanging="360"/>
-      </w:pPr>
-      <w:rPr>
-        <w:rFonts w:ascii="Symbol" w:hAnsi="Symbol" w:hint="default"/>
-      </w:rPr>
-    </w:lvl>
-    <w:lvl w:ilvl="8" w:tplc="41446400" w:tentative="1">
-      <w:start w:val="1"/>
-      <w:numFmt w:val="bullet"/>
-      <w:lvlText w:val=""/>
-      <w:lvlJc w:val="left"/>
-      <w:pPr>
-        <w:tabs>
-          <w:tab w:val="num" w:pos="6480"/>
-        </w:tabs>
-        <w:ind w:left="6480" w:hanging="360"/>
-      </w:pPr>
-      <w:rPr>
-        <w:rFonts w:ascii="Symbol" w:hAnsi="Symbol" w:hint="default"/>
-      </w:rPr>
+        <w:ind w:left="6480" w:hanging="180"/>
+      </w:pPr>
     </w:lvl>
   </w:abstractNum>
   <w:abstractNum w:abstractNumId="14" w15:restartNumberingAfterBreak="0">
-    <w:nsid w:val="3B695CEC"/>
-    <w:multiLevelType w:val="hybridMultilevel"/>
-    <w:tmpl w:val="29806588"/>
-    <w:lvl w:ilvl="0" w:tplc="04090001">
-      <w:start w:val="1"/>
-      <w:numFmt w:val="bullet"/>
-      <w:lvlText w:val=""/>
-      <w:lvlJc w:val="left"/>
-      <w:pPr>
-        <w:ind w:left="720" w:hanging="360"/>
-      </w:pPr>
-      <w:rPr>
-        <w:rFonts w:ascii="Symbol" w:hAnsi="Symbol" w:hint="default"/>
-      </w:rPr>
-    </w:lvl>
-    <w:lvl w:ilvl="1" w:tplc="04090003" w:tentative="1">
-      <w:start w:val="1"/>
-      <w:numFmt w:val="bullet"/>
-      <w:lvlText w:val="o"/>
-      <w:lvlJc w:val="left"/>
-      <w:pPr>
-        <w:ind w:left="1440" w:hanging="360"/>
-      </w:pPr>
-      <w:rPr>
-        <w:rFonts w:ascii="Courier New" w:hAnsi="Courier New" w:cs="Courier New" w:hint="default"/>
-      </w:rPr>
-    </w:lvl>
-    <w:lvl w:ilvl="2" w:tplc="04090005" w:tentative="1">
-      <w:start w:val="1"/>
-      <w:numFmt w:val="bullet"/>
-      <w:lvlText w:val=""/>
-      <w:lvlJc w:val="left"/>
-      <w:pPr>
-        <w:ind w:left="2160" w:hanging="360"/>
-      </w:pPr>
-      <w:rPr>
-        <w:rFonts w:ascii="Wingdings" w:hAnsi="Wingdings" w:hint="default"/>
-      </w:rPr>
-    </w:lvl>
-    <w:lvl w:ilvl="3" w:tplc="04090001" w:tentative="1">
-      <w:start w:val="1"/>
-      <w:numFmt w:val="bullet"/>
-      <w:lvlText w:val=""/>
-      <w:lvlJc w:val="left"/>
-      <w:pPr>
-        <w:ind w:left="2880" w:hanging="360"/>
-      </w:pPr>
-      <w:rPr>
-        <w:rFonts w:ascii="Symbol" w:hAnsi="Symbol" w:hint="default"/>
-      </w:rPr>
-    </w:lvl>
-    <w:lvl w:ilvl="4" w:tplc="04090003" w:tentative="1">
-      <w:start w:val="1"/>
-      <w:numFmt w:val="bullet"/>
-      <w:lvlText w:val="o"/>
-      <w:lvlJc w:val="left"/>
-      <w:pPr>
-        <w:ind w:left="3600" w:hanging="360"/>
-      </w:pPr>
-      <w:rPr>
-        <w:rFonts w:ascii="Courier New" w:hAnsi="Courier New" w:cs="Courier New" w:hint="default"/>
-      </w:rPr>
-    </w:lvl>
-    <w:lvl w:ilvl="5" w:tplc="04090005" w:tentative="1">
-      <w:start w:val="1"/>
-      <w:numFmt w:val="bullet"/>
-      <w:lvlText w:val=""/>
-      <w:lvlJc w:val="left"/>
-      <w:pPr>
-        <w:ind w:left="4320" w:hanging="360"/>
-      </w:pPr>
-      <w:rPr>
-        <w:rFonts w:ascii="Wingdings" w:hAnsi="Wingdings" w:hint="default"/>
-      </w:rPr>
-    </w:lvl>
-    <w:lvl w:ilvl="6" w:tplc="04090001" w:tentative="1">
-      <w:start w:val="1"/>
-      <w:numFmt w:val="bullet"/>
-      <w:lvlText w:val=""/>
-      <w:lvlJc w:val="left"/>
-      <w:pPr>
-        <w:ind w:left="5040" w:hanging="360"/>
-      </w:pPr>
-      <w:rPr>
-        <w:rFonts w:ascii="Symbol" w:hAnsi="Symbol" w:hint="default"/>
-      </w:rPr>
-    </w:lvl>
-    <w:lvl w:ilvl="7" w:tplc="04090003" w:tentative="1">
-      <w:start w:val="1"/>
-      <w:numFmt w:val="bullet"/>
-      <w:lvlText w:val="o"/>
-      <w:lvlJc w:val="left"/>
-      <w:pPr>
-        <w:ind w:left="5760" w:hanging="360"/>
-      </w:pPr>
-      <w:rPr>
-        <w:rFonts w:ascii="Courier New" w:hAnsi="Courier New" w:cs="Courier New" w:hint="default"/>
-      </w:rPr>
-    </w:lvl>
-    <w:lvl w:ilvl="8" w:tplc="04090005" w:tentative="1">
-      <w:start w:val="1"/>
-      <w:numFmt w:val="bullet"/>
-      <w:lvlText w:val=""/>
-      <w:lvlJc w:val="left"/>
-      <w:pPr>
-        <w:ind w:left="6480" w:hanging="360"/>
-      </w:pPr>
-      <w:rPr>
-        <w:rFonts w:ascii="Wingdings" w:hAnsi="Wingdings" w:hint="default"/>
-      </w:rPr>
-    </w:lvl>
-  </w:abstractNum>
-  <w:abstractNum w:abstractNumId="15" w15:restartNumberingAfterBreak="0">
-    <w:nsid w:val="3BF43253"/>
-    <w:multiLevelType w:val="hybridMultilevel"/>
-    <w:tmpl w:val="8C74D9E6"/>
-    <w:lvl w:ilvl="0" w:tplc="0DC6B484">
-      <w:start w:val="1"/>
-      <w:numFmt w:val="bullet"/>
-      <w:lvlText w:val="•"/>
-      <w:lvlJc w:val="left"/>
-      <w:pPr>
-        <w:tabs>
-          <w:tab w:val="num" w:pos="720"/>
-        </w:tabs>
-        <w:ind w:left="720" w:hanging="360"/>
-      </w:pPr>
-      <w:rPr>
-        <w:rFonts w:ascii="Arial" w:hAnsi="Arial" w:hint="default"/>
-      </w:rPr>
-    </w:lvl>
-    <w:lvl w:ilvl="1" w:tplc="CAE2C75C" w:tentative="1">
-      <w:start w:val="1"/>
-      <w:numFmt w:val="bullet"/>
-      <w:lvlText w:val="•"/>
-      <w:lvlJc w:val="left"/>
-      <w:pPr>
-        <w:tabs>
-          <w:tab w:val="num" w:pos="1440"/>
-        </w:tabs>
-        <w:ind w:left="1440" w:hanging="360"/>
-      </w:pPr>
-      <w:rPr>
-        <w:rFonts w:ascii="Arial" w:hAnsi="Arial" w:hint="default"/>
-      </w:rPr>
-    </w:lvl>
-    <w:lvl w:ilvl="2" w:tplc="97C608A6" w:tentative="1">
-      <w:start w:val="1"/>
-      <w:numFmt w:val="bullet"/>
-      <w:lvlText w:val="•"/>
-      <w:lvlJc w:val="left"/>
-      <w:pPr>
-        <w:tabs>
-          <w:tab w:val="num" w:pos="2160"/>
-        </w:tabs>
-        <w:ind w:left="2160" w:hanging="360"/>
-      </w:pPr>
-      <w:rPr>
-        <w:rFonts w:ascii="Arial" w:hAnsi="Arial" w:hint="default"/>
-      </w:rPr>
-    </w:lvl>
-    <w:lvl w:ilvl="3" w:tplc="2FE4C79E" w:tentative="1">
-      <w:start w:val="1"/>
-      <w:numFmt w:val="bullet"/>
-      <w:lvlText w:val="•"/>
-      <w:lvlJc w:val="left"/>
-      <w:pPr>
-        <w:tabs>
-          <w:tab w:val="num" w:pos="2880"/>
-        </w:tabs>
-        <w:ind w:left="2880" w:hanging="360"/>
-      </w:pPr>
-      <w:rPr>
-        <w:rFonts w:ascii="Arial" w:hAnsi="Arial" w:hint="default"/>
-      </w:rPr>
-    </w:lvl>
-    <w:lvl w:ilvl="4" w:tplc="99F621F4" w:tentative="1">
-      <w:start w:val="1"/>
-      <w:numFmt w:val="bullet"/>
-      <w:lvlText w:val="•"/>
-      <w:lvlJc w:val="left"/>
-      <w:pPr>
-        <w:tabs>
-          <w:tab w:val="num" w:pos="3600"/>
-        </w:tabs>
-        <w:ind w:left="3600" w:hanging="360"/>
-      </w:pPr>
-      <w:rPr>
-        <w:rFonts w:ascii="Arial" w:hAnsi="Arial" w:hint="default"/>
-      </w:rPr>
-    </w:lvl>
-    <w:lvl w:ilvl="5" w:tplc="F8A0A3FA" w:tentative="1">
-      <w:start w:val="1"/>
-      <w:numFmt w:val="bullet"/>
-      <w:lvlText w:val="•"/>
-      <w:lvlJc w:val="left"/>
-      <w:pPr>
-        <w:tabs>
-          <w:tab w:val="num" w:pos="4320"/>
-        </w:tabs>
-        <w:ind w:left="4320" w:hanging="360"/>
-      </w:pPr>
-      <w:rPr>
-        <w:rFonts w:ascii="Arial" w:hAnsi="Arial" w:hint="default"/>
-      </w:rPr>
-    </w:lvl>
-    <w:lvl w:ilvl="6" w:tplc="29DAFC12" w:tentative="1">
-      <w:start w:val="1"/>
-      <w:numFmt w:val="bullet"/>
-      <w:lvlText w:val="•"/>
-      <w:lvlJc w:val="left"/>
-      <w:pPr>
-        <w:tabs>
-          <w:tab w:val="num" w:pos="5040"/>
-        </w:tabs>
-        <w:ind w:left="5040" w:hanging="360"/>
-      </w:pPr>
-      <w:rPr>
-        <w:rFonts w:ascii="Arial" w:hAnsi="Arial" w:hint="default"/>
-      </w:rPr>
-    </w:lvl>
-    <w:lvl w:ilvl="7" w:tplc="D5FE08F6" w:tentative="1">
-      <w:start w:val="1"/>
-      <w:numFmt w:val="bullet"/>
-      <w:lvlText w:val="•"/>
-      <w:lvlJc w:val="left"/>
-      <w:pPr>
-        <w:tabs>
-          <w:tab w:val="num" w:pos="5760"/>
-        </w:tabs>
-        <w:ind w:left="5760" w:hanging="360"/>
-      </w:pPr>
-      <w:rPr>
-        <w:rFonts w:ascii="Arial" w:hAnsi="Arial" w:hint="default"/>
-      </w:rPr>
-    </w:lvl>
-    <w:lvl w:ilvl="8" w:tplc="3818410C" w:tentative="1">
-      <w:start w:val="1"/>
-      <w:numFmt w:val="bullet"/>
-      <w:lvlText w:val="•"/>
-      <w:lvlJc w:val="left"/>
-      <w:pPr>
-        <w:tabs>
-          <w:tab w:val="num" w:pos="6480"/>
-        </w:tabs>
-        <w:ind w:left="6480" w:hanging="360"/>
-      </w:pPr>
-      <w:rPr>
-        <w:rFonts w:ascii="Arial" w:hAnsi="Arial" w:hint="default"/>
-      </w:rPr>
-    </w:lvl>
-  </w:abstractNum>
-  <w:abstractNum w:abstractNumId="16" w15:restartNumberingAfterBreak="0">
     <w:nsid w:val="41117128"/>
     <w:multiLevelType w:val="hybridMultilevel"/>
     <w:tmpl w:val="AB2C37E0"/>
@@ -2102,90 +7267,343 @@
       </w:rPr>
     </w:lvl>
   </w:abstractNum>
+  <w:abstractNum w:abstractNumId="15" w15:restartNumberingAfterBreak="0">
+    <w:nsid w:val="48465C5A"/>
+    <w:multiLevelType w:val="hybridMultilevel"/>
+    <w:tmpl w:val="797AE26E"/>
+    <w:lvl w:ilvl="0" w:tplc="04090001">
+      <w:start w:val="1"/>
+      <w:numFmt w:val="bullet"/>
+      <w:lvlText w:val=""/>
+      <w:lvlJc w:val="left"/>
+      <w:pPr>
+        <w:ind w:left="720" w:hanging="360"/>
+      </w:pPr>
+      <w:rPr>
+        <w:rFonts w:ascii="Symbol" w:hAnsi="Symbol" w:hint="default"/>
+      </w:rPr>
+    </w:lvl>
+    <w:lvl w:ilvl="1" w:tplc="04090003" w:tentative="1">
+      <w:start w:val="1"/>
+      <w:numFmt w:val="bullet"/>
+      <w:lvlText w:val="o"/>
+      <w:lvlJc w:val="left"/>
+      <w:pPr>
+        <w:ind w:left="1440" w:hanging="360"/>
+      </w:pPr>
+      <w:rPr>
+        <w:rFonts w:ascii="Courier New" w:hAnsi="Courier New" w:cs="Courier New" w:hint="default"/>
+      </w:rPr>
+    </w:lvl>
+    <w:lvl w:ilvl="2" w:tplc="04090005" w:tentative="1">
+      <w:start w:val="1"/>
+      <w:numFmt w:val="bullet"/>
+      <w:lvlText w:val=""/>
+      <w:lvlJc w:val="left"/>
+      <w:pPr>
+        <w:ind w:left="2160" w:hanging="360"/>
+      </w:pPr>
+      <w:rPr>
+        <w:rFonts w:ascii="Wingdings" w:hAnsi="Wingdings" w:hint="default"/>
+      </w:rPr>
+    </w:lvl>
+    <w:lvl w:ilvl="3" w:tplc="04090001" w:tentative="1">
+      <w:start w:val="1"/>
+      <w:numFmt w:val="bullet"/>
+      <w:lvlText w:val=""/>
+      <w:lvlJc w:val="left"/>
+      <w:pPr>
+        <w:ind w:left="2880" w:hanging="360"/>
+      </w:pPr>
+      <w:rPr>
+        <w:rFonts w:ascii="Symbol" w:hAnsi="Symbol" w:hint="default"/>
+      </w:rPr>
+    </w:lvl>
+    <w:lvl w:ilvl="4" w:tplc="04090003" w:tentative="1">
+      <w:start w:val="1"/>
+      <w:numFmt w:val="bullet"/>
+      <w:lvlText w:val="o"/>
+      <w:lvlJc w:val="left"/>
+      <w:pPr>
+        <w:ind w:left="3600" w:hanging="360"/>
+      </w:pPr>
+      <w:rPr>
+        <w:rFonts w:ascii="Courier New" w:hAnsi="Courier New" w:cs="Courier New" w:hint="default"/>
+      </w:rPr>
+    </w:lvl>
+    <w:lvl w:ilvl="5" w:tplc="04090005" w:tentative="1">
+      <w:start w:val="1"/>
+      <w:numFmt w:val="bullet"/>
+      <w:lvlText w:val=""/>
+      <w:lvlJc w:val="left"/>
+      <w:pPr>
+        <w:ind w:left="4320" w:hanging="360"/>
+      </w:pPr>
+      <w:rPr>
+        <w:rFonts w:ascii="Wingdings" w:hAnsi="Wingdings" w:hint="default"/>
+      </w:rPr>
+    </w:lvl>
+    <w:lvl w:ilvl="6" w:tplc="04090001" w:tentative="1">
+      <w:start w:val="1"/>
+      <w:numFmt w:val="bullet"/>
+      <w:lvlText w:val=""/>
+      <w:lvlJc w:val="left"/>
+      <w:pPr>
+        <w:ind w:left="5040" w:hanging="360"/>
+      </w:pPr>
+      <w:rPr>
+        <w:rFonts w:ascii="Symbol" w:hAnsi="Symbol" w:hint="default"/>
+      </w:rPr>
+    </w:lvl>
+    <w:lvl w:ilvl="7" w:tplc="04090003" w:tentative="1">
+      <w:start w:val="1"/>
+      <w:numFmt w:val="bullet"/>
+      <w:lvlText w:val="o"/>
+      <w:lvlJc w:val="left"/>
+      <w:pPr>
+        <w:ind w:left="5760" w:hanging="360"/>
+      </w:pPr>
+      <w:rPr>
+        <w:rFonts w:ascii="Courier New" w:hAnsi="Courier New" w:cs="Courier New" w:hint="default"/>
+      </w:rPr>
+    </w:lvl>
+    <w:lvl w:ilvl="8" w:tplc="04090005" w:tentative="1">
+      <w:start w:val="1"/>
+      <w:numFmt w:val="bullet"/>
+      <w:lvlText w:val=""/>
+      <w:lvlJc w:val="left"/>
+      <w:pPr>
+        <w:ind w:left="6480" w:hanging="360"/>
+      </w:pPr>
+      <w:rPr>
+        <w:rFonts w:ascii="Wingdings" w:hAnsi="Wingdings" w:hint="default"/>
+      </w:rPr>
+    </w:lvl>
+  </w:abstractNum>
+  <w:abstractNum w:abstractNumId="16" w15:restartNumberingAfterBreak="0">
+    <w:nsid w:val="48C32C7A"/>
+    <w:multiLevelType w:val="hybridMultilevel"/>
+    <w:tmpl w:val="0372936C"/>
+    <w:lvl w:ilvl="0" w:tplc="04090001">
+      <w:start w:val="1"/>
+      <w:numFmt w:val="bullet"/>
+      <w:lvlText w:val=""/>
+      <w:lvlJc w:val="left"/>
+      <w:pPr>
+        <w:ind w:left="720" w:hanging="360"/>
+      </w:pPr>
+      <w:rPr>
+        <w:rFonts w:ascii="Symbol" w:hAnsi="Symbol" w:hint="default"/>
+      </w:rPr>
+    </w:lvl>
+    <w:lvl w:ilvl="1" w:tplc="04090003" w:tentative="1">
+      <w:start w:val="1"/>
+      <w:numFmt w:val="bullet"/>
+      <w:lvlText w:val="o"/>
+      <w:lvlJc w:val="left"/>
+      <w:pPr>
+        <w:ind w:left="1440" w:hanging="360"/>
+      </w:pPr>
+      <w:rPr>
+        <w:rFonts w:ascii="Courier New" w:hAnsi="Courier New" w:cs="Courier New" w:hint="default"/>
+      </w:rPr>
+    </w:lvl>
+    <w:lvl w:ilvl="2" w:tplc="04090005" w:tentative="1">
+      <w:start w:val="1"/>
+      <w:numFmt w:val="bullet"/>
+      <w:lvlText w:val=""/>
+      <w:lvlJc w:val="left"/>
+      <w:pPr>
+        <w:ind w:left="2160" w:hanging="360"/>
+      </w:pPr>
+      <w:rPr>
+        <w:rFonts w:ascii="Wingdings" w:hAnsi="Wingdings" w:hint="default"/>
+      </w:rPr>
+    </w:lvl>
+    <w:lvl w:ilvl="3" w:tplc="04090001" w:tentative="1">
+      <w:start w:val="1"/>
+      <w:numFmt w:val="bullet"/>
+      <w:lvlText w:val=""/>
+      <w:lvlJc w:val="left"/>
+      <w:pPr>
+        <w:ind w:left="2880" w:hanging="360"/>
+      </w:pPr>
+      <w:rPr>
+        <w:rFonts w:ascii="Symbol" w:hAnsi="Symbol" w:hint="default"/>
+      </w:rPr>
+    </w:lvl>
+    <w:lvl w:ilvl="4" w:tplc="04090003" w:tentative="1">
+      <w:start w:val="1"/>
+      <w:numFmt w:val="bullet"/>
+      <w:lvlText w:val="o"/>
+      <w:lvlJc w:val="left"/>
+      <w:pPr>
+        <w:ind w:left="3600" w:hanging="360"/>
+      </w:pPr>
+      <w:rPr>
+        <w:rFonts w:ascii="Courier New" w:hAnsi="Courier New" w:cs="Courier New" w:hint="default"/>
+      </w:rPr>
+    </w:lvl>
+    <w:lvl w:ilvl="5" w:tplc="04090005" w:tentative="1">
+      <w:start w:val="1"/>
+      <w:numFmt w:val="bullet"/>
+      <w:lvlText w:val=""/>
+      <w:lvlJc w:val="left"/>
+      <w:pPr>
+        <w:ind w:left="4320" w:hanging="360"/>
+      </w:pPr>
+      <w:rPr>
+        <w:rFonts w:ascii="Wingdings" w:hAnsi="Wingdings" w:hint="default"/>
+      </w:rPr>
+    </w:lvl>
+    <w:lvl w:ilvl="6" w:tplc="04090001" w:tentative="1">
+      <w:start w:val="1"/>
+      <w:numFmt w:val="bullet"/>
+      <w:lvlText w:val=""/>
+      <w:lvlJc w:val="left"/>
+      <w:pPr>
+        <w:ind w:left="5040" w:hanging="360"/>
+      </w:pPr>
+      <w:rPr>
+        <w:rFonts w:ascii="Symbol" w:hAnsi="Symbol" w:hint="default"/>
+      </w:rPr>
+    </w:lvl>
+    <w:lvl w:ilvl="7" w:tplc="04090003" w:tentative="1">
+      <w:start w:val="1"/>
+      <w:numFmt w:val="bullet"/>
+      <w:lvlText w:val="o"/>
+      <w:lvlJc w:val="left"/>
+      <w:pPr>
+        <w:ind w:left="5760" w:hanging="360"/>
+      </w:pPr>
+      <w:rPr>
+        <w:rFonts w:ascii="Courier New" w:hAnsi="Courier New" w:cs="Courier New" w:hint="default"/>
+      </w:rPr>
+    </w:lvl>
+    <w:lvl w:ilvl="8" w:tplc="04090005" w:tentative="1">
+      <w:start w:val="1"/>
+      <w:numFmt w:val="bullet"/>
+      <w:lvlText w:val=""/>
+      <w:lvlJc w:val="left"/>
+      <w:pPr>
+        <w:ind w:left="6480" w:hanging="360"/>
+      </w:pPr>
+      <w:rPr>
+        <w:rFonts w:ascii="Wingdings" w:hAnsi="Wingdings" w:hint="default"/>
+      </w:rPr>
+    </w:lvl>
+  </w:abstractNum>
   <w:abstractNum w:abstractNumId="17" w15:restartNumberingAfterBreak="0">
-    <w:nsid w:val="47164D09"/>
-    <w:multiLevelType w:val="multilevel"/>
-    <w:tmpl w:val="0409001F"/>
-    <w:lvl w:ilvl="0">
-      <w:start w:val="1"/>
-      <w:numFmt w:val="decimal"/>
-      <w:lvlText w:val="%1."/>
-      <w:lvlJc w:val="left"/>
-      <w:pPr>
-        <w:ind w:left="360" w:hanging="360"/>
-      </w:pPr>
-    </w:lvl>
-    <w:lvl w:ilvl="1">
-      <w:start w:val="1"/>
-      <w:numFmt w:val="decimal"/>
-      <w:lvlText w:val="%1.%2."/>
-      <w:lvlJc w:val="left"/>
-      <w:pPr>
-        <w:ind w:left="792" w:hanging="432"/>
-      </w:pPr>
-    </w:lvl>
-    <w:lvl w:ilvl="2">
-      <w:start w:val="1"/>
-      <w:numFmt w:val="decimal"/>
-      <w:lvlText w:val="%1.%2.%3."/>
-      <w:lvlJc w:val="left"/>
-      <w:pPr>
-        <w:ind w:left="1224" w:hanging="504"/>
-      </w:pPr>
-    </w:lvl>
-    <w:lvl w:ilvl="3">
-      <w:start w:val="1"/>
-      <w:numFmt w:val="decimal"/>
-      <w:lvlText w:val="%1.%2.%3.%4."/>
-      <w:lvlJc w:val="left"/>
-      <w:pPr>
-        <w:ind w:left="1728" w:hanging="648"/>
-      </w:pPr>
-    </w:lvl>
-    <w:lvl w:ilvl="4">
-      <w:start w:val="1"/>
-      <w:numFmt w:val="decimal"/>
-      <w:lvlText w:val="%1.%2.%3.%4.%5."/>
-      <w:lvlJc w:val="left"/>
-      <w:pPr>
-        <w:ind w:left="2232" w:hanging="792"/>
-      </w:pPr>
-    </w:lvl>
-    <w:lvl w:ilvl="5">
-      <w:start w:val="1"/>
-      <w:numFmt w:val="decimal"/>
-      <w:lvlText w:val="%1.%2.%3.%4.%5.%6."/>
-      <w:lvlJc w:val="left"/>
-      <w:pPr>
-        <w:ind w:left="2736" w:hanging="936"/>
-      </w:pPr>
-    </w:lvl>
-    <w:lvl w:ilvl="6">
-      <w:start w:val="1"/>
-      <w:numFmt w:val="decimal"/>
-      <w:lvlText w:val="%1.%2.%3.%4.%5.%6.%7."/>
-      <w:lvlJc w:val="left"/>
-      <w:pPr>
-        <w:ind w:left="3240" w:hanging="1080"/>
-      </w:pPr>
-    </w:lvl>
-    <w:lvl w:ilvl="7">
-      <w:start w:val="1"/>
-      <w:numFmt w:val="decimal"/>
-      <w:lvlText w:val="%1.%2.%3.%4.%5.%6.%7.%8."/>
-      <w:lvlJc w:val="left"/>
-      <w:pPr>
-        <w:ind w:left="3744" w:hanging="1224"/>
-      </w:pPr>
-    </w:lvl>
-    <w:lvl w:ilvl="8">
-      <w:start w:val="1"/>
-      <w:numFmt w:val="decimal"/>
-      <w:lvlText w:val="%1.%2.%3.%4.%5.%6.%7.%8.%9."/>
-      <w:lvlJc w:val="left"/>
-      <w:pPr>
-        <w:ind w:left="4320" w:hanging="1440"/>
-      </w:pPr>
+    <w:nsid w:val="495E6396"/>
+    <w:multiLevelType w:val="hybridMultilevel"/>
+    <w:tmpl w:val="6E542108"/>
+    <w:lvl w:ilvl="0" w:tplc="04090001">
+      <w:start w:val="1"/>
+      <w:numFmt w:val="bullet"/>
+      <w:lvlText w:val=""/>
+      <w:lvlJc w:val="left"/>
+      <w:pPr>
+        <w:ind w:left="720" w:hanging="360"/>
+      </w:pPr>
+      <w:rPr>
+        <w:rFonts w:ascii="Symbol" w:hAnsi="Symbol" w:hint="default"/>
+      </w:rPr>
+    </w:lvl>
+    <w:lvl w:ilvl="1" w:tplc="04090003" w:tentative="1">
+      <w:start w:val="1"/>
+      <w:numFmt w:val="bullet"/>
+      <w:lvlText w:val="o"/>
+      <w:lvlJc w:val="left"/>
+      <w:pPr>
+        <w:ind w:left="1440" w:hanging="360"/>
+      </w:pPr>
+      <w:rPr>
+        <w:rFonts w:ascii="Courier New" w:hAnsi="Courier New" w:cs="Courier New" w:hint="default"/>
+      </w:rPr>
+    </w:lvl>
+    <w:lvl w:ilvl="2" w:tplc="04090005" w:tentative="1">
+      <w:start w:val="1"/>
+      <w:numFmt w:val="bullet"/>
+      <w:lvlText w:val=""/>
+      <w:lvlJc w:val="left"/>
+      <w:pPr>
+        <w:ind w:left="2160" w:hanging="360"/>
+      </w:pPr>
+      <w:rPr>
+        <w:rFonts w:ascii="Wingdings" w:hAnsi="Wingdings" w:hint="default"/>
+      </w:rPr>
+    </w:lvl>
+    <w:lvl w:ilvl="3" w:tplc="04090001" w:tentative="1">
+      <w:start w:val="1"/>
+      <w:numFmt w:val="bullet"/>
+      <w:lvlText w:val=""/>
+      <w:lvlJc w:val="left"/>
+      <w:pPr>
+        <w:ind w:left="2880" w:hanging="360"/>
+      </w:pPr>
+      <w:rPr>
+        <w:rFonts w:ascii="Symbol" w:hAnsi="Symbol" w:hint="default"/>
+      </w:rPr>
+    </w:lvl>
+    <w:lvl w:ilvl="4" w:tplc="04090003" w:tentative="1">
+      <w:start w:val="1"/>
+      <w:numFmt w:val="bullet"/>
+      <w:lvlText w:val="o"/>
+      <w:lvlJc w:val="left"/>
+      <w:pPr>
+        <w:ind w:left="3600" w:hanging="360"/>
+      </w:pPr>
+      <w:rPr>
+        <w:rFonts w:ascii="Courier New" w:hAnsi="Courier New" w:cs="Courier New" w:hint="default"/>
+      </w:rPr>
+    </w:lvl>
+    <w:lvl w:ilvl="5" w:tplc="04090005" w:tentative="1">
+      <w:start w:val="1"/>
+      <w:numFmt w:val="bullet"/>
+      <w:lvlText w:val=""/>
+      <w:lvlJc w:val="left"/>
+      <w:pPr>
+        <w:ind w:left="4320" w:hanging="360"/>
+      </w:pPr>
+      <w:rPr>
+        <w:rFonts w:ascii="Wingdings" w:hAnsi="Wingdings" w:hint="default"/>
+      </w:rPr>
+    </w:lvl>
+    <w:lvl w:ilvl="6" w:tplc="04090001" w:tentative="1">
+      <w:start w:val="1"/>
+      <w:numFmt w:val="bullet"/>
+      <w:lvlText w:val=""/>
+      <w:lvlJc w:val="left"/>
+      <w:pPr>
+        <w:ind w:left="5040" w:hanging="360"/>
+      </w:pPr>
+      <w:rPr>
+        <w:rFonts w:ascii="Symbol" w:hAnsi="Symbol" w:hint="default"/>
+      </w:rPr>
+    </w:lvl>
+    <w:lvl w:ilvl="7" w:tplc="04090003" w:tentative="1">
+      <w:start w:val="1"/>
+      <w:numFmt w:val="bullet"/>
+      <w:lvlText w:val="o"/>
+      <w:lvlJc w:val="left"/>
+      <w:pPr>
+        <w:ind w:left="5760" w:hanging="360"/>
+      </w:pPr>
+      <w:rPr>
+        <w:rFonts w:ascii="Courier New" w:hAnsi="Courier New" w:cs="Courier New" w:hint="default"/>
+      </w:rPr>
+    </w:lvl>
+    <w:lvl w:ilvl="8" w:tplc="04090005" w:tentative="1">
+      <w:start w:val="1"/>
+      <w:numFmt w:val="bullet"/>
+      <w:lvlText w:val=""/>
+      <w:lvlJc w:val="left"/>
+      <w:pPr>
+        <w:ind w:left="6480" w:hanging="360"/>
+      </w:pPr>
+      <w:rPr>
+        <w:rFonts w:ascii="Wingdings" w:hAnsi="Wingdings" w:hint="default"/>
+      </w:rPr>
     </w:lvl>
   </w:abstractNum>
   <w:abstractNum w:abstractNumId="18" w15:restartNumberingAfterBreak="0">
@@ -2301,69 +7719,1491 @@
       </w:rPr>
     </w:lvl>
   </w:abstractNum>
+  <w:abstractNum w:abstractNumId="19" w15:restartNumberingAfterBreak="0">
+    <w:nsid w:val="4E280EB7"/>
+    <w:multiLevelType w:val="hybridMultilevel"/>
+    <w:tmpl w:val="662C1296"/>
+    <w:lvl w:ilvl="0" w:tplc="04090001">
+      <w:start w:val="1"/>
+      <w:numFmt w:val="bullet"/>
+      <w:lvlText w:val=""/>
+      <w:lvlJc w:val="left"/>
+      <w:pPr>
+        <w:ind w:left="720" w:hanging="360"/>
+      </w:pPr>
+      <w:rPr>
+        <w:rFonts w:ascii="Symbol" w:hAnsi="Symbol" w:hint="default"/>
+      </w:rPr>
+    </w:lvl>
+    <w:lvl w:ilvl="1" w:tplc="04090003" w:tentative="1">
+      <w:start w:val="1"/>
+      <w:numFmt w:val="bullet"/>
+      <w:lvlText w:val="o"/>
+      <w:lvlJc w:val="left"/>
+      <w:pPr>
+        <w:ind w:left="1440" w:hanging="360"/>
+      </w:pPr>
+      <w:rPr>
+        <w:rFonts w:ascii="Courier New" w:hAnsi="Courier New" w:cs="Courier New" w:hint="default"/>
+      </w:rPr>
+    </w:lvl>
+    <w:lvl w:ilvl="2" w:tplc="04090005" w:tentative="1">
+      <w:start w:val="1"/>
+      <w:numFmt w:val="bullet"/>
+      <w:lvlText w:val=""/>
+      <w:lvlJc w:val="left"/>
+      <w:pPr>
+        <w:ind w:left="2160" w:hanging="360"/>
+      </w:pPr>
+      <w:rPr>
+        <w:rFonts w:ascii="Wingdings" w:hAnsi="Wingdings" w:hint="default"/>
+      </w:rPr>
+    </w:lvl>
+    <w:lvl w:ilvl="3" w:tplc="04090001" w:tentative="1">
+      <w:start w:val="1"/>
+      <w:numFmt w:val="bullet"/>
+      <w:lvlText w:val=""/>
+      <w:lvlJc w:val="left"/>
+      <w:pPr>
+        <w:ind w:left="2880" w:hanging="360"/>
+      </w:pPr>
+      <w:rPr>
+        <w:rFonts w:ascii="Symbol" w:hAnsi="Symbol" w:hint="default"/>
+      </w:rPr>
+    </w:lvl>
+    <w:lvl w:ilvl="4" w:tplc="04090003" w:tentative="1">
+      <w:start w:val="1"/>
+      <w:numFmt w:val="bullet"/>
+      <w:lvlText w:val="o"/>
+      <w:lvlJc w:val="left"/>
+      <w:pPr>
+        <w:ind w:left="3600" w:hanging="360"/>
+      </w:pPr>
+      <w:rPr>
+        <w:rFonts w:ascii="Courier New" w:hAnsi="Courier New" w:cs="Courier New" w:hint="default"/>
+      </w:rPr>
+    </w:lvl>
+    <w:lvl w:ilvl="5" w:tplc="04090005" w:tentative="1">
+      <w:start w:val="1"/>
+      <w:numFmt w:val="bullet"/>
+      <w:lvlText w:val=""/>
+      <w:lvlJc w:val="left"/>
+      <w:pPr>
+        <w:ind w:left="4320" w:hanging="360"/>
+      </w:pPr>
+      <w:rPr>
+        <w:rFonts w:ascii="Wingdings" w:hAnsi="Wingdings" w:hint="default"/>
+      </w:rPr>
+    </w:lvl>
+    <w:lvl w:ilvl="6" w:tplc="04090001" w:tentative="1">
+      <w:start w:val="1"/>
+      <w:numFmt w:val="bullet"/>
+      <w:lvlText w:val=""/>
+      <w:lvlJc w:val="left"/>
+      <w:pPr>
+        <w:ind w:left="5040" w:hanging="360"/>
+      </w:pPr>
+      <w:rPr>
+        <w:rFonts w:ascii="Symbol" w:hAnsi="Symbol" w:hint="default"/>
+      </w:rPr>
+    </w:lvl>
+    <w:lvl w:ilvl="7" w:tplc="04090003" w:tentative="1">
+      <w:start w:val="1"/>
+      <w:numFmt w:val="bullet"/>
+      <w:lvlText w:val="o"/>
+      <w:lvlJc w:val="left"/>
+      <w:pPr>
+        <w:ind w:left="5760" w:hanging="360"/>
+      </w:pPr>
+      <w:rPr>
+        <w:rFonts w:ascii="Courier New" w:hAnsi="Courier New" w:cs="Courier New" w:hint="default"/>
+      </w:rPr>
+    </w:lvl>
+    <w:lvl w:ilvl="8" w:tplc="04090005" w:tentative="1">
+      <w:start w:val="1"/>
+      <w:numFmt w:val="bullet"/>
+      <w:lvlText w:val=""/>
+      <w:lvlJc w:val="left"/>
+      <w:pPr>
+        <w:ind w:left="6480" w:hanging="360"/>
+      </w:pPr>
+      <w:rPr>
+        <w:rFonts w:ascii="Wingdings" w:hAnsi="Wingdings" w:hint="default"/>
+      </w:rPr>
+    </w:lvl>
+  </w:abstractNum>
+  <w:abstractNum w:abstractNumId="20" w15:restartNumberingAfterBreak="0">
+    <w:nsid w:val="4F4E226C"/>
+    <w:multiLevelType w:val="hybridMultilevel"/>
+    <w:tmpl w:val="6A98D8BC"/>
+    <w:lvl w:ilvl="0" w:tplc="04090001">
+      <w:start w:val="1"/>
+      <w:numFmt w:val="bullet"/>
+      <w:lvlText w:val=""/>
+      <w:lvlJc w:val="left"/>
+      <w:pPr>
+        <w:ind w:left="720" w:hanging="360"/>
+      </w:pPr>
+      <w:rPr>
+        <w:rFonts w:ascii="Symbol" w:hAnsi="Symbol" w:hint="default"/>
+      </w:rPr>
+    </w:lvl>
+    <w:lvl w:ilvl="1" w:tplc="04090003" w:tentative="1">
+      <w:start w:val="1"/>
+      <w:numFmt w:val="bullet"/>
+      <w:lvlText w:val="o"/>
+      <w:lvlJc w:val="left"/>
+      <w:pPr>
+        <w:ind w:left="1440" w:hanging="360"/>
+      </w:pPr>
+      <w:rPr>
+        <w:rFonts w:ascii="Courier New" w:hAnsi="Courier New" w:cs="Courier New" w:hint="default"/>
+      </w:rPr>
+    </w:lvl>
+    <w:lvl w:ilvl="2" w:tplc="04090005" w:tentative="1">
+      <w:start w:val="1"/>
+      <w:numFmt w:val="bullet"/>
+      <w:lvlText w:val=""/>
+      <w:lvlJc w:val="left"/>
+      <w:pPr>
+        <w:ind w:left="2160" w:hanging="360"/>
+      </w:pPr>
+      <w:rPr>
+        <w:rFonts w:ascii="Wingdings" w:hAnsi="Wingdings" w:hint="default"/>
+      </w:rPr>
+    </w:lvl>
+    <w:lvl w:ilvl="3" w:tplc="04090001" w:tentative="1">
+      <w:start w:val="1"/>
+      <w:numFmt w:val="bullet"/>
+      <w:lvlText w:val=""/>
+      <w:lvlJc w:val="left"/>
+      <w:pPr>
+        <w:ind w:left="2880" w:hanging="360"/>
+      </w:pPr>
+      <w:rPr>
+        <w:rFonts w:ascii="Symbol" w:hAnsi="Symbol" w:hint="default"/>
+      </w:rPr>
+    </w:lvl>
+    <w:lvl w:ilvl="4" w:tplc="04090003" w:tentative="1">
+      <w:start w:val="1"/>
+      <w:numFmt w:val="bullet"/>
+      <w:lvlText w:val="o"/>
+      <w:lvlJc w:val="left"/>
+      <w:pPr>
+        <w:ind w:left="3600" w:hanging="360"/>
+      </w:pPr>
+      <w:rPr>
+        <w:rFonts w:ascii="Courier New" w:hAnsi="Courier New" w:cs="Courier New" w:hint="default"/>
+      </w:rPr>
+    </w:lvl>
+    <w:lvl w:ilvl="5" w:tplc="04090005" w:tentative="1">
+      <w:start w:val="1"/>
+      <w:numFmt w:val="bullet"/>
+      <w:lvlText w:val=""/>
+      <w:lvlJc w:val="left"/>
+      <w:pPr>
+        <w:ind w:left="4320" w:hanging="360"/>
+      </w:pPr>
+      <w:rPr>
+        <w:rFonts w:ascii="Wingdings" w:hAnsi="Wingdings" w:hint="default"/>
+      </w:rPr>
+    </w:lvl>
+    <w:lvl w:ilvl="6" w:tplc="04090001" w:tentative="1">
+      <w:start w:val="1"/>
+      <w:numFmt w:val="bullet"/>
+      <w:lvlText w:val=""/>
+      <w:lvlJc w:val="left"/>
+      <w:pPr>
+        <w:ind w:left="5040" w:hanging="360"/>
+      </w:pPr>
+      <w:rPr>
+        <w:rFonts w:ascii="Symbol" w:hAnsi="Symbol" w:hint="default"/>
+      </w:rPr>
+    </w:lvl>
+    <w:lvl w:ilvl="7" w:tplc="04090003" w:tentative="1">
+      <w:start w:val="1"/>
+      <w:numFmt w:val="bullet"/>
+      <w:lvlText w:val="o"/>
+      <w:lvlJc w:val="left"/>
+      <w:pPr>
+        <w:ind w:left="5760" w:hanging="360"/>
+      </w:pPr>
+      <w:rPr>
+        <w:rFonts w:ascii="Courier New" w:hAnsi="Courier New" w:cs="Courier New" w:hint="default"/>
+      </w:rPr>
+    </w:lvl>
+    <w:lvl w:ilvl="8" w:tplc="04090005" w:tentative="1">
+      <w:start w:val="1"/>
+      <w:numFmt w:val="bullet"/>
+      <w:lvlText w:val=""/>
+      <w:lvlJc w:val="left"/>
+      <w:pPr>
+        <w:ind w:left="6480" w:hanging="360"/>
+      </w:pPr>
+      <w:rPr>
+        <w:rFonts w:ascii="Wingdings" w:hAnsi="Wingdings" w:hint="default"/>
+      </w:rPr>
+    </w:lvl>
+  </w:abstractNum>
+  <w:abstractNum w:abstractNumId="21" w15:restartNumberingAfterBreak="0">
+    <w:nsid w:val="523B636B"/>
+    <w:multiLevelType w:val="hybridMultilevel"/>
+    <w:tmpl w:val="7BC49E06"/>
+    <w:lvl w:ilvl="0" w:tplc="0409000F">
+      <w:start w:val="1"/>
+      <w:numFmt w:val="decimal"/>
+      <w:lvlText w:val="%1."/>
+      <w:lvlJc w:val="left"/>
+      <w:pPr>
+        <w:ind w:left="720" w:hanging="360"/>
+      </w:pPr>
+    </w:lvl>
+    <w:lvl w:ilvl="1" w:tplc="04090019" w:tentative="1">
+      <w:start w:val="1"/>
+      <w:numFmt w:val="lowerLetter"/>
+      <w:lvlText w:val="%2."/>
+      <w:lvlJc w:val="left"/>
+      <w:pPr>
+        <w:ind w:left="1440" w:hanging="360"/>
+      </w:pPr>
+    </w:lvl>
+    <w:lvl w:ilvl="2" w:tplc="0409001B" w:tentative="1">
+      <w:start w:val="1"/>
+      <w:numFmt w:val="lowerRoman"/>
+      <w:lvlText w:val="%3."/>
+      <w:lvlJc w:val="right"/>
+      <w:pPr>
+        <w:ind w:left="2160" w:hanging="180"/>
+      </w:pPr>
+    </w:lvl>
+    <w:lvl w:ilvl="3" w:tplc="0409000F" w:tentative="1">
+      <w:start w:val="1"/>
+      <w:numFmt w:val="decimal"/>
+      <w:lvlText w:val="%4."/>
+      <w:lvlJc w:val="left"/>
+      <w:pPr>
+        <w:ind w:left="2880" w:hanging="360"/>
+      </w:pPr>
+    </w:lvl>
+    <w:lvl w:ilvl="4" w:tplc="04090019" w:tentative="1">
+      <w:start w:val="1"/>
+      <w:numFmt w:val="lowerLetter"/>
+      <w:lvlText w:val="%5."/>
+      <w:lvlJc w:val="left"/>
+      <w:pPr>
+        <w:ind w:left="3600" w:hanging="360"/>
+      </w:pPr>
+    </w:lvl>
+    <w:lvl w:ilvl="5" w:tplc="0409001B" w:tentative="1">
+      <w:start w:val="1"/>
+      <w:numFmt w:val="lowerRoman"/>
+      <w:lvlText w:val="%6."/>
+      <w:lvlJc w:val="right"/>
+      <w:pPr>
+        <w:ind w:left="4320" w:hanging="180"/>
+      </w:pPr>
+    </w:lvl>
+    <w:lvl w:ilvl="6" w:tplc="0409000F" w:tentative="1">
+      <w:start w:val="1"/>
+      <w:numFmt w:val="decimal"/>
+      <w:lvlText w:val="%7."/>
+      <w:lvlJc w:val="left"/>
+      <w:pPr>
+        <w:ind w:left="5040" w:hanging="360"/>
+      </w:pPr>
+    </w:lvl>
+    <w:lvl w:ilvl="7" w:tplc="04090019" w:tentative="1">
+      <w:start w:val="1"/>
+      <w:numFmt w:val="lowerLetter"/>
+      <w:lvlText w:val="%8."/>
+      <w:lvlJc w:val="left"/>
+      <w:pPr>
+        <w:ind w:left="5760" w:hanging="360"/>
+      </w:pPr>
+    </w:lvl>
+    <w:lvl w:ilvl="8" w:tplc="0409001B" w:tentative="1">
+      <w:start w:val="1"/>
+      <w:numFmt w:val="lowerRoman"/>
+      <w:lvlText w:val="%9."/>
+      <w:lvlJc w:val="right"/>
+      <w:pPr>
+        <w:ind w:left="6480" w:hanging="180"/>
+      </w:pPr>
+    </w:lvl>
+  </w:abstractNum>
+  <w:abstractNum w:abstractNumId="22" w15:restartNumberingAfterBreak="0">
+    <w:nsid w:val="581F5A29"/>
+    <w:multiLevelType w:val="hybridMultilevel"/>
+    <w:tmpl w:val="5B82E0BE"/>
+    <w:lvl w:ilvl="0" w:tplc="0409000F">
+      <w:start w:val="1"/>
+      <w:numFmt w:val="decimal"/>
+      <w:lvlText w:val="%1."/>
+      <w:lvlJc w:val="left"/>
+      <w:pPr>
+        <w:ind w:left="1080" w:hanging="360"/>
+      </w:pPr>
+    </w:lvl>
+    <w:lvl w:ilvl="1" w:tplc="04090019" w:tentative="1">
+      <w:start w:val="1"/>
+      <w:numFmt w:val="lowerLetter"/>
+      <w:lvlText w:val="%2."/>
+      <w:lvlJc w:val="left"/>
+      <w:pPr>
+        <w:ind w:left="1800" w:hanging="360"/>
+      </w:pPr>
+    </w:lvl>
+    <w:lvl w:ilvl="2" w:tplc="0409001B" w:tentative="1">
+      <w:start w:val="1"/>
+      <w:numFmt w:val="lowerRoman"/>
+      <w:lvlText w:val="%3."/>
+      <w:lvlJc w:val="right"/>
+      <w:pPr>
+        <w:ind w:left="2520" w:hanging="180"/>
+      </w:pPr>
+    </w:lvl>
+    <w:lvl w:ilvl="3" w:tplc="0409000F" w:tentative="1">
+      <w:start w:val="1"/>
+      <w:numFmt w:val="decimal"/>
+      <w:lvlText w:val="%4."/>
+      <w:lvlJc w:val="left"/>
+      <w:pPr>
+        <w:ind w:left="3240" w:hanging="360"/>
+      </w:pPr>
+    </w:lvl>
+    <w:lvl w:ilvl="4" w:tplc="04090019" w:tentative="1">
+      <w:start w:val="1"/>
+      <w:numFmt w:val="lowerLetter"/>
+      <w:lvlText w:val="%5."/>
+      <w:lvlJc w:val="left"/>
+      <w:pPr>
+        <w:ind w:left="3960" w:hanging="360"/>
+      </w:pPr>
+    </w:lvl>
+    <w:lvl w:ilvl="5" w:tplc="0409001B" w:tentative="1">
+      <w:start w:val="1"/>
+      <w:numFmt w:val="lowerRoman"/>
+      <w:lvlText w:val="%6."/>
+      <w:lvlJc w:val="right"/>
+      <w:pPr>
+        <w:ind w:left="4680" w:hanging="180"/>
+      </w:pPr>
+    </w:lvl>
+    <w:lvl w:ilvl="6" w:tplc="0409000F" w:tentative="1">
+      <w:start w:val="1"/>
+      <w:numFmt w:val="decimal"/>
+      <w:lvlText w:val="%7."/>
+      <w:lvlJc w:val="left"/>
+      <w:pPr>
+        <w:ind w:left="5400" w:hanging="360"/>
+      </w:pPr>
+    </w:lvl>
+    <w:lvl w:ilvl="7" w:tplc="04090019" w:tentative="1">
+      <w:start w:val="1"/>
+      <w:numFmt w:val="lowerLetter"/>
+      <w:lvlText w:val="%8."/>
+      <w:lvlJc w:val="left"/>
+      <w:pPr>
+        <w:ind w:left="6120" w:hanging="360"/>
+      </w:pPr>
+    </w:lvl>
+    <w:lvl w:ilvl="8" w:tplc="0409001B" w:tentative="1">
+      <w:start w:val="1"/>
+      <w:numFmt w:val="lowerRoman"/>
+      <w:lvlText w:val="%9."/>
+      <w:lvlJc w:val="right"/>
+      <w:pPr>
+        <w:ind w:left="6840" w:hanging="180"/>
+      </w:pPr>
+    </w:lvl>
+  </w:abstractNum>
+  <w:abstractNum w:abstractNumId="23" w15:restartNumberingAfterBreak="0">
+    <w:nsid w:val="5AE41DE9"/>
+    <w:multiLevelType w:val="hybridMultilevel"/>
+    <w:tmpl w:val="5EEE3E08"/>
+    <w:lvl w:ilvl="0" w:tplc="04090001">
+      <w:start w:val="1"/>
+      <w:numFmt w:val="bullet"/>
+      <w:lvlText w:val=""/>
+      <w:lvlJc w:val="left"/>
+      <w:pPr>
+        <w:ind w:left="720" w:hanging="360"/>
+      </w:pPr>
+      <w:rPr>
+        <w:rFonts w:ascii="Symbol" w:hAnsi="Symbol" w:hint="default"/>
+      </w:rPr>
+    </w:lvl>
+    <w:lvl w:ilvl="1" w:tplc="04090003" w:tentative="1">
+      <w:start w:val="1"/>
+      <w:numFmt w:val="bullet"/>
+      <w:lvlText w:val="o"/>
+      <w:lvlJc w:val="left"/>
+      <w:pPr>
+        <w:ind w:left="1440" w:hanging="360"/>
+      </w:pPr>
+      <w:rPr>
+        <w:rFonts w:ascii="Courier New" w:hAnsi="Courier New" w:cs="Courier New" w:hint="default"/>
+      </w:rPr>
+    </w:lvl>
+    <w:lvl w:ilvl="2" w:tplc="04090005" w:tentative="1">
+      <w:start w:val="1"/>
+      <w:numFmt w:val="bullet"/>
+      <w:lvlText w:val=""/>
+      <w:lvlJc w:val="left"/>
+      <w:pPr>
+        <w:ind w:left="2160" w:hanging="360"/>
+      </w:pPr>
+      <w:rPr>
+        <w:rFonts w:ascii="Wingdings" w:hAnsi="Wingdings" w:hint="default"/>
+      </w:rPr>
+    </w:lvl>
+    <w:lvl w:ilvl="3" w:tplc="04090001" w:tentative="1">
+      <w:start w:val="1"/>
+      <w:numFmt w:val="bullet"/>
+      <w:lvlText w:val=""/>
+      <w:lvlJc w:val="left"/>
+      <w:pPr>
+        <w:ind w:left="2880" w:hanging="360"/>
+      </w:pPr>
+      <w:rPr>
+        <w:rFonts w:ascii="Symbol" w:hAnsi="Symbol" w:hint="default"/>
+      </w:rPr>
+    </w:lvl>
+    <w:lvl w:ilvl="4" w:tplc="04090003" w:tentative="1">
+      <w:start w:val="1"/>
+      <w:numFmt w:val="bullet"/>
+      <w:lvlText w:val="o"/>
+      <w:lvlJc w:val="left"/>
+      <w:pPr>
+        <w:ind w:left="3600" w:hanging="360"/>
+      </w:pPr>
+      <w:rPr>
+        <w:rFonts w:ascii="Courier New" w:hAnsi="Courier New" w:cs="Courier New" w:hint="default"/>
+      </w:rPr>
+    </w:lvl>
+    <w:lvl w:ilvl="5" w:tplc="04090005" w:tentative="1">
+      <w:start w:val="1"/>
+      <w:numFmt w:val="bullet"/>
+      <w:lvlText w:val=""/>
+      <w:lvlJc w:val="left"/>
+      <w:pPr>
+        <w:ind w:left="4320" w:hanging="360"/>
+      </w:pPr>
+      <w:rPr>
+        <w:rFonts w:ascii="Wingdings" w:hAnsi="Wingdings" w:hint="default"/>
+      </w:rPr>
+    </w:lvl>
+    <w:lvl w:ilvl="6" w:tplc="04090001" w:tentative="1">
+      <w:start w:val="1"/>
+      <w:numFmt w:val="bullet"/>
+      <w:lvlText w:val=""/>
+      <w:lvlJc w:val="left"/>
+      <w:pPr>
+        <w:ind w:left="5040" w:hanging="360"/>
+      </w:pPr>
+      <w:rPr>
+        <w:rFonts w:ascii="Symbol" w:hAnsi="Symbol" w:hint="default"/>
+      </w:rPr>
+    </w:lvl>
+    <w:lvl w:ilvl="7" w:tplc="04090003" w:tentative="1">
+      <w:start w:val="1"/>
+      <w:numFmt w:val="bullet"/>
+      <w:lvlText w:val="o"/>
+      <w:lvlJc w:val="left"/>
+      <w:pPr>
+        <w:ind w:left="5760" w:hanging="360"/>
+      </w:pPr>
+      <w:rPr>
+        <w:rFonts w:ascii="Courier New" w:hAnsi="Courier New" w:cs="Courier New" w:hint="default"/>
+      </w:rPr>
+    </w:lvl>
+    <w:lvl w:ilvl="8" w:tplc="04090005" w:tentative="1">
+      <w:start w:val="1"/>
+      <w:numFmt w:val="bullet"/>
+      <w:lvlText w:val=""/>
+      <w:lvlJc w:val="left"/>
+      <w:pPr>
+        <w:ind w:left="6480" w:hanging="360"/>
+      </w:pPr>
+      <w:rPr>
+        <w:rFonts w:ascii="Wingdings" w:hAnsi="Wingdings" w:hint="default"/>
+      </w:rPr>
+    </w:lvl>
+  </w:abstractNum>
+  <w:abstractNum w:abstractNumId="24" w15:restartNumberingAfterBreak="0">
+    <w:nsid w:val="5C002FC7"/>
+    <w:multiLevelType w:val="hybridMultilevel"/>
+    <w:tmpl w:val="43C655EA"/>
+    <w:lvl w:ilvl="0" w:tplc="04090001">
+      <w:start w:val="1"/>
+      <w:numFmt w:val="bullet"/>
+      <w:lvlText w:val=""/>
+      <w:lvlJc w:val="left"/>
+      <w:pPr>
+        <w:ind w:left="720" w:hanging="360"/>
+      </w:pPr>
+      <w:rPr>
+        <w:rFonts w:ascii="Symbol" w:hAnsi="Symbol" w:hint="default"/>
+      </w:rPr>
+    </w:lvl>
+    <w:lvl w:ilvl="1" w:tplc="04090003" w:tentative="1">
+      <w:start w:val="1"/>
+      <w:numFmt w:val="bullet"/>
+      <w:lvlText w:val="o"/>
+      <w:lvlJc w:val="left"/>
+      <w:pPr>
+        <w:ind w:left="1440" w:hanging="360"/>
+      </w:pPr>
+      <w:rPr>
+        <w:rFonts w:ascii="Courier New" w:hAnsi="Courier New" w:cs="Courier New" w:hint="default"/>
+      </w:rPr>
+    </w:lvl>
+    <w:lvl w:ilvl="2" w:tplc="04090005" w:tentative="1">
+      <w:start w:val="1"/>
+      <w:numFmt w:val="bullet"/>
+      <w:lvlText w:val=""/>
+      <w:lvlJc w:val="left"/>
+      <w:pPr>
+        <w:ind w:left="2160" w:hanging="360"/>
+      </w:pPr>
+      <w:rPr>
+        <w:rFonts w:ascii="Wingdings" w:hAnsi="Wingdings" w:hint="default"/>
+      </w:rPr>
+    </w:lvl>
+    <w:lvl w:ilvl="3" w:tplc="04090001" w:tentative="1">
+      <w:start w:val="1"/>
+      <w:numFmt w:val="bullet"/>
+      <w:lvlText w:val=""/>
+      <w:lvlJc w:val="left"/>
+      <w:pPr>
+        <w:ind w:left="2880" w:hanging="360"/>
+      </w:pPr>
+      <w:rPr>
+        <w:rFonts w:ascii="Symbol" w:hAnsi="Symbol" w:hint="default"/>
+      </w:rPr>
+    </w:lvl>
+    <w:lvl w:ilvl="4" w:tplc="04090003" w:tentative="1">
+      <w:start w:val="1"/>
+      <w:numFmt w:val="bullet"/>
+      <w:lvlText w:val="o"/>
+      <w:lvlJc w:val="left"/>
+      <w:pPr>
+        <w:ind w:left="3600" w:hanging="360"/>
+      </w:pPr>
+      <w:rPr>
+        <w:rFonts w:ascii="Courier New" w:hAnsi="Courier New" w:cs="Courier New" w:hint="default"/>
+      </w:rPr>
+    </w:lvl>
+    <w:lvl w:ilvl="5" w:tplc="04090005" w:tentative="1">
+      <w:start w:val="1"/>
+      <w:numFmt w:val="bullet"/>
+      <w:lvlText w:val=""/>
+      <w:lvlJc w:val="left"/>
+      <w:pPr>
+        <w:ind w:left="4320" w:hanging="360"/>
+      </w:pPr>
+      <w:rPr>
+        <w:rFonts w:ascii="Wingdings" w:hAnsi="Wingdings" w:hint="default"/>
+      </w:rPr>
+    </w:lvl>
+    <w:lvl w:ilvl="6" w:tplc="04090001" w:tentative="1">
+      <w:start w:val="1"/>
+      <w:numFmt w:val="bullet"/>
+      <w:lvlText w:val=""/>
+      <w:lvlJc w:val="left"/>
+      <w:pPr>
+        <w:ind w:left="5040" w:hanging="360"/>
+      </w:pPr>
+      <w:rPr>
+        <w:rFonts w:ascii="Symbol" w:hAnsi="Symbol" w:hint="default"/>
+      </w:rPr>
+    </w:lvl>
+    <w:lvl w:ilvl="7" w:tplc="04090003" w:tentative="1">
+      <w:start w:val="1"/>
+      <w:numFmt w:val="bullet"/>
+      <w:lvlText w:val="o"/>
+      <w:lvlJc w:val="left"/>
+      <w:pPr>
+        <w:ind w:left="5760" w:hanging="360"/>
+      </w:pPr>
+      <w:rPr>
+        <w:rFonts w:ascii="Courier New" w:hAnsi="Courier New" w:cs="Courier New" w:hint="default"/>
+      </w:rPr>
+    </w:lvl>
+    <w:lvl w:ilvl="8" w:tplc="04090005" w:tentative="1">
+      <w:start w:val="1"/>
+      <w:numFmt w:val="bullet"/>
+      <w:lvlText w:val=""/>
+      <w:lvlJc w:val="left"/>
+      <w:pPr>
+        <w:ind w:left="6480" w:hanging="360"/>
+      </w:pPr>
+      <w:rPr>
+        <w:rFonts w:ascii="Wingdings" w:hAnsi="Wingdings" w:hint="default"/>
+      </w:rPr>
+    </w:lvl>
+  </w:abstractNum>
+  <w:abstractNum w:abstractNumId="25" w15:restartNumberingAfterBreak="0">
+    <w:nsid w:val="5DF42DB1"/>
+    <w:multiLevelType w:val="hybridMultilevel"/>
+    <w:tmpl w:val="43044D1A"/>
+    <w:lvl w:ilvl="0" w:tplc="0409000F">
+      <w:start w:val="1"/>
+      <w:numFmt w:val="decimal"/>
+      <w:lvlText w:val="%1."/>
+      <w:lvlJc w:val="left"/>
+      <w:pPr>
+        <w:ind w:left="720" w:hanging="360"/>
+      </w:pPr>
+    </w:lvl>
+    <w:lvl w:ilvl="1" w:tplc="04090019" w:tentative="1">
+      <w:start w:val="1"/>
+      <w:numFmt w:val="lowerLetter"/>
+      <w:lvlText w:val="%2."/>
+      <w:lvlJc w:val="left"/>
+      <w:pPr>
+        <w:ind w:left="1440" w:hanging="360"/>
+      </w:pPr>
+    </w:lvl>
+    <w:lvl w:ilvl="2" w:tplc="0409001B" w:tentative="1">
+      <w:start w:val="1"/>
+      <w:numFmt w:val="lowerRoman"/>
+      <w:lvlText w:val="%3."/>
+      <w:lvlJc w:val="right"/>
+      <w:pPr>
+        <w:ind w:left="2160" w:hanging="180"/>
+      </w:pPr>
+    </w:lvl>
+    <w:lvl w:ilvl="3" w:tplc="0409000F" w:tentative="1">
+      <w:start w:val="1"/>
+      <w:numFmt w:val="decimal"/>
+      <w:lvlText w:val="%4."/>
+      <w:lvlJc w:val="left"/>
+      <w:pPr>
+        <w:ind w:left="2880" w:hanging="360"/>
+      </w:pPr>
+    </w:lvl>
+    <w:lvl w:ilvl="4" w:tplc="04090019" w:tentative="1">
+      <w:start w:val="1"/>
+      <w:numFmt w:val="lowerLetter"/>
+      <w:lvlText w:val="%5."/>
+      <w:lvlJc w:val="left"/>
+      <w:pPr>
+        <w:ind w:left="3600" w:hanging="360"/>
+      </w:pPr>
+    </w:lvl>
+    <w:lvl w:ilvl="5" w:tplc="0409001B" w:tentative="1">
+      <w:start w:val="1"/>
+      <w:numFmt w:val="lowerRoman"/>
+      <w:lvlText w:val="%6."/>
+      <w:lvlJc w:val="right"/>
+      <w:pPr>
+        <w:ind w:left="4320" w:hanging="180"/>
+      </w:pPr>
+    </w:lvl>
+    <w:lvl w:ilvl="6" w:tplc="0409000F" w:tentative="1">
+      <w:start w:val="1"/>
+      <w:numFmt w:val="decimal"/>
+      <w:lvlText w:val="%7."/>
+      <w:lvlJc w:val="left"/>
+      <w:pPr>
+        <w:ind w:left="5040" w:hanging="360"/>
+      </w:pPr>
+    </w:lvl>
+    <w:lvl w:ilvl="7" w:tplc="04090019" w:tentative="1">
+      <w:start w:val="1"/>
+      <w:numFmt w:val="lowerLetter"/>
+      <w:lvlText w:val="%8."/>
+      <w:lvlJc w:val="left"/>
+      <w:pPr>
+        <w:ind w:left="5760" w:hanging="360"/>
+      </w:pPr>
+    </w:lvl>
+    <w:lvl w:ilvl="8" w:tplc="0409001B" w:tentative="1">
+      <w:start w:val="1"/>
+      <w:numFmt w:val="lowerRoman"/>
+      <w:lvlText w:val="%9."/>
+      <w:lvlJc w:val="right"/>
+      <w:pPr>
+        <w:ind w:left="6480" w:hanging="180"/>
+      </w:pPr>
+    </w:lvl>
+  </w:abstractNum>
+  <w:abstractNum w:abstractNumId="26" w15:restartNumberingAfterBreak="0">
+    <w:nsid w:val="683173EE"/>
+    <w:multiLevelType w:val="hybridMultilevel"/>
+    <w:tmpl w:val="8A1E297A"/>
+    <w:lvl w:ilvl="0" w:tplc="04090001">
+      <w:start w:val="1"/>
+      <w:numFmt w:val="bullet"/>
+      <w:lvlText w:val=""/>
+      <w:lvlJc w:val="left"/>
+      <w:pPr>
+        <w:ind w:left="720" w:hanging="360"/>
+      </w:pPr>
+      <w:rPr>
+        <w:rFonts w:ascii="Symbol" w:hAnsi="Symbol" w:hint="default"/>
+      </w:rPr>
+    </w:lvl>
+    <w:lvl w:ilvl="1" w:tplc="04090003" w:tentative="1">
+      <w:start w:val="1"/>
+      <w:numFmt w:val="bullet"/>
+      <w:lvlText w:val="o"/>
+      <w:lvlJc w:val="left"/>
+      <w:pPr>
+        <w:ind w:left="1440" w:hanging="360"/>
+      </w:pPr>
+      <w:rPr>
+        <w:rFonts w:ascii="Courier New" w:hAnsi="Courier New" w:cs="Courier New" w:hint="default"/>
+      </w:rPr>
+    </w:lvl>
+    <w:lvl w:ilvl="2" w:tplc="04090005" w:tentative="1">
+      <w:start w:val="1"/>
+      <w:numFmt w:val="bullet"/>
+      <w:lvlText w:val=""/>
+      <w:lvlJc w:val="left"/>
+      <w:pPr>
+        <w:ind w:left="2160" w:hanging="360"/>
+      </w:pPr>
+      <w:rPr>
+        <w:rFonts w:ascii="Wingdings" w:hAnsi="Wingdings" w:hint="default"/>
+      </w:rPr>
+    </w:lvl>
+    <w:lvl w:ilvl="3" w:tplc="04090001" w:tentative="1">
+      <w:start w:val="1"/>
+      <w:numFmt w:val="bullet"/>
+      <w:lvlText w:val=""/>
+      <w:lvlJc w:val="left"/>
+      <w:pPr>
+        <w:ind w:left="2880" w:hanging="360"/>
+      </w:pPr>
+      <w:rPr>
+        <w:rFonts w:ascii="Symbol" w:hAnsi="Symbol" w:hint="default"/>
+      </w:rPr>
+    </w:lvl>
+    <w:lvl w:ilvl="4" w:tplc="04090003" w:tentative="1">
+      <w:start w:val="1"/>
+      <w:numFmt w:val="bullet"/>
+      <w:lvlText w:val="o"/>
+      <w:lvlJc w:val="left"/>
+      <w:pPr>
+        <w:ind w:left="3600" w:hanging="360"/>
+      </w:pPr>
+      <w:rPr>
+        <w:rFonts w:ascii="Courier New" w:hAnsi="Courier New" w:cs="Courier New" w:hint="default"/>
+      </w:rPr>
+    </w:lvl>
+    <w:lvl w:ilvl="5" w:tplc="04090005" w:tentative="1">
+      <w:start w:val="1"/>
+      <w:numFmt w:val="bullet"/>
+      <w:lvlText w:val=""/>
+      <w:lvlJc w:val="left"/>
+      <w:pPr>
+        <w:ind w:left="4320" w:hanging="360"/>
+      </w:pPr>
+      <w:rPr>
+        <w:rFonts w:ascii="Wingdings" w:hAnsi="Wingdings" w:hint="default"/>
+      </w:rPr>
+    </w:lvl>
+    <w:lvl w:ilvl="6" w:tplc="04090001" w:tentative="1">
+      <w:start w:val="1"/>
+      <w:numFmt w:val="bullet"/>
+      <w:lvlText w:val=""/>
+      <w:lvlJc w:val="left"/>
+      <w:pPr>
+        <w:ind w:left="5040" w:hanging="360"/>
+      </w:pPr>
+      <w:rPr>
+        <w:rFonts w:ascii="Symbol" w:hAnsi="Symbol" w:hint="default"/>
+      </w:rPr>
+    </w:lvl>
+    <w:lvl w:ilvl="7" w:tplc="04090003" w:tentative="1">
+      <w:start w:val="1"/>
+      <w:numFmt w:val="bullet"/>
+      <w:lvlText w:val="o"/>
+      <w:lvlJc w:val="left"/>
+      <w:pPr>
+        <w:ind w:left="5760" w:hanging="360"/>
+      </w:pPr>
+      <w:rPr>
+        <w:rFonts w:ascii="Courier New" w:hAnsi="Courier New" w:cs="Courier New" w:hint="default"/>
+      </w:rPr>
+    </w:lvl>
+    <w:lvl w:ilvl="8" w:tplc="04090005" w:tentative="1">
+      <w:start w:val="1"/>
+      <w:numFmt w:val="bullet"/>
+      <w:lvlText w:val=""/>
+      <w:lvlJc w:val="left"/>
+      <w:pPr>
+        <w:ind w:left="6480" w:hanging="360"/>
+      </w:pPr>
+      <w:rPr>
+        <w:rFonts w:ascii="Wingdings" w:hAnsi="Wingdings" w:hint="default"/>
+      </w:rPr>
+    </w:lvl>
+  </w:abstractNum>
+  <w:abstractNum w:abstractNumId="27" w15:restartNumberingAfterBreak="0">
+    <w:nsid w:val="6A963E31"/>
+    <w:multiLevelType w:val="hybridMultilevel"/>
+    <w:tmpl w:val="2644692E"/>
+    <w:lvl w:ilvl="0" w:tplc="04090001">
+      <w:start w:val="1"/>
+      <w:numFmt w:val="bullet"/>
+      <w:lvlText w:val=""/>
+      <w:lvlJc w:val="left"/>
+      <w:pPr>
+        <w:ind w:left="720" w:hanging="360"/>
+      </w:pPr>
+      <w:rPr>
+        <w:rFonts w:ascii="Symbol" w:hAnsi="Symbol" w:hint="default"/>
+      </w:rPr>
+    </w:lvl>
+    <w:lvl w:ilvl="1" w:tplc="04090003" w:tentative="1">
+      <w:start w:val="1"/>
+      <w:numFmt w:val="bullet"/>
+      <w:lvlText w:val="o"/>
+      <w:lvlJc w:val="left"/>
+      <w:pPr>
+        <w:ind w:left="1440" w:hanging="360"/>
+      </w:pPr>
+      <w:rPr>
+        <w:rFonts w:ascii="Courier New" w:hAnsi="Courier New" w:cs="Courier New" w:hint="default"/>
+      </w:rPr>
+    </w:lvl>
+    <w:lvl w:ilvl="2" w:tplc="04090005" w:tentative="1">
+      <w:start w:val="1"/>
+      <w:numFmt w:val="bullet"/>
+      <w:lvlText w:val=""/>
+      <w:lvlJc w:val="left"/>
+      <w:pPr>
+        <w:ind w:left="2160" w:hanging="360"/>
+      </w:pPr>
+      <w:rPr>
+        <w:rFonts w:ascii="Wingdings" w:hAnsi="Wingdings" w:hint="default"/>
+      </w:rPr>
+    </w:lvl>
+    <w:lvl w:ilvl="3" w:tplc="04090001" w:tentative="1">
+      <w:start w:val="1"/>
+      <w:numFmt w:val="bullet"/>
+      <w:lvlText w:val=""/>
+      <w:lvlJc w:val="left"/>
+      <w:pPr>
+        <w:ind w:left="2880" w:hanging="360"/>
+      </w:pPr>
+      <w:rPr>
+        <w:rFonts w:ascii="Symbol" w:hAnsi="Symbol" w:hint="default"/>
+      </w:rPr>
+    </w:lvl>
+    <w:lvl w:ilvl="4" w:tplc="04090003" w:tentative="1">
+      <w:start w:val="1"/>
+      <w:numFmt w:val="bullet"/>
+      <w:lvlText w:val="o"/>
+      <w:lvlJc w:val="left"/>
+      <w:pPr>
+        <w:ind w:left="3600" w:hanging="360"/>
+      </w:pPr>
+      <w:rPr>
+        <w:rFonts w:ascii="Courier New" w:hAnsi="Courier New" w:cs="Courier New" w:hint="default"/>
+      </w:rPr>
+    </w:lvl>
+    <w:lvl w:ilvl="5" w:tplc="04090005" w:tentative="1">
+      <w:start w:val="1"/>
+      <w:numFmt w:val="bullet"/>
+      <w:lvlText w:val=""/>
+      <w:lvlJc w:val="left"/>
+      <w:pPr>
+        <w:ind w:left="4320" w:hanging="360"/>
+      </w:pPr>
+      <w:rPr>
+        <w:rFonts w:ascii="Wingdings" w:hAnsi="Wingdings" w:hint="default"/>
+      </w:rPr>
+    </w:lvl>
+    <w:lvl w:ilvl="6" w:tplc="04090001" w:tentative="1">
+      <w:start w:val="1"/>
+      <w:numFmt w:val="bullet"/>
+      <w:lvlText w:val=""/>
+      <w:lvlJc w:val="left"/>
+      <w:pPr>
+        <w:ind w:left="5040" w:hanging="360"/>
+      </w:pPr>
+      <w:rPr>
+        <w:rFonts w:ascii="Symbol" w:hAnsi="Symbol" w:hint="default"/>
+      </w:rPr>
+    </w:lvl>
+    <w:lvl w:ilvl="7" w:tplc="04090003" w:tentative="1">
+      <w:start w:val="1"/>
+      <w:numFmt w:val="bullet"/>
+      <w:lvlText w:val="o"/>
+      <w:lvlJc w:val="left"/>
+      <w:pPr>
+        <w:ind w:left="5760" w:hanging="360"/>
+      </w:pPr>
+      <w:rPr>
+        <w:rFonts w:ascii="Courier New" w:hAnsi="Courier New" w:cs="Courier New" w:hint="default"/>
+      </w:rPr>
+    </w:lvl>
+    <w:lvl w:ilvl="8" w:tplc="04090005" w:tentative="1">
+      <w:start w:val="1"/>
+      <w:numFmt w:val="bullet"/>
+      <w:lvlText w:val=""/>
+      <w:lvlJc w:val="left"/>
+      <w:pPr>
+        <w:ind w:left="6480" w:hanging="360"/>
+      </w:pPr>
+      <w:rPr>
+        <w:rFonts w:ascii="Wingdings" w:hAnsi="Wingdings" w:hint="default"/>
+      </w:rPr>
+    </w:lvl>
+  </w:abstractNum>
+  <w:abstractNum w:abstractNumId="28" w15:restartNumberingAfterBreak="0">
+    <w:nsid w:val="6E381CA9"/>
+    <w:multiLevelType w:val="hybridMultilevel"/>
+    <w:tmpl w:val="7DF6A3EE"/>
+    <w:lvl w:ilvl="0" w:tplc="04090001">
+      <w:start w:val="1"/>
+      <w:numFmt w:val="bullet"/>
+      <w:lvlText w:val=""/>
+      <w:lvlJc w:val="left"/>
+      <w:pPr>
+        <w:ind w:left="720" w:hanging="360"/>
+      </w:pPr>
+      <w:rPr>
+        <w:rFonts w:ascii="Symbol" w:hAnsi="Symbol" w:hint="default"/>
+      </w:rPr>
+    </w:lvl>
+    <w:lvl w:ilvl="1" w:tplc="04090003" w:tentative="1">
+      <w:start w:val="1"/>
+      <w:numFmt w:val="bullet"/>
+      <w:lvlText w:val="o"/>
+      <w:lvlJc w:val="left"/>
+      <w:pPr>
+        <w:ind w:left="1440" w:hanging="360"/>
+      </w:pPr>
+      <w:rPr>
+        <w:rFonts w:ascii="Courier New" w:hAnsi="Courier New" w:cs="Courier New" w:hint="default"/>
+      </w:rPr>
+    </w:lvl>
+    <w:lvl w:ilvl="2" w:tplc="04090005" w:tentative="1">
+      <w:start w:val="1"/>
+      <w:numFmt w:val="bullet"/>
+      <w:lvlText w:val=""/>
+      <w:lvlJc w:val="left"/>
+      <w:pPr>
+        <w:ind w:left="2160" w:hanging="360"/>
+      </w:pPr>
+      <w:rPr>
+        <w:rFonts w:ascii="Wingdings" w:hAnsi="Wingdings" w:hint="default"/>
+      </w:rPr>
+    </w:lvl>
+    <w:lvl w:ilvl="3" w:tplc="04090001" w:tentative="1">
+      <w:start w:val="1"/>
+      <w:numFmt w:val="bullet"/>
+      <w:lvlText w:val=""/>
+      <w:lvlJc w:val="left"/>
+      <w:pPr>
+        <w:ind w:left="2880" w:hanging="360"/>
+      </w:pPr>
+      <w:rPr>
+        <w:rFonts w:ascii="Symbol" w:hAnsi="Symbol" w:hint="default"/>
+      </w:rPr>
+    </w:lvl>
+    <w:lvl w:ilvl="4" w:tplc="04090003" w:tentative="1">
+      <w:start w:val="1"/>
+      <w:numFmt w:val="bullet"/>
+      <w:lvlText w:val="o"/>
+      <w:lvlJc w:val="left"/>
+      <w:pPr>
+        <w:ind w:left="3600" w:hanging="360"/>
+      </w:pPr>
+      <w:rPr>
+        <w:rFonts w:ascii="Courier New" w:hAnsi="Courier New" w:cs="Courier New" w:hint="default"/>
+      </w:rPr>
+    </w:lvl>
+    <w:lvl w:ilvl="5" w:tplc="04090005" w:tentative="1">
+      <w:start w:val="1"/>
+      <w:numFmt w:val="bullet"/>
+      <w:lvlText w:val=""/>
+      <w:lvlJc w:val="left"/>
+      <w:pPr>
+        <w:ind w:left="4320" w:hanging="360"/>
+      </w:pPr>
+      <w:rPr>
+        <w:rFonts w:ascii="Wingdings" w:hAnsi="Wingdings" w:hint="default"/>
+      </w:rPr>
+    </w:lvl>
+    <w:lvl w:ilvl="6" w:tplc="04090001" w:tentative="1">
+      <w:start w:val="1"/>
+      <w:numFmt w:val="bullet"/>
+      <w:lvlText w:val=""/>
+      <w:lvlJc w:val="left"/>
+      <w:pPr>
+        <w:ind w:left="5040" w:hanging="360"/>
+      </w:pPr>
+      <w:rPr>
+        <w:rFonts w:ascii="Symbol" w:hAnsi="Symbol" w:hint="default"/>
+      </w:rPr>
+    </w:lvl>
+    <w:lvl w:ilvl="7" w:tplc="04090003" w:tentative="1">
+      <w:start w:val="1"/>
+      <w:numFmt w:val="bullet"/>
+      <w:lvlText w:val="o"/>
+      <w:lvlJc w:val="left"/>
+      <w:pPr>
+        <w:ind w:left="5760" w:hanging="360"/>
+      </w:pPr>
+      <w:rPr>
+        <w:rFonts w:ascii="Courier New" w:hAnsi="Courier New" w:cs="Courier New" w:hint="default"/>
+      </w:rPr>
+    </w:lvl>
+    <w:lvl w:ilvl="8" w:tplc="04090005" w:tentative="1">
+      <w:start w:val="1"/>
+      <w:numFmt w:val="bullet"/>
+      <w:lvlText w:val=""/>
+      <w:lvlJc w:val="left"/>
+      <w:pPr>
+        <w:ind w:left="6480" w:hanging="360"/>
+      </w:pPr>
+      <w:rPr>
+        <w:rFonts w:ascii="Wingdings" w:hAnsi="Wingdings" w:hint="default"/>
+      </w:rPr>
+    </w:lvl>
+  </w:abstractNum>
+  <w:abstractNum w:abstractNumId="29" w15:restartNumberingAfterBreak="0">
+    <w:nsid w:val="74FF3855"/>
+    <w:multiLevelType w:val="hybridMultilevel"/>
+    <w:tmpl w:val="8A241020"/>
+    <w:lvl w:ilvl="0" w:tplc="04090001">
+      <w:start w:val="1"/>
+      <w:numFmt w:val="bullet"/>
+      <w:lvlText w:val=""/>
+      <w:lvlJc w:val="left"/>
+      <w:pPr>
+        <w:ind w:left="720" w:hanging="360"/>
+      </w:pPr>
+      <w:rPr>
+        <w:rFonts w:ascii="Symbol" w:hAnsi="Symbol" w:hint="default"/>
+      </w:rPr>
+    </w:lvl>
+    <w:lvl w:ilvl="1" w:tplc="04090003" w:tentative="1">
+      <w:start w:val="1"/>
+      <w:numFmt w:val="bullet"/>
+      <w:lvlText w:val="o"/>
+      <w:lvlJc w:val="left"/>
+      <w:pPr>
+        <w:ind w:left="1440" w:hanging="360"/>
+      </w:pPr>
+      <w:rPr>
+        <w:rFonts w:ascii="Courier New" w:hAnsi="Courier New" w:cs="Courier New" w:hint="default"/>
+      </w:rPr>
+    </w:lvl>
+    <w:lvl w:ilvl="2" w:tplc="04090005" w:tentative="1">
+      <w:start w:val="1"/>
+      <w:numFmt w:val="bullet"/>
+      <w:lvlText w:val=""/>
+      <w:lvlJc w:val="left"/>
+      <w:pPr>
+        <w:ind w:left="2160" w:hanging="360"/>
+      </w:pPr>
+      <w:rPr>
+        <w:rFonts w:ascii="Wingdings" w:hAnsi="Wingdings" w:hint="default"/>
+      </w:rPr>
+    </w:lvl>
+    <w:lvl w:ilvl="3" w:tplc="04090001" w:tentative="1">
+      <w:start w:val="1"/>
+      <w:numFmt w:val="bullet"/>
+      <w:lvlText w:val=""/>
+      <w:lvlJc w:val="left"/>
+      <w:pPr>
+        <w:ind w:left="2880" w:hanging="360"/>
+      </w:pPr>
+      <w:rPr>
+        <w:rFonts w:ascii="Symbol" w:hAnsi="Symbol" w:hint="default"/>
+      </w:rPr>
+    </w:lvl>
+    <w:lvl w:ilvl="4" w:tplc="04090003" w:tentative="1">
+      <w:start w:val="1"/>
+      <w:numFmt w:val="bullet"/>
+      <w:lvlText w:val="o"/>
+      <w:lvlJc w:val="left"/>
+      <w:pPr>
+        <w:ind w:left="3600" w:hanging="360"/>
+      </w:pPr>
+      <w:rPr>
+        <w:rFonts w:ascii="Courier New" w:hAnsi="Courier New" w:cs="Courier New" w:hint="default"/>
+      </w:rPr>
+    </w:lvl>
+    <w:lvl w:ilvl="5" w:tplc="04090005" w:tentative="1">
+      <w:start w:val="1"/>
+      <w:numFmt w:val="bullet"/>
+      <w:lvlText w:val=""/>
+      <w:lvlJc w:val="left"/>
+      <w:pPr>
+        <w:ind w:left="4320" w:hanging="360"/>
+      </w:pPr>
+      <w:rPr>
+        <w:rFonts w:ascii="Wingdings" w:hAnsi="Wingdings" w:hint="default"/>
+      </w:rPr>
+    </w:lvl>
+    <w:lvl w:ilvl="6" w:tplc="04090001" w:tentative="1">
+      <w:start w:val="1"/>
+      <w:numFmt w:val="bullet"/>
+      <w:lvlText w:val=""/>
+      <w:lvlJc w:val="left"/>
+      <w:pPr>
+        <w:ind w:left="5040" w:hanging="360"/>
+      </w:pPr>
+      <w:rPr>
+        <w:rFonts w:ascii="Symbol" w:hAnsi="Symbol" w:hint="default"/>
+      </w:rPr>
+    </w:lvl>
+    <w:lvl w:ilvl="7" w:tplc="04090003" w:tentative="1">
+      <w:start w:val="1"/>
+      <w:numFmt w:val="bullet"/>
+      <w:lvlText w:val="o"/>
+      <w:lvlJc w:val="left"/>
+      <w:pPr>
+        <w:ind w:left="5760" w:hanging="360"/>
+      </w:pPr>
+      <w:rPr>
+        <w:rFonts w:ascii="Courier New" w:hAnsi="Courier New" w:cs="Courier New" w:hint="default"/>
+      </w:rPr>
+    </w:lvl>
+    <w:lvl w:ilvl="8" w:tplc="04090005" w:tentative="1">
+      <w:start w:val="1"/>
+      <w:numFmt w:val="bullet"/>
+      <w:lvlText w:val=""/>
+      <w:lvlJc w:val="left"/>
+      <w:pPr>
+        <w:ind w:left="6480" w:hanging="360"/>
+      </w:pPr>
+      <w:rPr>
+        <w:rFonts w:ascii="Wingdings" w:hAnsi="Wingdings" w:hint="default"/>
+      </w:rPr>
+    </w:lvl>
+  </w:abstractNum>
+  <w:abstractNum w:abstractNumId="30" w15:restartNumberingAfterBreak="0">
+    <w:nsid w:val="796B4D9B"/>
+    <w:multiLevelType w:val="hybridMultilevel"/>
+    <w:tmpl w:val="E82ED91A"/>
+    <w:lvl w:ilvl="0" w:tplc="04090001">
+      <w:start w:val="1"/>
+      <w:numFmt w:val="bullet"/>
+      <w:lvlText w:val=""/>
+      <w:lvlJc w:val="left"/>
+      <w:pPr>
+        <w:ind w:left="720" w:hanging="360"/>
+      </w:pPr>
+      <w:rPr>
+        <w:rFonts w:ascii="Symbol" w:hAnsi="Symbol" w:hint="default"/>
+      </w:rPr>
+    </w:lvl>
+    <w:lvl w:ilvl="1" w:tplc="04090003" w:tentative="1">
+      <w:start w:val="1"/>
+      <w:numFmt w:val="bullet"/>
+      <w:lvlText w:val="o"/>
+      <w:lvlJc w:val="left"/>
+      <w:pPr>
+        <w:ind w:left="1440" w:hanging="360"/>
+      </w:pPr>
+      <w:rPr>
+        <w:rFonts w:ascii="Courier New" w:hAnsi="Courier New" w:cs="Courier New" w:hint="default"/>
+      </w:rPr>
+    </w:lvl>
+    <w:lvl w:ilvl="2" w:tplc="04090005" w:tentative="1">
+      <w:start w:val="1"/>
+      <w:numFmt w:val="bullet"/>
+      <w:lvlText w:val=""/>
+      <w:lvlJc w:val="left"/>
+      <w:pPr>
+        <w:ind w:left="2160" w:hanging="360"/>
+      </w:pPr>
+      <w:rPr>
+        <w:rFonts w:ascii="Wingdings" w:hAnsi="Wingdings" w:hint="default"/>
+      </w:rPr>
+    </w:lvl>
+    <w:lvl w:ilvl="3" w:tplc="04090001" w:tentative="1">
+      <w:start w:val="1"/>
+      <w:numFmt w:val="bullet"/>
+      <w:lvlText w:val=""/>
+      <w:lvlJc w:val="left"/>
+      <w:pPr>
+        <w:ind w:left="2880" w:hanging="360"/>
+      </w:pPr>
+      <w:rPr>
+        <w:rFonts w:ascii="Symbol" w:hAnsi="Symbol" w:hint="default"/>
+      </w:rPr>
+    </w:lvl>
+    <w:lvl w:ilvl="4" w:tplc="04090003" w:tentative="1">
+      <w:start w:val="1"/>
+      <w:numFmt w:val="bullet"/>
+      <w:lvlText w:val="o"/>
+      <w:lvlJc w:val="left"/>
+      <w:pPr>
+        <w:ind w:left="3600" w:hanging="360"/>
+      </w:pPr>
+      <w:rPr>
+        <w:rFonts w:ascii="Courier New" w:hAnsi="Courier New" w:cs="Courier New" w:hint="default"/>
+      </w:rPr>
+    </w:lvl>
+    <w:lvl w:ilvl="5" w:tplc="04090005" w:tentative="1">
+      <w:start w:val="1"/>
+      <w:numFmt w:val="bullet"/>
+      <w:lvlText w:val=""/>
+      <w:lvlJc w:val="left"/>
+      <w:pPr>
+        <w:ind w:left="4320" w:hanging="360"/>
+      </w:pPr>
+      <w:rPr>
+        <w:rFonts w:ascii="Wingdings" w:hAnsi="Wingdings" w:hint="default"/>
+      </w:rPr>
+    </w:lvl>
+    <w:lvl w:ilvl="6" w:tplc="04090001" w:tentative="1">
+      <w:start w:val="1"/>
+      <w:numFmt w:val="bullet"/>
+      <w:lvlText w:val=""/>
+      <w:lvlJc w:val="left"/>
+      <w:pPr>
+        <w:ind w:left="5040" w:hanging="360"/>
+      </w:pPr>
+      <w:rPr>
+        <w:rFonts w:ascii="Symbol" w:hAnsi="Symbol" w:hint="default"/>
+      </w:rPr>
+    </w:lvl>
+    <w:lvl w:ilvl="7" w:tplc="04090003" w:tentative="1">
+      <w:start w:val="1"/>
+      <w:numFmt w:val="bullet"/>
+      <w:lvlText w:val="o"/>
+      <w:lvlJc w:val="left"/>
+      <w:pPr>
+        <w:ind w:left="5760" w:hanging="360"/>
+      </w:pPr>
+      <w:rPr>
+        <w:rFonts w:ascii="Courier New" w:hAnsi="Courier New" w:cs="Courier New" w:hint="default"/>
+      </w:rPr>
+    </w:lvl>
+    <w:lvl w:ilvl="8" w:tplc="04090005" w:tentative="1">
+      <w:start w:val="1"/>
+      <w:numFmt w:val="bullet"/>
+      <w:lvlText w:val=""/>
+      <w:lvlJc w:val="left"/>
+      <w:pPr>
+        <w:ind w:left="6480" w:hanging="360"/>
+      </w:pPr>
+      <w:rPr>
+        <w:rFonts w:ascii="Wingdings" w:hAnsi="Wingdings" w:hint="default"/>
+      </w:rPr>
+    </w:lvl>
+  </w:abstractNum>
+  <w:abstractNum w:abstractNumId="31" w15:restartNumberingAfterBreak="0">
+    <w:nsid w:val="7A3C35B7"/>
+    <w:multiLevelType w:val="hybridMultilevel"/>
+    <w:tmpl w:val="FD08D8DE"/>
+    <w:lvl w:ilvl="0" w:tplc="04090001">
+      <w:start w:val="1"/>
+      <w:numFmt w:val="bullet"/>
+      <w:lvlText w:val=""/>
+      <w:lvlJc w:val="left"/>
+      <w:pPr>
+        <w:ind w:left="720" w:hanging="360"/>
+      </w:pPr>
+      <w:rPr>
+        <w:rFonts w:ascii="Symbol" w:hAnsi="Symbol" w:hint="default"/>
+      </w:rPr>
+    </w:lvl>
+    <w:lvl w:ilvl="1" w:tplc="04090003" w:tentative="1">
+      <w:start w:val="1"/>
+      <w:numFmt w:val="bullet"/>
+      <w:lvlText w:val="o"/>
+      <w:lvlJc w:val="left"/>
+      <w:pPr>
+        <w:ind w:left="1440" w:hanging="360"/>
+      </w:pPr>
+      <w:rPr>
+        <w:rFonts w:ascii="Courier New" w:hAnsi="Courier New" w:cs="Courier New" w:hint="default"/>
+      </w:rPr>
+    </w:lvl>
+    <w:lvl w:ilvl="2" w:tplc="04090005" w:tentative="1">
+      <w:start w:val="1"/>
+      <w:numFmt w:val="bullet"/>
+      <w:lvlText w:val=""/>
+      <w:lvlJc w:val="left"/>
+      <w:pPr>
+        <w:ind w:left="2160" w:hanging="360"/>
+      </w:pPr>
+      <w:rPr>
+        <w:rFonts w:ascii="Wingdings" w:hAnsi="Wingdings" w:hint="default"/>
+      </w:rPr>
+    </w:lvl>
+    <w:lvl w:ilvl="3" w:tplc="04090001" w:tentative="1">
+      <w:start w:val="1"/>
+      <w:numFmt w:val="bullet"/>
+      <w:lvlText w:val=""/>
+      <w:lvlJc w:val="left"/>
+      <w:pPr>
+        <w:ind w:left="2880" w:hanging="360"/>
+      </w:pPr>
+      <w:rPr>
+        <w:rFonts w:ascii="Symbol" w:hAnsi="Symbol" w:hint="default"/>
+      </w:rPr>
+    </w:lvl>
+    <w:lvl w:ilvl="4" w:tplc="04090003" w:tentative="1">
+      <w:start w:val="1"/>
+      <w:numFmt w:val="bullet"/>
+      <w:lvlText w:val="o"/>
+      <w:lvlJc w:val="left"/>
+      <w:pPr>
+        <w:ind w:left="3600" w:hanging="360"/>
+      </w:pPr>
+      <w:rPr>
+        <w:rFonts w:ascii="Courier New" w:hAnsi="Courier New" w:cs="Courier New" w:hint="default"/>
+      </w:rPr>
+    </w:lvl>
+    <w:lvl w:ilvl="5" w:tplc="04090005" w:tentative="1">
+      <w:start w:val="1"/>
+      <w:numFmt w:val="bullet"/>
+      <w:lvlText w:val=""/>
+      <w:lvlJc w:val="left"/>
+      <w:pPr>
+        <w:ind w:left="4320" w:hanging="360"/>
+      </w:pPr>
+      <w:rPr>
+        <w:rFonts w:ascii="Wingdings" w:hAnsi="Wingdings" w:hint="default"/>
+      </w:rPr>
+    </w:lvl>
+    <w:lvl w:ilvl="6" w:tplc="04090001" w:tentative="1">
+      <w:start w:val="1"/>
+      <w:numFmt w:val="bullet"/>
+      <w:lvlText w:val=""/>
+      <w:lvlJc w:val="left"/>
+      <w:pPr>
+        <w:ind w:left="5040" w:hanging="360"/>
+      </w:pPr>
+      <w:rPr>
+        <w:rFonts w:ascii="Symbol" w:hAnsi="Symbol" w:hint="default"/>
+      </w:rPr>
+    </w:lvl>
+    <w:lvl w:ilvl="7" w:tplc="04090003" w:tentative="1">
+      <w:start w:val="1"/>
+      <w:numFmt w:val="bullet"/>
+      <w:lvlText w:val="o"/>
+      <w:lvlJc w:val="left"/>
+      <w:pPr>
+        <w:ind w:left="5760" w:hanging="360"/>
+      </w:pPr>
+      <w:rPr>
+        <w:rFonts w:ascii="Courier New" w:hAnsi="Courier New" w:cs="Courier New" w:hint="default"/>
+      </w:rPr>
+    </w:lvl>
+    <w:lvl w:ilvl="8" w:tplc="04090005" w:tentative="1">
+      <w:start w:val="1"/>
+      <w:numFmt w:val="bullet"/>
+      <w:lvlText w:val=""/>
+      <w:lvlJc w:val="left"/>
+      <w:pPr>
+        <w:ind w:left="6480" w:hanging="360"/>
+      </w:pPr>
+      <w:rPr>
+        <w:rFonts w:ascii="Wingdings" w:hAnsi="Wingdings" w:hint="default"/>
+      </w:rPr>
+    </w:lvl>
+  </w:abstractNum>
   <w:num w:numId="1">
-    <w:abstractNumId w:val="9"/>
+    <w:abstractNumId w:val="0"/>
   </w:num>
   <w:num w:numId="2">
-    <w:abstractNumId w:val="8"/>
+    <w:abstractNumId w:val="1"/>
   </w:num>
   <w:num w:numId="3">
-    <w:abstractNumId w:val="8"/>
+    <w:abstractNumId w:val="11"/>
   </w:num>
   <w:num w:numId="4">
-    <w:abstractNumId w:val="9"/>
+    <w:abstractNumId w:val="14"/>
   </w:num>
   <w:num w:numId="5">
-    <w:abstractNumId w:val="17"/>
+    <w:abstractNumId w:val="18"/>
   </w:num>
   <w:num w:numId="6">
-    <w:abstractNumId w:val="10"/>
+    <w:abstractNumId w:val="6"/>
   </w:num>
   <w:num w:numId="7">
     <w:abstractNumId w:val="12"/>
   </w:num>
   <w:num w:numId="8">
-    <w:abstractNumId w:val="7"/>
+    <w:abstractNumId w:val="21"/>
   </w:num>
   <w:num w:numId="9">
-    <w:abstractNumId w:val="6"/>
+    <w:abstractNumId w:val="9"/>
   </w:num>
   <w:num w:numId="10">
-    <w:abstractNumId w:val="5"/>
+    <w:abstractNumId w:val="22"/>
   </w:num>
   <w:num w:numId="11">
-    <w:abstractNumId w:val="4"/>
+    <w:abstractNumId w:val="25"/>
   </w:num>
   <w:num w:numId="12">
-    <w:abstractNumId w:val="3"/>
+    <w:abstractNumId w:val="19"/>
   </w:num>
   <w:num w:numId="13">
-    <w:abstractNumId w:val="2"/>
+    <w:abstractNumId w:val="13"/>
   </w:num>
   <w:num w:numId="14">
-    <w:abstractNumId w:val="1"/>
+    <w:abstractNumId w:val="26"/>
   </w:num>
   <w:num w:numId="15">
-    <w:abstractNumId w:val="0"/>
+    <w:abstractNumId w:val="8"/>
   </w:num>
   <w:num w:numId="16">
     <w:abstractNumId w:val="15"/>
   </w:num>
   <w:num w:numId="17">
-    <w:abstractNumId w:val="11"/>
+    <w:abstractNumId w:val="31"/>
   </w:num>
   <w:num w:numId="18">
-    <w:abstractNumId w:val="14"/>
+    <w:abstractNumId w:val="27"/>
   </w:num>
   <w:num w:numId="19">
+    <w:abstractNumId w:val="4"/>
+  </w:num>
+  <w:num w:numId="20">
     <w:abstractNumId w:val="16"/>
   </w:num>
-  <w:num w:numId="20">
-    <w:abstractNumId w:val="13"/>
+  <w:num w:numId="21">
+    <w:abstractNumId w:val="28"/>
   </w:num>
-  <w:num w:numId="21">
-    <w:abstractNumId w:val="18"/>
+  <w:num w:numId="22">
+    <w:abstractNumId w:val="10"/>
   </w:num>
+  <w:num w:numId="23">
+    <w:abstractNumId w:val="3"/>
+  </w:num>
+  <w:num w:numId="24">
+    <w:abstractNumId w:val="30"/>
+  </w:num>
+  <w:num w:numId="25">
+    <w:abstractNumId w:val="24"/>
+  </w:num>
+  <w:num w:numId="26">
+    <w:abstractNumId w:val="23"/>
+  </w:num>
+  <w:num w:numId="27">
+    <w:abstractNumId w:val="29"/>
+  </w:num>
+  <w:num w:numId="28">
+    <w:abstractNumId w:val="17"/>
+  </w:num>
+  <w:num w:numId="29">
+    <w:abstractNumId w:val="20"/>
+  </w:num>
+  <w:num w:numId="30">
+    <w:abstractNumId w:val="5"/>
+  </w:num>
+  <w:num w:numId="31">
+    <w:abstractNumId w:val="7"/>
+  </w:num>
+  <w:num w:numId="32">
+    <w:abstractNumId w:val="2"/>
+  </w:num>
+  <w:numIdMacAtCleanup w:val="32"/>
 </w:numbering>
 </file>
 
@@ -2766,7 +9606,10 @@
   <w:style w:type="paragraph" w:default="1" w:styleId="Normal">
     <w:name w:val="Normal"/>
     <w:qFormat/>
-    <w:rsid w:val="00333D0D"/>
+    <w:rsid w:val="00B2064C"/>
+    <w:rPr>
+      <w:color w:val="auto"/>
+    </w:rPr>
   </w:style>
   <w:style w:type="paragraph" w:styleId="Heading1">
     <w:name w:val="heading 1"/>
@@ -2928,7 +9771,6 @@
   <w:style w:type="character" w:default="1" w:styleId="DefaultParagraphFont">
     <w:name w:val="Default Paragraph Font"/>
     <w:uiPriority w:val="1"/>
-    <w:semiHidden/>
     <w:unhideWhenUsed/>
   </w:style>
   <w:style w:type="table" w:default="1" w:styleId="TableNormal">
@@ -2997,7 +9839,7 @@
     <w:rsid w:val="00C6554A"/>
     <w:pPr>
       <w:numPr>
-        <w:numId w:val="4"/>
+        <w:numId w:val="2"/>
       </w:numPr>
     </w:pPr>
   </w:style>
@@ -3137,7 +9979,7 @@
     <w:rsid w:val="00C6554A"/>
     <w:pPr>
       <w:numPr>
-        <w:numId w:val="3"/>
+        <w:numId w:val="1"/>
       </w:numPr>
       <w:contextualSpacing/>
     </w:pPr>
@@ -3740,7 +10582,6 @@
     </w:pPr>
     <w:rPr>
       <w:rFonts w:ascii="Times New Roman" w:eastAsia="Times New Roman" w:hAnsi="Times New Roman" w:cs="Times New Roman"/>
-      <w:color w:val="auto"/>
       <w:sz w:val="24"/>
       <w:szCs w:val="24"/>
     </w:rPr>
